--- a/2018/октябрь/03.10/Матвеева   НО.docx
+++ b/2018/октябрь/03.10/Матвеева   НО.docx
@@ -216,6 +216,13 @@
           <w:sz w:val="28"/>
           <w:lang w:val="ru-RU"/>
         </w:rPr>
+        <w:t>24</w:t>
+      </w:r>
+      <w:r>
+        <w:rPr>
+          <w:sz w:val="28"/>
+          <w:lang w:val="ru-RU"/>
+        </w:rPr>
         <w:t>.</w:t>
       </w:r>
       <w:r>
@@ -253,7 +260,21 @@
           <w:sz w:val="28"/>
           <w:lang w:val="ru-RU"/>
         </w:rPr>
-        <w:t xml:space="preserve">  .</w:t>
+        <w:t xml:space="preserve">  </w:t>
+      </w:r>
+      <w:r>
+        <w:rPr>
+          <w:sz w:val="28"/>
+          <w:lang w:val="ru-RU"/>
+        </w:rPr>
+        <w:t>24</w:t>
+      </w:r>
+      <w:r>
+        <w:rPr>
+          <w:sz w:val="28"/>
+          <w:lang w:val="ru-RU"/>
+        </w:rPr>
+        <w:t>.</w:t>
       </w:r>
       <w:r>
         <w:rPr>
@@ -1635,17 +1656,6 @@
         </w:rPr>
         <w:t xml:space="preserve"> </w:t>
       </w:r>
-    </w:p>
-    <w:p>
-      <w:pPr>
-        <w:ind w:left="-567"/>
-        <w:jc w:val="both"/>
-        <w:rPr>
-          <w:sz w:val="28"/>
-          <w:szCs w:val="28"/>
-          <w:lang w:val="ru-RU"/>
-        </w:rPr>
-      </w:pPr>
       <w:sdt>
         <w:sdtPr>
           <w:rPr>
@@ -1681,7 +1691,71 @@
           <w:szCs w:val="28"/>
           <w:lang w:val="ru-RU"/>
         </w:rPr>
-        <w:t xml:space="preserve"> веса на … </w:t>
+        <w:t xml:space="preserve"> веса на </w:t>
+      </w:r>
+      <w:r>
+        <w:rPr>
+          <w:sz w:val="28"/>
+          <w:szCs w:val="28"/>
+          <w:lang w:val="ru-RU"/>
+        </w:rPr>
+        <w:t>3</w:t>
+      </w:r>
+      <w:r>
+        <w:rPr>
+          <w:sz w:val="28"/>
+          <w:szCs w:val="28"/>
+          <w:lang w:val="ru-RU"/>
+        </w:rPr>
+        <w:t xml:space="preserve"> кг</w:t>
+      </w:r>
+      <w:r>
+        <w:rPr>
+          <w:sz w:val="28"/>
+          <w:szCs w:val="28"/>
+          <w:lang w:val="ru-RU"/>
+        </w:rPr>
+        <w:t xml:space="preserve"> за год</w:t>
+      </w:r>
+      <w:r>
+        <w:rPr>
+          <w:sz w:val="28"/>
+          <w:szCs w:val="28"/>
+          <w:lang w:val="ru-RU"/>
+        </w:rPr>
+        <w:t>, ухудшение зрения,</w:t>
+      </w:r>
+      <w:r>
+        <w:rPr>
+          <w:sz w:val="28"/>
+          <w:szCs w:val="28"/>
+          <w:lang w:val="ru-RU"/>
+        </w:rPr>
+        <w:t xml:space="preserve"> </w:t>
+      </w:r>
+      <w:r>
+        <w:rPr>
+          <w:sz w:val="28"/>
+          <w:szCs w:val="28"/>
+          <w:lang w:val="ru-RU"/>
+        </w:rPr>
+        <w:t xml:space="preserve"> </w:t>
+      </w:r>
+      <w:r>
+        <w:rPr>
+          <w:sz w:val="28"/>
+          <w:szCs w:val="28"/>
+          <w:lang w:val="ru-RU"/>
+        </w:rPr>
+        <w:t xml:space="preserve"> </w:t>
+      </w:r>
+      <w:r>
+        <w:rPr>
+          <w:sz w:val="28"/>
+          <w:szCs w:val="28"/>
+          <w:lang w:val="ru-RU"/>
+        </w:rPr>
+        <w:t>боли  в н/</w:t>
       </w:r>
       <w:proofErr w:type="gramStart"/>
       <w:r>
@@ -1690,7 +1764,7 @@
           <w:szCs w:val="28"/>
           <w:lang w:val="ru-RU"/>
         </w:rPr>
-        <w:t>кг</w:t>
+        <w:t>к</w:t>
       </w:r>
       <w:proofErr w:type="gramEnd"/>
       <w:r>
@@ -1699,15 +1773,155 @@
           <w:szCs w:val="28"/>
           <w:lang w:val="ru-RU"/>
         </w:rPr>
-        <w:t xml:space="preserve"> за год</w:t>
-      </w:r>
-      <w:r>
-        <w:rPr>
-          <w:sz w:val="28"/>
-          <w:szCs w:val="28"/>
-          <w:lang w:val="ru-RU"/>
-        </w:rPr>
         <w:t xml:space="preserve">, </w:t>
+      </w:r>
+      <w:proofErr w:type="gramStart"/>
+      <w:r>
+        <w:rPr>
+          <w:sz w:val="28"/>
+          <w:szCs w:val="28"/>
+          <w:lang w:val="ru-RU"/>
+        </w:rPr>
+        <w:t>судороги</w:t>
+      </w:r>
+      <w:proofErr w:type="gramEnd"/>
+      <w:r>
+        <w:rPr>
+          <w:sz w:val="28"/>
+          <w:szCs w:val="28"/>
+          <w:lang w:val="ru-RU"/>
+        </w:rPr>
+        <w:t>,</w:t>
+      </w:r>
+      <w:r>
+        <w:rPr>
+          <w:sz w:val="28"/>
+          <w:szCs w:val="28"/>
+          <w:lang w:val="ru-RU"/>
+        </w:rPr>
+        <w:t xml:space="preserve"> онемение ног,</w:t>
+      </w:r>
+      <w:r>
+        <w:rPr>
+          <w:sz w:val="28"/>
+          <w:szCs w:val="28"/>
+          <w:lang w:val="ru-RU"/>
+        </w:rPr>
+        <w:t xml:space="preserve"> </w:t>
+      </w:r>
+      <w:r>
+        <w:rPr>
+          <w:sz w:val="28"/>
+          <w:szCs w:val="28"/>
+          <w:lang w:val="ru-RU"/>
+        </w:rPr>
+        <w:t xml:space="preserve"> </w:t>
+      </w:r>
+      <w:r>
+        <w:rPr>
+          <w:sz w:val="28"/>
+          <w:szCs w:val="28"/>
+          <w:lang w:val="ru-RU"/>
+        </w:rPr>
+        <w:t>повышение</w:t>
+      </w:r>
+      <w:r>
+        <w:rPr>
+          <w:sz w:val="28"/>
+          <w:szCs w:val="28"/>
+          <w:lang w:val="ru-RU"/>
+        </w:rPr>
+        <w:t xml:space="preserve"> </w:t>
+      </w:r>
+      <w:r>
+        <w:rPr>
+          <w:sz w:val="28"/>
+          <w:szCs w:val="28"/>
+          <w:lang w:val="ru-RU"/>
+        </w:rPr>
+        <w:t xml:space="preserve">АД макс. до </w:t>
+      </w:r>
+      <w:r>
+        <w:rPr>
+          <w:sz w:val="28"/>
+          <w:szCs w:val="28"/>
+          <w:lang w:val="ru-RU"/>
+        </w:rPr>
+        <w:t>160/100</w:t>
+      </w:r>
+      <w:r>
+        <w:rPr>
+          <w:sz w:val="28"/>
+          <w:szCs w:val="28"/>
+          <w:lang w:val="ru-RU"/>
+        </w:rPr>
+        <w:t xml:space="preserve"> </w:t>
+      </w:r>
+      <w:r>
+        <w:rPr>
+          <w:sz w:val="28"/>
+          <w:szCs w:val="28"/>
+          <w:lang w:val="ru-RU"/>
+        </w:rPr>
+        <w:t xml:space="preserve">мм </w:t>
+      </w:r>
+      <w:proofErr w:type="spellStart"/>
+      <w:r>
+        <w:rPr>
+          <w:sz w:val="28"/>
+          <w:szCs w:val="28"/>
+          <w:lang w:val="ru-RU"/>
+        </w:rPr>
+        <w:t>рт.</w:t>
+      </w:r>
+      <w:r>
+        <w:rPr>
+          <w:sz w:val="28"/>
+          <w:szCs w:val="28"/>
+          <w:lang w:val="ru-RU"/>
+        </w:rPr>
+        <w:t>ст</w:t>
+      </w:r>
+      <w:proofErr w:type="spellEnd"/>
+      <w:r>
+        <w:rPr>
+          <w:sz w:val="28"/>
+          <w:szCs w:val="28"/>
+          <w:lang w:val="ru-RU"/>
+        </w:rPr>
+        <w:t>.</w:t>
+      </w:r>
+      <w:r>
+        <w:rPr>
+          <w:sz w:val="28"/>
+          <w:szCs w:val="28"/>
+          <w:lang w:val="ru-RU"/>
+        </w:rPr>
+        <w:t xml:space="preserve">, </w:t>
+      </w:r>
+      <w:r>
+        <w:rPr>
+          <w:sz w:val="28"/>
+          <w:szCs w:val="28"/>
+          <w:lang w:val="ru-RU"/>
+        </w:rPr>
+        <w:t xml:space="preserve">головные боли, </w:t>
+      </w:r>
+      <w:r>
+        <w:rPr>
+          <w:sz w:val="28"/>
+          <w:szCs w:val="28"/>
+          <w:lang w:val="ru-RU"/>
+        </w:rPr>
+        <w:t>головокружение, общую слабость</w:t>
+      </w:r>
+      <w:r>
+        <w:rPr>
+          <w:sz w:val="28"/>
+          <w:szCs w:val="28"/>
+          <w:lang w:val="ru-RU"/>
+        </w:rPr>
+        <w:t>/</w:t>
       </w:r>
     </w:p>
     <w:p>
@@ -1716,7 +1930,6 @@
         <w:jc w:val="both"/>
         <w:rPr>
           <w:sz w:val="28"/>
-          <w:szCs w:val="28"/>
           <w:lang w:val="ru-RU"/>
         </w:rPr>
       </w:pPr>
@@ -1724,9 +1937,26 @@
         <w:rPr>
           <w:sz w:val="28"/>
           <w:szCs w:val="28"/>
-          <w:lang w:val="ru-RU"/>
-        </w:rPr>
-        <w:t>ухудшение зрения,</w:t>
+          <w:u w:val="single"/>
+          <w:lang w:val="ru-RU"/>
+        </w:rPr>
+        <w:t>Краткий анамнез</w:t>
+      </w:r>
+      <w:r>
+        <w:rPr>
+          <w:sz w:val="28"/>
+          <w:szCs w:val="28"/>
+          <w:lang w:val="ru-RU"/>
+        </w:rPr>
+        <w:t xml:space="preserve">: СД </w:t>
+      </w:r>
+      <w:r>
+        <w:rPr>
+          <w:sz w:val="28"/>
+          <w:szCs w:val="28"/>
+          <w:lang w:val="ru-RU"/>
+        </w:rPr>
+        <w:t>выявлен в</w:t>
       </w:r>
       <w:r>
         <w:rPr>
@@ -1736,17 +1966,41 @@
         </w:rPr>
         <w:t xml:space="preserve"> </w:t>
       </w:r>
-    </w:p>
-    <w:p>
-      <w:pPr>
-        <w:ind w:left="-567"/>
-        <w:jc w:val="both"/>
-        <w:rPr>
-          <w:sz w:val="28"/>
-          <w:szCs w:val="28"/>
-          <w:lang w:val="ru-RU"/>
-        </w:rPr>
-      </w:pPr>
+      <w:r>
+        <w:rPr>
+          <w:sz w:val="28"/>
+          <w:szCs w:val="28"/>
+          <w:lang w:val="ru-RU"/>
+        </w:rPr>
+        <w:t>2015</w:t>
+      </w:r>
+      <w:r>
+        <w:rPr>
+          <w:sz w:val="28"/>
+          <w:szCs w:val="28"/>
+          <w:lang w:val="ru-RU"/>
+        </w:rPr>
+        <w:t xml:space="preserve">г. </w:t>
+      </w:r>
+      <w:r>
+        <w:rPr>
+          <w:sz w:val="28"/>
+          <w:szCs w:val="28"/>
+          <w:lang w:val="ru-RU"/>
+        </w:rPr>
+        <w:t xml:space="preserve">ССП с начала </w:t>
+      </w:r>
+      <w:proofErr w:type="spellStart"/>
+      <w:r>
+        <w:rPr>
+          <w:sz w:val="28"/>
+          <w:szCs w:val="28"/>
+          <w:lang w:val="ru-RU"/>
+        </w:rPr>
+        <w:t>забоелвания</w:t>
+      </w:r>
+      <w:proofErr w:type="spellEnd"/>
+      <w:proofErr w:type="gramStart"/>
       <w:r>
         <w:rPr>
           <w:sz w:val="28"/>
@@ -1761,7 +2015,114 @@
           <w:szCs w:val="28"/>
           <w:lang w:val="ru-RU"/>
         </w:rPr>
-        <w:t>боли  в н/</w:t>
+        <w:t>П</w:t>
+      </w:r>
+      <w:proofErr w:type="gramEnd"/>
+      <w:r>
+        <w:rPr>
+          <w:sz w:val="28"/>
+          <w:szCs w:val="28"/>
+          <w:lang w:val="ru-RU"/>
+        </w:rPr>
+        <w:t xml:space="preserve">ринимал </w:t>
+      </w:r>
+      <w:proofErr w:type="spellStart"/>
+      <w:r>
+        <w:rPr>
+          <w:sz w:val="28"/>
+          <w:szCs w:val="28"/>
+          <w:lang w:val="ru-RU"/>
+        </w:rPr>
+        <w:t>Янумет</w:t>
+      </w:r>
+      <w:proofErr w:type="spellEnd"/>
+      <w:r>
+        <w:rPr>
+          <w:sz w:val="28"/>
+          <w:szCs w:val="28"/>
+          <w:lang w:val="ru-RU"/>
+        </w:rPr>
+        <w:t xml:space="preserve"> 50.100. В настоящее </w:t>
+      </w:r>
+      <w:proofErr w:type="spellStart"/>
+      <w:r>
+        <w:rPr>
+          <w:sz w:val="28"/>
+          <w:szCs w:val="28"/>
+          <w:lang w:val="ru-RU"/>
+        </w:rPr>
+        <w:t>вермя</w:t>
+      </w:r>
+      <w:proofErr w:type="spellEnd"/>
+      <w:r>
+        <w:rPr>
+          <w:sz w:val="28"/>
+          <w:szCs w:val="28"/>
+          <w:lang w:val="ru-RU"/>
+        </w:rPr>
+        <w:t xml:space="preserve">   </w:t>
+      </w:r>
+      <w:proofErr w:type="spellStart"/>
+      <w:r>
+        <w:rPr>
+          <w:sz w:val="28"/>
+          <w:szCs w:val="28"/>
+          <w:lang w:val="ru-RU"/>
+        </w:rPr>
+        <w:t>ппринмиает</w:t>
+      </w:r>
+      <w:proofErr w:type="spellEnd"/>
+      <w:r>
+        <w:rPr>
+          <w:sz w:val="28"/>
+          <w:szCs w:val="28"/>
+          <w:lang w:val="ru-RU"/>
+        </w:rPr>
+        <w:t xml:space="preserve"> </w:t>
+      </w:r>
+      <w:proofErr w:type="spellStart"/>
+      <w:r>
+        <w:rPr>
+          <w:sz w:val="28"/>
+          <w:szCs w:val="28"/>
+          <w:lang w:val="ru-RU"/>
+        </w:rPr>
+        <w:t>онглиза</w:t>
+      </w:r>
+      <w:proofErr w:type="spellEnd"/>
+      <w:r>
+        <w:rPr>
+          <w:sz w:val="28"/>
+          <w:szCs w:val="28"/>
+          <w:lang w:val="ru-RU"/>
+        </w:rPr>
+        <w:t xml:space="preserve"> 5 мг утром, </w:t>
+      </w:r>
+      <w:proofErr w:type="spellStart"/>
+      <w:r>
+        <w:rPr>
+          <w:sz w:val="28"/>
+          <w:szCs w:val="28"/>
+          <w:lang w:val="ru-RU"/>
+        </w:rPr>
+        <w:t>Глюкофаж</w:t>
+      </w:r>
+      <w:proofErr w:type="spellEnd"/>
+      <w:r>
+        <w:rPr>
+          <w:sz w:val="28"/>
+          <w:szCs w:val="28"/>
+          <w:lang w:val="ru-RU"/>
+        </w:rPr>
+        <w:t xml:space="preserve"> 1000 2р.д.  </w:t>
+      </w:r>
+      <w:r>
+        <w:rPr>
+          <w:sz w:val="28"/>
+          <w:szCs w:val="28"/>
+          <w:lang w:val="ru-RU"/>
+        </w:rPr>
+        <w:t xml:space="preserve">АИТ с 2015 АТТПО – 77,8 </w:t>
       </w:r>
       <w:proofErr w:type="gramStart"/>
       <w:r>
@@ -1770,7 +2131,7 @@
           <w:szCs w:val="28"/>
           <w:lang w:val="ru-RU"/>
         </w:rPr>
-        <w:t>к</w:t>
+        <w:t xml:space="preserve">( </w:t>
       </w:r>
       <w:proofErr w:type="gramEnd"/>
       <w:r>
@@ -1779,23 +2140,7 @@
           <w:szCs w:val="28"/>
           <w:lang w:val="ru-RU"/>
         </w:rPr>
-        <w:t xml:space="preserve">, </w:t>
-      </w:r>
-      <w:r>
-        <w:rPr>
-          <w:sz w:val="28"/>
-          <w:szCs w:val="28"/>
-          <w:lang w:val="ru-RU"/>
-        </w:rPr>
-        <w:t>судороги,</w:t>
-      </w:r>
-      <w:r>
-        <w:rPr>
-          <w:sz w:val="28"/>
-          <w:szCs w:val="28"/>
-          <w:lang w:val="ru-RU"/>
-        </w:rPr>
-        <w:t xml:space="preserve"> онемение ног,</w:t>
+        <w:t>0-30) от 20.05.16 ТТГ – 0,5 ( 0,3-4,0) от 27.04.18.</w:t>
       </w:r>
       <w:r>
         <w:rPr>
@@ -1805,649 +2150,124 @@
         </w:rPr>
         <w:t xml:space="preserve"> </w:t>
       </w:r>
-    </w:p>
-    <w:p>
-      <w:pPr>
-        <w:ind w:left="-567"/>
-        <w:jc w:val="both"/>
-        <w:rPr>
-          <w:sz w:val="28"/>
-          <w:szCs w:val="28"/>
-          <w:lang w:val="ru-RU"/>
-        </w:rPr>
-      </w:pPr>
+      <w:r>
+        <w:rPr>
+          <w:sz w:val="28"/>
+          <w:szCs w:val="28"/>
+          <w:lang w:val="ru-RU"/>
+        </w:rPr>
+        <w:t xml:space="preserve"> </w:t>
+      </w:r>
+      <w:r>
+        <w:rPr>
+          <w:sz w:val="28"/>
+          <w:lang w:val="ru-RU"/>
+        </w:rPr>
+        <w:t xml:space="preserve">Гликемия </w:t>
+      </w:r>
+      <w:r>
+        <w:rPr>
+          <w:sz w:val="28"/>
+          <w:lang w:val="ru-RU"/>
+        </w:rPr>
+        <w:t>–</w:t>
+      </w:r>
+      <w:r>
+        <w:rPr>
+          <w:sz w:val="28"/>
+          <w:lang w:val="ru-RU"/>
+        </w:rPr>
+        <w:t>11,2-12,6</w:t>
+      </w:r>
+      <w:r>
+        <w:rPr>
+          <w:sz w:val="28"/>
+          <w:lang w:val="ru-RU"/>
+        </w:rPr>
+        <w:t xml:space="preserve"> </w:t>
+      </w:r>
+      <w:proofErr w:type="spellStart"/>
+      <w:r>
+        <w:rPr>
+          <w:sz w:val="28"/>
+          <w:lang w:val="ru-RU"/>
+        </w:rPr>
+        <w:t>ммоль</w:t>
+      </w:r>
+      <w:proofErr w:type="spellEnd"/>
+      <w:r>
+        <w:rPr>
+          <w:sz w:val="28"/>
+          <w:lang w:val="ru-RU"/>
+        </w:rPr>
+        <w:t>/л</w:t>
+      </w:r>
+      <w:r>
+        <w:rPr>
+          <w:sz w:val="28"/>
+          <w:lang w:val="ru-RU"/>
+        </w:rPr>
+        <w:t xml:space="preserve">. </w:t>
+      </w:r>
+      <w:proofErr w:type="spellStart"/>
+      <w:r>
+        <w:rPr>
+          <w:sz w:val="28"/>
+          <w:lang w:val="ru-RU"/>
+        </w:rPr>
+        <w:t>НвА</w:t>
+      </w:r>
       <w:proofErr w:type="gramStart"/>
       <w:r>
         <w:rPr>
           <w:sz w:val="28"/>
-          <w:szCs w:val="28"/>
-          <w:lang w:val="ru-RU"/>
-        </w:rPr>
-        <w:t>повышение</w:t>
-      </w:r>
-      <w:r>
-        <w:rPr>
-          <w:sz w:val="28"/>
-          <w:szCs w:val="28"/>
-          <w:lang w:val="ru-RU"/>
-        </w:rPr>
-        <w:t xml:space="preserve"> </w:t>
-      </w:r>
-      <w:r>
-        <w:rPr>
-          <w:sz w:val="28"/>
-          <w:szCs w:val="28"/>
-          <w:lang w:val="ru-RU"/>
-        </w:rPr>
-        <w:t xml:space="preserve">АД макс. до </w:t>
-      </w:r>
-      <w:r>
-        <w:rPr>
-          <w:sz w:val="28"/>
-          <w:szCs w:val="28"/>
-          <w:lang w:val="ru-RU"/>
-        </w:rPr>
-        <w:t>++</w:t>
-      </w:r>
-      <w:r>
-        <w:rPr>
-          <w:sz w:val="28"/>
-          <w:szCs w:val="28"/>
-          <w:lang w:val="ru-RU"/>
-        </w:rPr>
-        <w:t xml:space="preserve"> </w:t>
-      </w:r>
-      <w:r>
-        <w:rPr>
-          <w:sz w:val="28"/>
-          <w:szCs w:val="28"/>
-          <w:lang w:val="ru-RU"/>
-        </w:rPr>
-        <w:t xml:space="preserve">мм </w:t>
-      </w:r>
-      <w:proofErr w:type="spellStart"/>
-      <w:r>
-        <w:rPr>
-          <w:sz w:val="28"/>
-          <w:szCs w:val="28"/>
-          <w:lang w:val="ru-RU"/>
-        </w:rPr>
-        <w:t>рт.</w:t>
-      </w:r>
-      <w:r>
-        <w:rPr>
-          <w:sz w:val="28"/>
-          <w:szCs w:val="28"/>
-          <w:lang w:val="ru-RU"/>
-        </w:rPr>
-        <w:t>ст</w:t>
-      </w:r>
-      <w:proofErr w:type="spellEnd"/>
-      <w:r>
-        <w:rPr>
-          <w:sz w:val="28"/>
-          <w:szCs w:val="28"/>
-          <w:lang w:val="ru-RU"/>
-        </w:rPr>
-        <w:t>.</w:t>
-      </w:r>
-      <w:r>
-        <w:rPr>
-          <w:sz w:val="28"/>
-          <w:szCs w:val="28"/>
-          <w:lang w:val="ru-RU"/>
-        </w:rPr>
-        <w:t xml:space="preserve">, </w:t>
-      </w:r>
-      <w:r>
-        <w:rPr>
-          <w:sz w:val="28"/>
-          <w:szCs w:val="28"/>
-          <w:lang w:val="ru-RU"/>
-        </w:rPr>
-        <w:t xml:space="preserve">головные боли, головокружение, общую слабость, быструю утомляемость, </w:t>
-      </w:r>
-      <w:r>
-        <w:rPr>
-          <w:sz w:val="28"/>
-          <w:szCs w:val="28"/>
-          <w:lang w:val="ru-RU"/>
-        </w:rPr>
-        <w:t xml:space="preserve">одышку при физ. нагрузке, </w:t>
-      </w:r>
-      <w:r>
-        <w:rPr>
-          <w:sz w:val="28"/>
-          <w:szCs w:val="28"/>
-          <w:lang w:val="ru-RU"/>
-        </w:rPr>
-        <w:t>учащенное мочеиспу</w:t>
-      </w:r>
-      <w:r>
-        <w:rPr>
-          <w:sz w:val="28"/>
-          <w:szCs w:val="28"/>
+          <w:lang w:val="ru-RU"/>
+        </w:rPr>
+        <w:t>I</w:t>
+      </w:r>
+      <w:proofErr w:type="gramEnd"/>
+      <w:r>
+        <w:rPr>
+          <w:sz w:val="28"/>
           <w:lang w:val="ru-RU"/>
         </w:rPr>
         <w:t>с</w:t>
       </w:r>
-      <w:r>
-        <w:rPr>
-          <w:sz w:val="28"/>
-          <w:szCs w:val="28"/>
-          <w:lang w:val="ru-RU"/>
-        </w:rPr>
-        <w:t xml:space="preserve">кание, </w:t>
-      </w:r>
-      <w:r>
-        <w:rPr>
-          <w:sz w:val="28"/>
-          <w:szCs w:val="28"/>
-          <w:lang w:val="ru-RU"/>
-        </w:rPr>
-        <w:t>сердцебиение</w:t>
-      </w:r>
-      <w:r>
-        <w:rPr>
-          <w:sz w:val="28"/>
-          <w:szCs w:val="28"/>
-          <w:lang w:val="ru-RU"/>
-        </w:rPr>
-        <w:t xml:space="preserve">, боли в </w:t>
-      </w:r>
-      <w:proofErr w:type="spellStart"/>
-      <w:r>
-        <w:rPr>
-          <w:sz w:val="28"/>
-          <w:szCs w:val="28"/>
-          <w:lang w:val="ru-RU"/>
-        </w:rPr>
-        <w:t>прекардиальной</w:t>
-      </w:r>
-      <w:proofErr w:type="spellEnd"/>
-      <w:r>
-        <w:rPr>
-          <w:sz w:val="28"/>
-          <w:szCs w:val="28"/>
-          <w:lang w:val="ru-RU"/>
-        </w:rPr>
-        <w:t xml:space="preserve"> области, боли в </w:t>
-      </w:r>
-      <w:proofErr w:type="spellStart"/>
-      <w:r>
-        <w:rPr>
-          <w:sz w:val="28"/>
-          <w:szCs w:val="28"/>
-          <w:lang w:val="ru-RU"/>
-        </w:rPr>
-        <w:t>эпигастральной</w:t>
-      </w:r>
-      <w:proofErr w:type="spellEnd"/>
-      <w:r>
-        <w:rPr>
-          <w:sz w:val="28"/>
-          <w:szCs w:val="28"/>
-          <w:lang w:val="ru-RU"/>
-        </w:rPr>
-        <w:t xml:space="preserve"> области, боли в поясничной области</w:t>
-      </w:r>
-      <w:r>
-        <w:rPr>
-          <w:sz w:val="28"/>
-          <w:szCs w:val="28"/>
-          <w:lang w:val="ru-RU"/>
-        </w:rPr>
-        <w:t>, шаткость при ходьбе</w:t>
-      </w:r>
-      <w:r>
-        <w:rPr>
-          <w:sz w:val="28"/>
-          <w:szCs w:val="28"/>
-          <w:lang w:val="ru-RU"/>
-        </w:rPr>
-        <w:t>,</w:t>
-      </w:r>
-      <w:r>
-        <w:rPr>
-          <w:sz w:val="28"/>
-          <w:szCs w:val="28"/>
-          <w:lang w:val="ru-RU"/>
-        </w:rPr>
-        <w:t xml:space="preserve"> </w:t>
-      </w:r>
-      <w:r>
-        <w:rPr>
-          <w:sz w:val="28"/>
-          <w:szCs w:val="28"/>
-          <w:lang w:val="ru-RU"/>
-        </w:rPr>
-        <w:t>частые гипогликемические состояния,</w:t>
-      </w:r>
-      <w:proofErr w:type="gramEnd"/>
-    </w:p>
-    <w:p>
-      <w:pPr>
-        <w:ind w:left="-567"/>
-        <w:jc w:val="both"/>
-        <w:rPr>
-          <w:sz w:val="28"/>
-          <w:szCs w:val="28"/>
-          <w:lang w:val="ru-RU"/>
-        </w:rPr>
-      </w:pPr>
-      <w:r>
-        <w:rPr>
-          <w:sz w:val="28"/>
-          <w:szCs w:val="28"/>
-          <w:u w:val="single"/>
-          <w:lang w:val="ru-RU"/>
-        </w:rPr>
-        <w:t>Краткий анамнез</w:t>
-      </w:r>
-      <w:r>
-        <w:rPr>
-          <w:sz w:val="28"/>
-          <w:szCs w:val="28"/>
-          <w:lang w:val="ru-RU"/>
-        </w:rPr>
-        <w:t xml:space="preserve">: СД </w:t>
-      </w:r>
-      <w:proofErr w:type="gramStart"/>
-      <w:r>
-        <w:rPr>
-          <w:sz w:val="28"/>
-          <w:szCs w:val="28"/>
-          <w:lang w:val="ru-RU"/>
-        </w:rPr>
-        <w:t>выявлен</w:t>
-      </w:r>
-      <w:proofErr w:type="gramEnd"/>
-      <w:r>
-        <w:rPr>
-          <w:sz w:val="28"/>
-          <w:szCs w:val="28"/>
-          <w:lang w:val="ru-RU"/>
-        </w:rPr>
-        <w:t xml:space="preserve"> в</w:t>
-      </w:r>
-      <w:r>
-        <w:rPr>
-          <w:sz w:val="28"/>
-          <w:szCs w:val="28"/>
-          <w:lang w:val="ru-RU"/>
-        </w:rPr>
-        <w:t xml:space="preserve"> г. </w:t>
-      </w:r>
-      <w:sdt>
-        <w:sdtPr>
-          <w:rPr>
-            <w:sz w:val="28"/>
-            <w:szCs w:val="28"/>
-            <w:lang w:val="ru-RU"/>
-          </w:rPr>
-          <w:alias w:val="течение"/>
-          <w:tag w:val="течение"/>
-          <w:id w:val="-375382900"/>
-          <w:placeholder>
-            <w:docPart w:val="DefaultPlaceholder_1082065159"/>
-          </w:placeholder>
-          <w:comboBox>
-            <w:listItem w:value="Выберите элемент."/>
-            <w:listItem w:displayText="Течение заболевания лабильное, в анамнезе частые  гипогликемические состояния" w:value="Течение заболевания лабильное, в анамнезе частые  гипогликемические состояния"/>
-            <w:listItem w:displayText="Течение заболевания стабильное." w:value="Течение заболевания стабильное."/>
-          </w:comboBox>
-        </w:sdtPr>
-        <w:sdtEndPr/>
-        <w:sdtContent>
-          <w:r>
-            <w:rPr>
-              <w:sz w:val="28"/>
-              <w:szCs w:val="28"/>
-              <w:lang w:val="ru-RU"/>
-            </w:rPr>
-            <w:t>Течение заболевания лабильное, в анамнезе частые  гипогликемические состояния</w:t>
-          </w:r>
-        </w:sdtContent>
-      </w:sdt>
-      <w:r>
-        <w:rPr>
-          <w:sz w:val="28"/>
-          <w:szCs w:val="28"/>
-          <w:lang w:val="ru-RU"/>
-        </w:rPr>
-        <w:t xml:space="preserve">. Комы отрицает. С начала заболевания </w:t>
-      </w:r>
-      <w:sdt>
-        <w:sdtPr>
-          <w:rPr>
-            <w:sz w:val="28"/>
-            <w:szCs w:val="28"/>
-            <w:lang w:val="ru-RU"/>
-          </w:rPr>
-          <w:id w:val="1862779417"/>
-          <w:placeholder>
-            <w:docPart w:val="DefaultPlaceholder_1082065159"/>
-          </w:placeholder>
-          <w:comboBox>
-            <w:listItem w:value="Выберите элемент."/>
-            <w:listItem w:displayText="инсулинотерапия." w:value="инсулинотерапия."/>
-            <w:listItem w:displayText="принимал ССП." w:value="принимал ССП."/>
-            <w:listItem w:displayText="принимала ССП." w:value="принимала ССП."/>
-          </w:comboBox>
-        </w:sdtPr>
-        <w:sdtEndPr/>
-        <w:sdtContent>
-          <w:r>
-            <w:rPr>
-              <w:sz w:val="28"/>
-              <w:szCs w:val="28"/>
-              <w:lang w:val="ru-RU"/>
-            </w:rPr>
-            <w:t>принимает ССП.</w:t>
-          </w:r>
-        </w:sdtContent>
-      </w:sdt>
-      <w:r>
-        <w:rPr>
-          <w:sz w:val="28"/>
-          <w:szCs w:val="28"/>
-          <w:lang w:val="ru-RU"/>
-        </w:rPr>
-        <w:t xml:space="preserve"> (</w:t>
-      </w:r>
-      <w:proofErr w:type="spellStart"/>
-      <w:r>
-        <w:rPr>
-          <w:sz w:val="28"/>
-          <w:szCs w:val="28"/>
-          <w:lang w:val="ru-RU"/>
-        </w:rPr>
-        <w:t>манинил</w:t>
-      </w:r>
-      <w:proofErr w:type="spellEnd"/>
-      <w:r>
-        <w:rPr>
-          <w:sz w:val="28"/>
-          <w:szCs w:val="28"/>
-          <w:lang w:val="ru-RU"/>
-        </w:rPr>
-        <w:t xml:space="preserve">). </w:t>
-      </w:r>
-      <w:r>
-        <w:rPr>
-          <w:sz w:val="28"/>
-          <w:szCs w:val="28"/>
-          <w:lang w:val="ru-RU"/>
-        </w:rPr>
-        <w:t xml:space="preserve">С … в связи с декомпенсацией СД </w:t>
-      </w:r>
-      <w:proofErr w:type="gramStart"/>
-      <w:r>
-        <w:rPr>
-          <w:sz w:val="28"/>
-          <w:szCs w:val="28"/>
-          <w:lang w:val="ru-RU"/>
-        </w:rPr>
-        <w:t>переведен</w:t>
-      </w:r>
-      <w:proofErr w:type="gramEnd"/>
-      <w:r>
-        <w:rPr>
-          <w:sz w:val="28"/>
-          <w:szCs w:val="28"/>
-          <w:lang w:val="ru-RU"/>
-        </w:rPr>
-        <w:t xml:space="preserve"> на инсулинотерапию. </w:t>
-      </w:r>
-      <w:r>
-        <w:rPr>
-          <w:sz w:val="28"/>
-          <w:szCs w:val="28"/>
-          <w:lang w:val="ru-RU"/>
-        </w:rPr>
-        <w:t xml:space="preserve">Постоянно инсулинотерапия.  </w:t>
-      </w:r>
-    </w:p>
-    <w:p>
-      <w:pPr>
-        <w:ind w:left="-567"/>
-        <w:jc w:val="both"/>
-        <w:rPr>
-          <w:sz w:val="28"/>
-          <w:szCs w:val="28"/>
-          <w:lang w:val="ru-RU"/>
-        </w:rPr>
-      </w:pPr>
-      <w:r>
-        <w:rPr>
-          <w:sz w:val="28"/>
-          <w:szCs w:val="28"/>
-          <w:lang w:val="ru-RU"/>
-        </w:rPr>
-        <w:t xml:space="preserve">В наст. время принимает:  </w:t>
-      </w:r>
-      <w:proofErr w:type="gramStart"/>
-      <w:r>
-        <w:rPr>
-          <w:sz w:val="28"/>
-          <w:szCs w:val="28"/>
-          <w:lang w:val="ru-RU"/>
-        </w:rPr>
-        <w:t>п</w:t>
-      </w:r>
-      <w:proofErr w:type="gramEnd"/>
-      <w:r>
-        <w:rPr>
-          <w:sz w:val="28"/>
-          <w:szCs w:val="28"/>
-          <w:lang w:val="ru-RU"/>
-        </w:rPr>
-        <w:t>/з- ед., п/о- ед., п/у- ед., 22.00</w:t>
-      </w:r>
-    </w:p>
-    <w:p>
-      <w:pPr>
-        <w:ind w:left="-567"/>
-        <w:jc w:val="both"/>
-        <w:rPr>
-          <w:sz w:val="28"/>
-          <w:lang w:val="ru-RU"/>
-        </w:rPr>
-      </w:pPr>
-      <w:proofErr w:type="spellStart"/>
-      <w:r>
-        <w:rPr>
-          <w:sz w:val="28"/>
-          <w:szCs w:val="28"/>
-          <w:lang w:val="ru-RU"/>
-        </w:rPr>
-        <w:t>Актрапид</w:t>
-      </w:r>
-      <w:proofErr w:type="spellEnd"/>
-      <w:r>
-        <w:rPr>
-          <w:sz w:val="28"/>
-          <w:szCs w:val="28"/>
-          <w:lang w:val="ru-RU"/>
-        </w:rPr>
-        <w:t xml:space="preserve"> НМ, </w:t>
-      </w:r>
-      <w:proofErr w:type="spellStart"/>
-      <w:r>
-        <w:rPr>
-          <w:sz w:val="28"/>
-          <w:szCs w:val="28"/>
-          <w:lang w:val="ru-RU"/>
-        </w:rPr>
-        <w:t>Протафан</w:t>
-      </w:r>
-      <w:proofErr w:type="spellEnd"/>
-      <w:r>
-        <w:rPr>
-          <w:sz w:val="28"/>
-          <w:szCs w:val="28"/>
-          <w:lang w:val="ru-RU"/>
-        </w:rPr>
-        <w:t xml:space="preserve"> НМ, </w:t>
-      </w:r>
-      <w:proofErr w:type="spellStart"/>
-      <w:r>
-        <w:rPr>
-          <w:sz w:val="28"/>
-          <w:szCs w:val="28"/>
-          <w:lang w:val="ru-RU"/>
-        </w:rPr>
-        <w:t>Хумодар</w:t>
-      </w:r>
-      <w:proofErr w:type="spellEnd"/>
-      <w:r>
-        <w:rPr>
-          <w:sz w:val="28"/>
-          <w:szCs w:val="28"/>
-          <w:lang w:val="ru-RU"/>
-        </w:rPr>
-        <w:t xml:space="preserve"> Р100Р, </w:t>
-      </w:r>
-      <w:proofErr w:type="spellStart"/>
-      <w:r>
-        <w:rPr>
-          <w:sz w:val="28"/>
-          <w:szCs w:val="28"/>
-          <w:lang w:val="ru-RU"/>
-        </w:rPr>
-        <w:t>Хумодар</w:t>
-      </w:r>
-      <w:proofErr w:type="spellEnd"/>
-      <w:r>
-        <w:rPr>
-          <w:sz w:val="28"/>
-          <w:szCs w:val="28"/>
-          <w:lang w:val="ru-RU"/>
-        </w:rPr>
-        <w:t xml:space="preserve"> Б100Р, </w:t>
-      </w:r>
-      <w:proofErr w:type="spellStart"/>
-      <w:r>
-        <w:rPr>
-          <w:sz w:val="28"/>
-          <w:szCs w:val="28"/>
-          <w:lang w:val="ru-RU"/>
-        </w:rPr>
-        <w:t>Хумодар</w:t>
-      </w:r>
-      <w:proofErr w:type="spellEnd"/>
-      <w:proofErr w:type="gramStart"/>
-      <w:r>
-        <w:rPr>
-          <w:sz w:val="28"/>
-          <w:szCs w:val="28"/>
-          <w:lang w:val="ru-RU"/>
-        </w:rPr>
-        <w:t xml:space="preserve"> К</w:t>
-      </w:r>
-      <w:proofErr w:type="gramEnd"/>
-      <w:r>
-        <w:rPr>
-          <w:sz w:val="28"/>
-          <w:szCs w:val="28"/>
-          <w:lang w:val="ru-RU"/>
-        </w:rPr>
-        <w:t xml:space="preserve"> 25</w:t>
-      </w:r>
-      <w:r>
-        <w:rPr>
-          <w:sz w:val="28"/>
-          <w:szCs w:val="28"/>
-          <w:lang w:val="ru-RU"/>
-        </w:rPr>
-        <w:t xml:space="preserve"> 100</w:t>
-      </w:r>
-      <w:r>
-        <w:rPr>
-          <w:sz w:val="28"/>
-          <w:szCs w:val="28"/>
-          <w:lang w:val="ru-RU"/>
-        </w:rPr>
-        <w:t>Р,</w:t>
-      </w:r>
-      <w:r>
-        <w:rPr>
-          <w:sz w:val="28"/>
-          <w:lang w:val="ru-RU"/>
-        </w:rPr>
-        <w:t xml:space="preserve"> </w:t>
-      </w:r>
-      <w:proofErr w:type="spellStart"/>
-      <w:r>
-        <w:rPr>
-          <w:sz w:val="28"/>
-          <w:lang w:val="ru-RU"/>
-        </w:rPr>
-        <w:t>Хумулин</w:t>
-      </w:r>
-      <w:proofErr w:type="spellEnd"/>
-      <w:r>
-        <w:rPr>
-          <w:sz w:val="28"/>
-          <w:lang w:val="ru-RU"/>
-        </w:rPr>
-        <w:t xml:space="preserve"> R, </w:t>
-      </w:r>
-      <w:proofErr w:type="spellStart"/>
-      <w:r>
-        <w:rPr>
-          <w:sz w:val="28"/>
-          <w:lang w:val="ru-RU"/>
-        </w:rPr>
-        <w:t>Хумулин</w:t>
-      </w:r>
-      <w:proofErr w:type="spellEnd"/>
-      <w:r>
-        <w:rPr>
-          <w:sz w:val="28"/>
-          <w:lang w:val="ru-RU"/>
-        </w:rPr>
-        <w:t xml:space="preserve"> NРН,  Фармасулин Н, Фармасулин НNР,  </w:t>
-      </w:r>
-    </w:p>
-    <w:p>
-      <w:pPr>
-        <w:ind w:left="-567"/>
-        <w:jc w:val="both"/>
-        <w:rPr>
-          <w:sz w:val="28"/>
-          <w:lang w:val="ru-RU"/>
-        </w:rPr>
-      </w:pPr>
-      <w:r>
-        <w:rPr>
-          <w:sz w:val="28"/>
-          <w:lang w:val="ru-RU"/>
-        </w:rPr>
-        <w:t xml:space="preserve">Гликемия </w:t>
-      </w:r>
-      <w:r>
-        <w:rPr>
-          <w:sz w:val="28"/>
-          <w:lang w:val="ru-RU"/>
-        </w:rPr>
-        <w:t xml:space="preserve">– </w:t>
-      </w:r>
-      <w:proofErr w:type="spellStart"/>
-      <w:r>
-        <w:rPr>
-          <w:sz w:val="28"/>
-          <w:lang w:val="ru-RU"/>
-        </w:rPr>
-        <w:t>ммоль</w:t>
-      </w:r>
-      <w:proofErr w:type="spellEnd"/>
-      <w:r>
-        <w:rPr>
-          <w:sz w:val="28"/>
-          <w:lang w:val="ru-RU"/>
-        </w:rPr>
-        <w:t>/л</w:t>
+      <w:proofErr w:type="spellEnd"/>
+      <w:r>
+        <w:rPr>
+          <w:sz w:val="28"/>
+          <w:lang w:val="ru-RU"/>
+        </w:rPr>
+        <w:t xml:space="preserve"> -  </w:t>
+      </w:r>
+      <w:r>
+        <w:rPr>
+          <w:sz w:val="28"/>
+          <w:lang w:val="ru-RU"/>
+        </w:rPr>
+        <w:t>8,0</w:t>
+      </w:r>
+      <w:r>
+        <w:rPr>
+          <w:sz w:val="28"/>
+          <w:lang w:val="ru-RU"/>
+        </w:rPr>
+        <w:t>%</w:t>
+      </w:r>
+      <w:r>
+        <w:rPr>
+          <w:sz w:val="28"/>
+          <w:lang w:val="ru-RU"/>
+        </w:rPr>
+        <w:t xml:space="preserve"> от</w:t>
+      </w:r>
+      <w:r>
+        <w:rPr>
+          <w:sz w:val="28"/>
+          <w:lang w:val="ru-RU"/>
+        </w:rPr>
+        <w:t xml:space="preserve"> 04.08.18</w:t>
       </w:r>
       <w:r>
         <w:rPr>
@@ -2456,52 +2276,6 @@
         </w:rPr>
         <w:t xml:space="preserve">. </w:t>
       </w:r>
-      <w:proofErr w:type="spellStart"/>
-      <w:r>
-        <w:rPr>
-          <w:sz w:val="28"/>
-          <w:lang w:val="ru-RU"/>
-        </w:rPr>
-        <w:t>НвАIс</w:t>
-      </w:r>
-      <w:proofErr w:type="spellEnd"/>
-      <w:r>
-        <w:rPr>
-          <w:sz w:val="28"/>
-          <w:lang w:val="ru-RU"/>
-        </w:rPr>
-        <w:t xml:space="preserve"> -  %</w:t>
-      </w:r>
-      <w:r>
-        <w:rPr>
-          <w:sz w:val="28"/>
-          <w:lang w:val="ru-RU"/>
-        </w:rPr>
-        <w:t xml:space="preserve"> от</w:t>
-      </w:r>
-      <w:proofErr w:type="gramStart"/>
-      <w:r>
-        <w:rPr>
-          <w:sz w:val="28"/>
-          <w:lang w:val="ru-RU"/>
-        </w:rPr>
-        <w:t xml:space="preserve">  </w:t>
-      </w:r>
-      <w:r>
-        <w:rPr>
-          <w:sz w:val="28"/>
-          <w:lang w:val="ru-RU"/>
-        </w:rPr>
-        <w:t>.</w:t>
-      </w:r>
-      <w:proofErr w:type="gramEnd"/>
-      <w:r>
-        <w:rPr>
-          <w:sz w:val="28"/>
-          <w:lang w:val="ru-RU"/>
-        </w:rPr>
-        <w:t xml:space="preserve"> </w:t>
-      </w:r>
       <w:r>
         <w:rPr>
           <w:sz w:val="28"/>
@@ -2530,103 +2304,14 @@
           <w:sz w:val="28"/>
           <w:lang w:val="ru-RU"/>
         </w:rPr>
-        <w:t>…</w:t>
-      </w:r>
-      <w:r>
-        <w:rPr>
-          <w:sz w:val="28"/>
-          <w:lang w:val="ru-RU"/>
-        </w:rPr>
-        <w:t xml:space="preserve">г. Повышение АД в течение </w:t>
-      </w:r>
-      <w:r>
-        <w:rPr>
-          <w:sz w:val="28"/>
-          <w:lang w:val="ru-RU"/>
-        </w:rPr>
-        <w:t xml:space="preserve">… </w:t>
-      </w:r>
-      <w:r>
-        <w:rPr>
-          <w:sz w:val="28"/>
-          <w:lang w:val="ru-RU"/>
-        </w:rPr>
-        <w:t>лет. Из гипотензивных принимает …</w:t>
-      </w:r>
-    </w:p>
-    <w:p>
-      <w:pPr>
-        <w:ind w:left="-567"/>
-        <w:jc w:val="both"/>
-        <w:rPr>
-          <w:sz w:val="28"/>
-          <w:szCs w:val="20"/>
-          <w:lang w:val="ru-RU"/>
-        </w:rPr>
-      </w:pPr>
-      <w:r>
-        <w:rPr>
-          <w:sz w:val="28"/>
-          <w:lang w:val="ru-RU"/>
-        </w:rPr>
-        <w:lastRenderedPageBreak/>
-        <w:t xml:space="preserve">ТТГ –   (0,3-4,0) </w:t>
-      </w:r>
-      <w:proofErr w:type="spellStart"/>
-      <w:r>
-        <w:rPr>
-          <w:sz w:val="28"/>
-          <w:lang w:val="ru-RU"/>
-        </w:rPr>
-        <w:t>Мме</w:t>
-      </w:r>
-      <w:proofErr w:type="spellEnd"/>
-      <w:r>
-        <w:rPr>
-          <w:sz w:val="28"/>
-          <w:lang w:val="ru-RU"/>
-        </w:rPr>
-        <w:t>/</w:t>
-      </w:r>
-      <w:r>
-        <w:rPr>
-          <w:sz w:val="28"/>
-          <w:lang w:val="ru-RU"/>
-        </w:rPr>
-        <w:t>м</w:t>
-      </w:r>
-      <w:r>
-        <w:rPr>
-          <w:sz w:val="28"/>
-          <w:lang w:val="ru-RU"/>
-        </w:rPr>
-        <w:t>л; АТ ТПО –  (0-30) МЕ/мл от …</w:t>
-      </w:r>
-      <w:proofErr w:type="gramStart"/>
-      <w:r>
-        <w:rPr>
-          <w:sz w:val="28"/>
-          <w:lang w:val="ru-RU"/>
-        </w:rPr>
-        <w:t xml:space="preserve"> .</w:t>
-      </w:r>
-      <w:proofErr w:type="gramEnd"/>
-    </w:p>
-    <w:p>
-      <w:pPr>
-        <w:ind w:left="-567"/>
-        <w:jc w:val="both"/>
-        <w:rPr>
-          <w:sz w:val="28"/>
-          <w:lang w:val="ru-RU"/>
-        </w:rPr>
-      </w:pPr>
-      <w:r>
-        <w:rPr>
-          <w:sz w:val="28"/>
-          <w:lang w:val="ru-RU"/>
-        </w:rPr>
-        <w:t>Госпитализирован  в обл. энд. диспансер для коррекции инсулинотерапии, ССТ, лечения хр. осложнений СД.</w:t>
+        <w:t>05.2018</w:t>
+      </w:r>
+      <w:r>
+        <w:rPr>
+          <w:sz w:val="28"/>
+          <w:lang w:val="ru-RU"/>
+        </w:rPr>
+        <w:t>г. Госпитализирован  в обл. энд. диспансер для коррекции инсулинотерапии,  лечения хр. осложнений СД.</w:t>
       </w:r>
       <w:r>
         <w:rPr>
@@ -4362,6 +4047,7 @@
           <w:sz w:val="28"/>
           <w:lang w:val="ru-RU"/>
         </w:rPr>
+        <w:lastRenderedPageBreak/>
         <w:t>25</w:t>
       </w:r>
       <w:r>
@@ -5556,261 +5242,47 @@
           </w:p>
         </w:tc>
       </w:tr>
-      <w:tr>
-        <w:tc>
-          <w:tcPr>
-            <w:tcW w:w="2518" w:type="dxa"/>
-          </w:tcPr>
-          <w:p>
-            <w:pPr>
-              <w:rPr>
-                <w:sz w:val="28"/>
-                <w:szCs w:val="28"/>
-                <w:lang w:val="ru-RU"/>
-              </w:rPr>
-            </w:pPr>
-          </w:p>
-        </w:tc>
-        <w:tc>
-          <w:tcPr>
-            <w:tcW w:w="992" w:type="dxa"/>
-          </w:tcPr>
-          <w:p>
-            <w:pPr>
-              <w:rPr>
-                <w:sz w:val="28"/>
-                <w:szCs w:val="28"/>
-                <w:lang w:val="ru-RU"/>
-              </w:rPr>
-            </w:pPr>
-          </w:p>
-        </w:tc>
-        <w:tc>
-          <w:tcPr>
-            <w:tcW w:w="993" w:type="dxa"/>
-          </w:tcPr>
-          <w:p>
-            <w:pPr>
-              <w:rPr>
-                <w:sz w:val="28"/>
-                <w:szCs w:val="28"/>
-                <w:lang w:val="ru-RU"/>
-              </w:rPr>
-            </w:pPr>
-          </w:p>
-        </w:tc>
-        <w:tc>
-          <w:tcPr>
-            <w:tcW w:w="992" w:type="dxa"/>
-          </w:tcPr>
-          <w:p>
-            <w:pPr>
-              <w:rPr>
-                <w:sz w:val="28"/>
-                <w:szCs w:val="28"/>
-                <w:lang w:val="ru-RU"/>
-              </w:rPr>
-            </w:pPr>
-          </w:p>
-        </w:tc>
-        <w:tc>
-          <w:tcPr>
-            <w:tcW w:w="992" w:type="dxa"/>
-          </w:tcPr>
-          <w:p>
-            <w:pPr>
-              <w:rPr>
-                <w:sz w:val="28"/>
-                <w:szCs w:val="28"/>
-                <w:lang w:val="ru-RU"/>
-              </w:rPr>
-            </w:pPr>
-          </w:p>
-        </w:tc>
-        <w:tc>
-          <w:tcPr>
-            <w:tcW w:w="992" w:type="dxa"/>
-          </w:tcPr>
-          <w:p>
-            <w:pPr>
-              <w:rPr>
-                <w:sz w:val="28"/>
-                <w:szCs w:val="28"/>
-                <w:lang w:val="ru-RU"/>
-              </w:rPr>
-            </w:pPr>
-          </w:p>
-        </w:tc>
-      </w:tr>
-      <w:tr>
-        <w:tc>
-          <w:tcPr>
-            <w:tcW w:w="2518" w:type="dxa"/>
-          </w:tcPr>
-          <w:p>
-            <w:pPr>
-              <w:rPr>
-                <w:sz w:val="28"/>
-                <w:szCs w:val="28"/>
-                <w:lang w:val="ru-RU"/>
-              </w:rPr>
-            </w:pPr>
-          </w:p>
-        </w:tc>
-        <w:tc>
-          <w:tcPr>
-            <w:tcW w:w="992" w:type="dxa"/>
-          </w:tcPr>
-          <w:p>
-            <w:pPr>
-              <w:rPr>
-                <w:sz w:val="28"/>
-                <w:szCs w:val="28"/>
-                <w:lang w:val="ru-RU"/>
-              </w:rPr>
-            </w:pPr>
-          </w:p>
-        </w:tc>
-        <w:tc>
-          <w:tcPr>
-            <w:tcW w:w="993" w:type="dxa"/>
-          </w:tcPr>
-          <w:p>
-            <w:pPr>
-              <w:rPr>
-                <w:sz w:val="28"/>
-                <w:szCs w:val="28"/>
-                <w:lang w:val="ru-RU"/>
-              </w:rPr>
-            </w:pPr>
-          </w:p>
-        </w:tc>
-        <w:tc>
-          <w:tcPr>
-            <w:tcW w:w="992" w:type="dxa"/>
-          </w:tcPr>
-          <w:p>
-            <w:pPr>
-              <w:rPr>
-                <w:sz w:val="28"/>
-                <w:szCs w:val="28"/>
-                <w:lang w:val="ru-RU"/>
-              </w:rPr>
-            </w:pPr>
-          </w:p>
-        </w:tc>
-        <w:tc>
-          <w:tcPr>
-            <w:tcW w:w="992" w:type="dxa"/>
-          </w:tcPr>
-          <w:p>
-            <w:pPr>
-              <w:rPr>
-                <w:sz w:val="28"/>
-                <w:szCs w:val="28"/>
-                <w:lang w:val="ru-RU"/>
-              </w:rPr>
-            </w:pPr>
-          </w:p>
-        </w:tc>
-        <w:tc>
-          <w:tcPr>
-            <w:tcW w:w="992" w:type="dxa"/>
-          </w:tcPr>
-          <w:p>
-            <w:pPr>
-              <w:rPr>
-                <w:sz w:val="28"/>
-                <w:szCs w:val="28"/>
-                <w:lang w:val="ru-RU"/>
-              </w:rPr>
-            </w:pPr>
-          </w:p>
-        </w:tc>
-      </w:tr>
     </w:tbl>
     <w:p>
       <w:pPr>
         <w:ind w:left="-567"/>
-        <w:jc w:val="both"/>
-        <w:rPr>
-          <w:sz w:val="28"/>
-          <w:szCs w:val="20"/>
-        </w:rPr>
       </w:pPr>
       <w:r>
         <w:rPr>
-          <w:sz w:val="28"/>
+          <w:highlight w:val="yellow"/>
           <w:u w:val="single"/>
         </w:rPr>
-        <w:t>Невропатолог</w:t>
-      </w:r>
-      <w:r>
-        <w:rPr>
-          <w:sz w:val="28"/>
-        </w:rPr>
-        <w:t xml:space="preserve">: </w:t>
-      </w:r>
-      <w:sdt>
-        <w:sdtPr>
-          <w:rPr>
-            <w:sz w:val="28"/>
-          </w:rPr>
-          <w:id w:val="-1949923650"/>
-          <w:placeholder>
-            <w:docPart w:val="DefaultPlaceholder_1082065159"/>
-          </w:placeholder>
-          <w:comboBox>
-            <w:listItem w:value="Выберите элемент."/>
-            <w:listItem w:displayText="На момент осмотра патологи со стороны ЦНС и ПНС нет." w:value="На момент осмотра патологи со стороны ЦНС и ПНС нет."/>
-            <w:listItem w:displayText=" " w:value="  "/>
-          </w:comboBox>
-        </w:sdtPr>
-        <w:sdtEndPr/>
-        <w:sdtContent>
-          <w:r>
-            <w:rPr>
-              <w:sz w:val="28"/>
-            </w:rPr>
-            <w:t xml:space="preserve"> </w:t>
-          </w:r>
-        </w:sdtContent>
-      </w:sdt>
-      <w:r>
-        <w:rPr>
-          <w:sz w:val="28"/>
-        </w:rPr>
+        <w:t xml:space="preserve">02.10.18 </w:t>
+      </w:r>
+      <w:proofErr w:type="spellStart"/>
+      <w:r>
+        <w:rPr>
+          <w:highlight w:val="yellow"/>
+          <w:u w:val="single"/>
+        </w:rPr>
+        <w:t>Окулист</w:t>
+      </w:r>
+      <w:proofErr w:type="spellEnd"/>
+      <w:r>
+        <w:t xml:space="preserve">: VIS OD=  </w:t>
+      </w:r>
+      <w:r>
         <w:t xml:space="preserve"> </w:t>
       </w:r>
-    </w:p>
-    <w:p>
-      <w:pPr>
-        <w:ind w:left="-567"/>
-      </w:pPr>
-      <w:proofErr w:type="spellStart"/>
-      <w:r>
-        <w:rPr>
-          <w:u w:val="single"/>
-        </w:rPr>
-        <w:t>Окулист</w:t>
-      </w:r>
-      <w:proofErr w:type="spellEnd"/>
-      <w:r>
-        <w:t xml:space="preserve">: VIS OD=  </w:t>
-      </w:r>
-      <w:r>
-        <w:t xml:space="preserve">  </w:t>
-      </w:r>
-      <w:r>
-        <w:t xml:space="preserve">OS=   ; ВГД OD=   OS=   </w:t>
-      </w:r>
-      <w:proofErr w:type="spellStart"/>
-      <w:r>
-        <w:t>Факосклероз</w:t>
-      </w:r>
-      <w:proofErr w:type="spellEnd"/>
-      <w:r>
-        <w:t>.</w:t>
+      <w:r>
+        <w:t>0,7</w:t>
+      </w:r>
+      <w:r>
+        <w:t xml:space="preserve"> </w:t>
+      </w:r>
+      <w:r>
+        <w:t>OS</w:t>
+      </w:r>
+      <w:r>
+        <w:t>= 0,5-0,6</w:t>
+      </w:r>
+      <w:r>
+        <w:t xml:space="preserve">   ;.</w:t>
       </w:r>
     </w:p>
     <w:p>
@@ -5843,12 +5315,21 @@
         </w:sdtPr>
         <w:sdtEndPr/>
         <w:sdtContent>
+          <w:proofErr w:type="gramStart"/>
           <w:r>
             <w:rPr>
               <w:sz w:val="28"/>
               <w:lang w:val="ru-RU"/>
             </w:rPr>
-            <w:t xml:space="preserve"> </w:t>
+            <w:t>Начальные</w:t>
+          </w:r>
+          <w:proofErr w:type="gramEnd"/>
+          <w:r>
+            <w:rPr>
+              <w:sz w:val="28"/>
+              <w:lang w:val="ru-RU"/>
+            </w:rPr>
+            <w:t xml:space="preserve"> катаракта  в хрусталиках ОИ.</w:t>
           </w:r>
         </w:sdtContent>
       </w:sdt>
@@ -5857,94 +5338,46 @@
           <w:sz w:val="28"/>
           <w:lang w:val="ru-RU"/>
         </w:rPr>
-        <w:t xml:space="preserve"> Гл. дно: ДЗН бледно-розовые. Границы четкие</w:t>
-      </w:r>
-      <w:r>
-        <w:rPr>
-          <w:sz w:val="28"/>
-          <w:lang w:val="ru-RU"/>
-        </w:rPr>
-        <w:t>.</w:t>
-      </w:r>
-      <w:r>
-        <w:rPr>
-          <w:sz w:val="28"/>
-          <w:lang w:val="ru-RU"/>
-        </w:rPr>
-        <w:t xml:space="preserve"> </w:t>
-      </w:r>
-      <w:r>
-        <w:rPr>
-          <w:sz w:val="28"/>
-          <w:lang w:val="ru-RU"/>
-        </w:rPr>
-        <w:t xml:space="preserve">А:V </w:t>
-      </w:r>
-      <w:sdt>
-        <w:sdtPr>
-          <w:rPr>
-            <w:lang w:val="ru-RU"/>
-          </w:rPr>
-          <w:id w:val="886151204"/>
-          <w:placeholder>
-            <w:docPart w:val="DefaultPlaceholder_1082065159"/>
-          </w:placeholder>
-          <w:comboBox>
-            <w:listItem w:displayText="1:2 " w:value="1:2 "/>
-            <w:listItem w:displayText="2:3" w:value="2:3"/>
-          </w:comboBox>
-        </w:sdtPr>
-        <w:sdtEndPr/>
-        <w:sdtContent>
-          <w:r>
-            <w:rPr>
-              <w:lang w:val="ru-RU"/>
-            </w:rPr>
-            <w:t>1:2</w:t>
-          </w:r>
-        </w:sdtContent>
-      </w:sdt>
-      <w:r>
-        <w:rPr>
-          <w:sz w:val="28"/>
-          <w:lang w:val="ru-RU"/>
-        </w:rPr>
-        <w:t xml:space="preserve"> </w:t>
-      </w:r>
-      <w:r>
-        <w:rPr>
-          <w:sz w:val="28"/>
-          <w:lang w:val="ru-RU"/>
-        </w:rPr>
-        <w:t>Сос</w:t>
-      </w:r>
-      <w:r>
-        <w:rPr>
-          <w:sz w:val="28"/>
-          <w:lang w:val="ru-RU"/>
-        </w:rPr>
-        <w:t>уды</w:t>
-      </w:r>
-      <w:r>
-        <w:rPr>
-          <w:sz w:val="28"/>
-          <w:lang w:val="ru-RU"/>
-        </w:rPr>
-        <w:t xml:space="preserve"> сужены,</w:t>
-      </w:r>
-      <w:r>
-        <w:rPr>
-          <w:sz w:val="28"/>
-          <w:lang w:val="ru-RU"/>
-        </w:rPr>
-        <w:t xml:space="preserve"> извиты, склерозированы. </w:t>
-      </w:r>
-      <w:r>
-        <w:rPr>
-          <w:sz w:val="28"/>
-          <w:lang w:val="ru-RU"/>
-        </w:rPr>
-        <w:t xml:space="preserve">Вены умеренно полнокровны. </w:t>
+        <w:t xml:space="preserve"> Гл. </w:t>
+      </w:r>
+      <w:proofErr w:type="spellStart"/>
+      <w:r>
+        <w:rPr>
+          <w:sz w:val="28"/>
+          <w:lang w:val="ru-RU"/>
+        </w:rPr>
+        <w:t>дно</w:t>
+      </w:r>
+      <w:proofErr w:type="gramStart"/>
+      <w:r>
+        <w:rPr>
+          <w:sz w:val="28"/>
+          <w:lang w:val="ru-RU"/>
+        </w:rPr>
+        <w:t>:</w:t>
+      </w:r>
+      <w:r>
+        <w:rPr>
+          <w:sz w:val="28"/>
+          <w:lang w:val="ru-RU"/>
+        </w:rPr>
+        <w:t>с</w:t>
+      </w:r>
+      <w:proofErr w:type="gramEnd"/>
+      <w:r>
+        <w:rPr>
+          <w:sz w:val="28"/>
+          <w:lang w:val="ru-RU"/>
+        </w:rPr>
+        <w:t>осуды</w:t>
+      </w:r>
+      <w:proofErr w:type="spellEnd"/>
+      <w:r>
+        <w:rPr>
+          <w:sz w:val="28"/>
+          <w:lang w:val="ru-RU"/>
+        </w:rPr>
+        <w:t xml:space="preserve"> умеренно сужены, извиты ,вены неравномерного калибра, с-м </w:t>
       </w:r>
       <w:proofErr w:type="spellStart"/>
       <w:r>
@@ -5960,81 +5393,14 @@
           <w:sz w:val="28"/>
           <w:lang w:val="ru-RU"/>
         </w:rPr>
-        <w:t xml:space="preserve"> I-II. </w:t>
-      </w:r>
-      <w:r>
-        <w:rPr>
-          <w:sz w:val="28"/>
-          <w:lang w:val="ru-RU"/>
-        </w:rPr>
-        <w:t>Вены неравномерно расширены.</w:t>
-      </w:r>
-      <w:r>
-        <w:rPr>
-          <w:sz w:val="28"/>
-          <w:lang w:val="ru-RU"/>
-        </w:rPr>
-        <w:t xml:space="preserve"> </w:t>
-      </w:r>
-      <w:r>
-        <w:rPr>
-          <w:sz w:val="28"/>
-          <w:lang w:val="ru-RU"/>
-        </w:rPr>
-        <w:t xml:space="preserve">Единичные микроаневризмы, </w:t>
-      </w:r>
-      <w:proofErr w:type="spellStart"/>
-      <w:r>
-        <w:rPr>
-          <w:sz w:val="28"/>
-          <w:lang w:val="ru-RU"/>
-        </w:rPr>
-        <w:t>микрогеморрагии</w:t>
-      </w:r>
-      <w:proofErr w:type="spellEnd"/>
-      <w:r>
-        <w:rPr>
-          <w:sz w:val="28"/>
-          <w:lang w:val="ru-RU"/>
-        </w:rPr>
-        <w:t xml:space="preserve">.  </w:t>
-      </w:r>
-      <w:r>
-        <w:rPr>
-          <w:sz w:val="28"/>
-          <w:lang w:val="ru-RU"/>
-        </w:rPr>
-        <w:t>В</w:t>
-      </w:r>
-      <w:r>
-        <w:rPr>
-          <w:sz w:val="28"/>
-          <w:lang w:val="ru-RU"/>
-        </w:rPr>
-        <w:t xml:space="preserve"> </w:t>
-      </w:r>
-      <w:proofErr w:type="spellStart"/>
-      <w:r>
-        <w:rPr>
-          <w:sz w:val="28"/>
-          <w:lang w:val="ru-RU"/>
-        </w:rPr>
-        <w:t>макулярной</w:t>
-      </w:r>
-      <w:proofErr w:type="spellEnd"/>
-      <w:r>
-        <w:rPr>
-          <w:sz w:val="28"/>
-          <w:lang w:val="ru-RU"/>
-        </w:rPr>
-        <w:t xml:space="preserve"> области без особенностей</w:t>
-      </w:r>
-      <w:r>
-        <w:rPr>
-          <w:sz w:val="28"/>
-          <w:lang w:val="ru-RU"/>
-        </w:rPr>
-        <w:t xml:space="preserve"> Д-з: </w:t>
+        <w:t xml:space="preserve">  1-II ст. В макуле без депигментация. </w:t>
+      </w:r>
+      <w:r>
+        <w:rPr>
+          <w:sz w:val="28"/>
+          <w:lang w:val="ru-RU"/>
+        </w:rPr>
+        <w:t xml:space="preserve">Д-з: </w:t>
       </w:r>
       <w:sdt>
         <w:sdtPr>
@@ -6067,23 +5433,7 @@
           <w:sz w:val="28"/>
           <w:lang w:val="ru-RU"/>
         </w:rPr>
-        <w:t xml:space="preserve">. Начальная катаракта ОИ. Непролиферативная  диабетическая  </w:t>
-      </w:r>
-      <w:proofErr w:type="spellStart"/>
-      <w:r>
-        <w:rPr>
-          <w:sz w:val="28"/>
-          <w:lang w:val="ru-RU"/>
-        </w:rPr>
-        <w:t>ретинопатия</w:t>
-      </w:r>
-      <w:proofErr w:type="spellEnd"/>
-      <w:r>
-        <w:rPr>
-          <w:sz w:val="28"/>
-          <w:lang w:val="ru-RU"/>
-        </w:rPr>
-        <w:t xml:space="preserve"> ОИ. </w:t>
+        <w:t xml:space="preserve">. Начальная катаракта ОИ. </w:t>
       </w:r>
     </w:p>
     <w:p>
@@ -6092,7 +5442,6 @@
         <w:jc w:val="both"/>
         <w:rPr>
           <w:sz w:val="28"/>
-          <w:szCs w:val="20"/>
           <w:lang w:val="ru-RU"/>
         </w:rPr>
       </w:pPr>
@@ -6102,6 +5451,14 @@
           <w:u w:val="single"/>
           <w:lang w:val="ru-RU"/>
         </w:rPr>
+        <w:t xml:space="preserve">24.09.18 </w:t>
+      </w:r>
+      <w:r>
+        <w:rPr>
+          <w:sz w:val="28"/>
+          <w:u w:val="single"/>
+          <w:lang w:val="ru-RU"/>
+        </w:rPr>
         <w:t>ЭКГ</w:t>
       </w:r>
       <w:r>
@@ -6123,7 +5480,21 @@
           <w:sz w:val="28"/>
           <w:lang w:val="ru-RU"/>
         </w:rPr>
-        <w:t xml:space="preserve">ЧСС - уд/мин. Вольтаж </w:t>
+        <w:t xml:space="preserve">ЧСС - </w:t>
+      </w:r>
+      <w:r>
+        <w:rPr>
+          <w:sz w:val="28"/>
+          <w:lang w:val="ru-RU"/>
+        </w:rPr>
+        <w:t>70</w:t>
+      </w:r>
+      <w:r>
+        <w:rPr>
+          <w:sz w:val="28"/>
+          <w:lang w:val="ru-RU"/>
+        </w:rPr>
+        <w:t xml:space="preserve">уд/мин. Вольтаж </w:t>
       </w:r>
       <w:sdt>
         <w:sdtPr>
@@ -6158,7 +5529,14 @@
           <w:sz w:val="28"/>
           <w:lang w:val="ru-RU"/>
         </w:rPr>
-        <w:t xml:space="preserve">  Ритм синусовый, тахикардия. Эл</w:t>
+        <w:t xml:space="preserve">  Ритм синусовый</w:t>
+      </w:r>
+      <w:r>
+        <w:rPr>
+          <w:sz w:val="28"/>
+          <w:lang w:val="ru-RU"/>
+        </w:rPr>
+        <w:t>. Эл</w:t>
       </w:r>
       <w:proofErr w:type="gramStart"/>
       <w:r>
@@ -6190,21 +5568,7 @@
           <w:sz w:val="28"/>
           <w:lang w:val="ru-RU"/>
         </w:rPr>
-        <w:t xml:space="preserve">сь </w:t>
-      </w:r>
-      <w:r>
-        <w:rPr>
-          <w:sz w:val="28"/>
-          <w:lang w:val="ru-RU"/>
-        </w:rPr>
-        <w:t>не</w:t>
-      </w:r>
-      <w:r>
-        <w:rPr>
-          <w:sz w:val="28"/>
-          <w:lang w:val="ru-RU"/>
-        </w:rPr>
-        <w:t xml:space="preserve"> отклонена</w:t>
+        <w:t>сь отклонена</w:t>
       </w:r>
       <w:r>
         <w:rPr>
@@ -6218,7 +5582,7 @@
           <w:sz w:val="28"/>
           <w:lang w:val="ru-RU"/>
         </w:rPr>
-        <w:t xml:space="preserve">.  Гипертрофия левого желудочка. Диффузные изменения миокарда. </w:t>
+        <w:t xml:space="preserve">.  Гипертрофия левого желудочка. </w:t>
       </w:r>
     </w:p>
     <w:p>
@@ -6227,6 +5591,7 @@
         <w:jc w:val="both"/>
         <w:rPr>
           <w:sz w:val="28"/>
+          <w:szCs w:val="20"/>
           <w:lang w:val="ru-RU"/>
         </w:rPr>
       </w:pPr>
@@ -6236,14 +5601,23 @@
           <w:u w:val="single"/>
           <w:lang w:val="ru-RU"/>
         </w:rPr>
-        <w:t>ЭХО КС:</w:t>
-      </w:r>
-      <w:r>
-        <w:rPr>
-          <w:sz w:val="28"/>
-          <w:lang w:val="ru-RU"/>
-        </w:rPr>
-        <w:t xml:space="preserve"> </w:t>
+        <w:t>24</w:t>
+      </w:r>
+      <w:r>
+        <w:rPr>
+          <w:sz w:val="28"/>
+          <w:szCs w:val="20"/>
+          <w:lang w:val="ru-RU"/>
+        </w:rPr>
+        <w:t>.</w:t>
+      </w:r>
+      <w:r>
+        <w:rPr>
+          <w:sz w:val="28"/>
+          <w:szCs w:val="20"/>
+          <w:lang w:val="ru-RU"/>
+        </w:rPr>
+        <w:t xml:space="preserve">09.18 ФГ ОГК: без патологии </w:t>
       </w:r>
     </w:p>
     <w:p>
@@ -6339,6 +5713,102 @@
           </w:r>
         </w:sdtContent>
       </w:sdt>
+    </w:p>
+    <w:p>
+      <w:pPr>
+        <w:ind w:left="-567"/>
+        <w:jc w:val="both"/>
+        <w:rPr>
+          <w:sz w:val="28"/>
+          <w:lang w:val="ru-RU"/>
+        </w:rPr>
+      </w:pPr>
+      <w:r>
+        <w:rPr>
+          <w:sz w:val="28"/>
+          <w:u w:val="single"/>
+          <w:lang w:val="ru-RU"/>
+        </w:rPr>
+        <w:t>01</w:t>
+      </w:r>
+      <w:r>
+        <w:rPr>
+          <w:sz w:val="28"/>
+          <w:lang w:val="ru-RU"/>
+        </w:rPr>
+        <w:t>.</w:t>
+      </w:r>
+      <w:r>
+        <w:rPr>
+          <w:sz w:val="28"/>
+          <w:lang w:val="ru-RU"/>
+        </w:rPr>
+        <w:t xml:space="preserve">10.18 ЭХОКС: ++ </w:t>
+      </w:r>
+      <w:proofErr w:type="spellStart"/>
+      <w:r>
+        <w:rPr>
+          <w:sz w:val="28"/>
+          <w:lang w:val="ru-RU"/>
+        </w:rPr>
+        <w:t>ситолчиеская</w:t>
+      </w:r>
+      <w:proofErr w:type="spellEnd"/>
+      <w:r>
+        <w:rPr>
+          <w:sz w:val="28"/>
+          <w:lang w:val="ru-RU"/>
+        </w:rPr>
+        <w:t xml:space="preserve"> и </w:t>
+      </w:r>
+      <w:proofErr w:type="spellStart"/>
+      <w:r>
+        <w:rPr>
+          <w:sz w:val="28"/>
+          <w:lang w:val="ru-RU"/>
+        </w:rPr>
+        <w:t>дисатолическая</w:t>
+      </w:r>
+      <w:proofErr w:type="spellEnd"/>
+      <w:r>
+        <w:rPr>
+          <w:sz w:val="28"/>
+          <w:lang w:val="ru-RU"/>
+        </w:rPr>
+        <w:t xml:space="preserve"> функции  миокарда не нарушены,  гипертрофия </w:t>
+      </w:r>
+      <w:proofErr w:type="spellStart"/>
+      <w:r>
+        <w:rPr>
+          <w:sz w:val="28"/>
+          <w:lang w:val="ru-RU"/>
+        </w:rPr>
+        <w:t>миокаррда</w:t>
+      </w:r>
+      <w:proofErr w:type="spellEnd"/>
+      <w:r>
+        <w:rPr>
+          <w:sz w:val="28"/>
+          <w:lang w:val="ru-RU"/>
+        </w:rPr>
+        <w:t xml:space="preserve"> ЛЖ,</w:t>
+      </w:r>
+      <w:proofErr w:type="gramStart"/>
+      <w:r>
+        <w:rPr>
+          <w:sz w:val="28"/>
+          <w:lang w:val="ru-RU"/>
+        </w:rPr>
+        <w:t xml:space="preserve"> ,</w:t>
+      </w:r>
+      <w:proofErr w:type="gramEnd"/>
+      <w:r>
+        <w:rPr>
+          <w:sz w:val="28"/>
+          <w:lang w:val="ru-RU"/>
+        </w:rPr>
+        <w:t xml:space="preserve"> концентрического типа. </w:t>
+      </w:r>
     </w:p>
     <w:p>
       <w:pPr>
@@ -6447,167 +5917,6 @@
         <w:jc w:val="both"/>
         <w:rPr>
           <w:sz w:val="28"/>
-          <w:lang w:val="ru-RU"/>
-        </w:rPr>
-      </w:pPr>
-      <w:r>
-        <w:rPr>
-          <w:sz w:val="28"/>
-          <w:u w:val="single"/>
-          <w:lang w:val="ru-RU"/>
-        </w:rPr>
-        <w:t>Нефролог:</w:t>
-      </w:r>
-      <w:r>
-        <w:rPr>
-          <w:sz w:val="28"/>
-          <w:lang w:val="ru-RU"/>
-        </w:rPr>
-        <w:t xml:space="preserve"> ХБП I-II ст.: </w:t>
-      </w:r>
-      <w:proofErr w:type="spellStart"/>
-      <w:r>
-        <w:rPr>
-          <w:sz w:val="28"/>
-          <w:lang w:val="ru-RU"/>
-        </w:rPr>
-        <w:t>диаб</w:t>
-      </w:r>
-      <w:proofErr w:type="spellEnd"/>
-      <w:r>
-        <w:rPr>
-          <w:sz w:val="28"/>
-          <w:lang w:val="ru-RU"/>
-        </w:rPr>
-        <w:t xml:space="preserve">. нефропатия, артериальная гипертензия. </w:t>
-      </w:r>
-    </w:p>
-    <w:p>
-      <w:pPr>
-        <w:ind w:left="-567"/>
-        <w:jc w:val="both"/>
-        <w:rPr>
-          <w:sz w:val="28"/>
-          <w:lang w:val="ru-RU"/>
-        </w:rPr>
-      </w:pPr>
-      <w:r>
-        <w:rPr>
-          <w:sz w:val="28"/>
-          <w:szCs w:val="28"/>
-          <w:u w:val="single"/>
-          <w:lang w:val="ru-RU"/>
-        </w:rPr>
-        <w:t>Гастроэнтеролог</w:t>
-      </w:r>
-      <w:r>
-        <w:rPr>
-          <w:sz w:val="28"/>
-          <w:szCs w:val="28"/>
-          <w:lang w:val="ru-RU"/>
-        </w:rPr>
-        <w:t xml:space="preserve">: Хр. холецистит в ст. нестойкой ремиссии, </w:t>
-      </w:r>
-      <w:proofErr w:type="spellStart"/>
-      <w:r>
-        <w:rPr>
-          <w:sz w:val="28"/>
-          <w:szCs w:val="28"/>
-          <w:lang w:val="ru-RU"/>
-        </w:rPr>
-        <w:t>гипомоторная</w:t>
-      </w:r>
-      <w:proofErr w:type="spellEnd"/>
-      <w:r>
-        <w:rPr>
-          <w:sz w:val="28"/>
-          <w:szCs w:val="28"/>
-          <w:lang w:val="ru-RU"/>
-        </w:rPr>
-        <w:t xml:space="preserve"> </w:t>
-      </w:r>
-      <w:r>
-        <w:rPr>
-          <w:sz w:val="28"/>
-          <w:szCs w:val="28"/>
-          <w:lang w:val="ru-RU"/>
-        </w:rPr>
-        <w:t xml:space="preserve">дискинезия </w:t>
-      </w:r>
-      <w:r>
-        <w:rPr>
-          <w:sz w:val="28"/>
-          <w:szCs w:val="28"/>
-          <w:lang w:val="ru-RU"/>
-        </w:rPr>
-        <w:t xml:space="preserve"> желчевыводящих путей. Хр. панкреатит с ферментативной недоста</w:t>
-      </w:r>
-      <w:r>
-        <w:rPr>
-          <w:sz w:val="28"/>
-          <w:szCs w:val="28"/>
-          <w:lang w:val="ru-RU"/>
-        </w:rPr>
-        <w:t xml:space="preserve">точностью функции </w:t>
-      </w:r>
-      <w:proofErr w:type="spellStart"/>
-      <w:r>
-        <w:rPr>
-          <w:sz w:val="28"/>
-          <w:szCs w:val="28"/>
-          <w:lang w:val="ru-RU"/>
-        </w:rPr>
-        <w:t>подж</w:t>
-      </w:r>
-      <w:proofErr w:type="spellEnd"/>
-      <w:r>
-        <w:rPr>
-          <w:sz w:val="28"/>
-          <w:szCs w:val="28"/>
-          <w:lang w:val="ru-RU"/>
-        </w:rPr>
-        <w:t xml:space="preserve">. железы, с нарушением внешне и внутрисекреторной функции </w:t>
-      </w:r>
-      <w:proofErr w:type="spellStart"/>
-      <w:r>
-        <w:rPr>
-          <w:sz w:val="28"/>
-          <w:szCs w:val="28"/>
-          <w:lang w:val="ru-RU"/>
-        </w:rPr>
-        <w:t>подж</w:t>
-      </w:r>
-      <w:proofErr w:type="spellEnd"/>
-      <w:r>
-        <w:rPr>
-          <w:sz w:val="28"/>
-          <w:szCs w:val="28"/>
-          <w:lang w:val="ru-RU"/>
-        </w:rPr>
-        <w:t xml:space="preserve">. железы.  </w:t>
-      </w:r>
-      <w:r>
-        <w:rPr>
-          <w:sz w:val="28"/>
-          <w:u w:val="single"/>
-          <w:lang w:val="ru-RU"/>
-        </w:rPr>
-        <w:t>Гинеколог</w:t>
-      </w:r>
-      <w:r>
-        <w:rPr>
-          <w:sz w:val="28"/>
-          <w:lang w:val="ru-RU"/>
-        </w:rPr>
-        <w:t xml:space="preserve">: </w:t>
-      </w:r>
-    </w:p>
-    <w:p>
-      <w:pPr>
-        <w:ind w:left="-567"/>
-        <w:jc w:val="both"/>
-        <w:rPr>
-          <w:sz w:val="28"/>
           <w:szCs w:val="20"/>
           <w:u w:val="single"/>
           <w:lang w:val="ru-RU"/>
@@ -6860,447 +6169,6 @@
           <w:lang w:val="ru-RU"/>
         </w:rPr>
         <w:t xml:space="preserve">  </w:t>
-      </w:r>
-    </w:p>
-    <w:p>
-      <w:pPr>
-        <w:ind w:left="-567"/>
-        <w:jc w:val="both"/>
-        <w:rPr>
-          <w:sz w:val="28"/>
-          <w:lang w:val="ru-RU"/>
-        </w:rPr>
-      </w:pPr>
-      <w:r>
-        <w:rPr>
-          <w:sz w:val="28"/>
-          <w:u w:val="single"/>
-          <w:lang w:val="ru-RU"/>
-        </w:rPr>
-        <w:t>Допплерография:</w:t>
-      </w:r>
-      <w:r>
-        <w:rPr>
-          <w:sz w:val="28"/>
-          <w:lang w:val="ru-RU"/>
-        </w:rPr>
-        <w:t xml:space="preserve"> </w:t>
-      </w:r>
-      <w:r>
-        <w:rPr>
-          <w:sz w:val="28"/>
-          <w:lang w:val="ru-RU"/>
-        </w:rPr>
-        <w:t xml:space="preserve">ЛПИ </w:t>
-      </w:r>
-      <w:r>
-        <w:rPr>
-          <w:sz w:val="28"/>
-          <w:lang w:val="ru-RU"/>
-        </w:rPr>
-        <w:t>справа –</w:t>
-      </w:r>
-      <w:proofErr w:type="gramStart"/>
-      <w:r>
-        <w:rPr>
-          <w:sz w:val="28"/>
-          <w:lang w:val="ru-RU"/>
-        </w:rPr>
-        <w:t xml:space="preserve"> ,</w:t>
-      </w:r>
-      <w:proofErr w:type="gramEnd"/>
-      <w:r>
-        <w:rPr>
-          <w:sz w:val="28"/>
-          <w:lang w:val="ru-RU"/>
-        </w:rPr>
-        <w:t xml:space="preserve"> </w:t>
-      </w:r>
-      <w:r>
-        <w:rPr>
-          <w:sz w:val="28"/>
-          <w:lang w:val="ru-RU"/>
-        </w:rPr>
-        <w:t xml:space="preserve">ЛПИ </w:t>
-      </w:r>
-      <w:r>
-        <w:rPr>
-          <w:sz w:val="28"/>
-          <w:lang w:val="ru-RU"/>
-        </w:rPr>
-        <w:t xml:space="preserve">слева – . </w:t>
-      </w:r>
-      <w:r>
-        <w:rPr>
-          <w:sz w:val="28"/>
-          <w:lang w:val="ru-RU"/>
-        </w:rPr>
-        <w:t xml:space="preserve">Кровоток по а. </w:t>
-      </w:r>
-      <w:proofErr w:type="spellStart"/>
-      <w:r>
-        <w:rPr>
-          <w:sz w:val="28"/>
-          <w:lang w:val="ru-RU"/>
-        </w:rPr>
-        <w:t>tibialis</w:t>
-      </w:r>
-      <w:proofErr w:type="spellEnd"/>
-      <w:r>
-        <w:rPr>
-          <w:sz w:val="28"/>
-          <w:lang w:val="ru-RU"/>
-        </w:rPr>
-        <w:t xml:space="preserve"> </w:t>
-      </w:r>
-      <w:proofErr w:type="spellStart"/>
-      <w:r>
-        <w:rPr>
-          <w:sz w:val="28"/>
-          <w:lang w:val="ru-RU"/>
-        </w:rPr>
-        <w:t>роst</w:t>
-      </w:r>
-      <w:proofErr w:type="spellEnd"/>
-      <w:r>
-        <w:rPr>
-          <w:sz w:val="28"/>
-          <w:lang w:val="ru-RU"/>
-        </w:rPr>
-        <w:t xml:space="preserve">  не нарушен </w:t>
-      </w:r>
-      <w:r>
-        <w:rPr>
-          <w:sz w:val="28"/>
-          <w:lang w:val="ru-RU"/>
-        </w:rPr>
-        <w:t xml:space="preserve">с </w:t>
-      </w:r>
-      <w:r>
-        <w:rPr>
-          <w:sz w:val="28"/>
-          <w:lang w:val="ru-RU"/>
-        </w:rPr>
-        <w:t xml:space="preserve">обеих сторон. </w:t>
-      </w:r>
-      <w:r>
-        <w:rPr>
-          <w:sz w:val="28"/>
-          <w:lang w:val="ru-RU"/>
-        </w:rPr>
-        <w:t xml:space="preserve">Нарушение кровообращения </w:t>
-      </w:r>
-      <w:proofErr w:type="gramStart"/>
-      <w:r>
-        <w:rPr>
-          <w:sz w:val="28"/>
-          <w:lang w:val="ru-RU"/>
-        </w:rPr>
-        <w:t>по</w:t>
-      </w:r>
-      <w:proofErr w:type="gramEnd"/>
-      <w:r>
-        <w:rPr>
-          <w:sz w:val="28"/>
-          <w:lang w:val="ru-RU"/>
-        </w:rPr>
-        <w:t xml:space="preserve"> а. </w:t>
-      </w:r>
-      <w:proofErr w:type="spellStart"/>
-      <w:r>
-        <w:rPr>
-          <w:sz w:val="28"/>
-          <w:lang w:val="ru-RU"/>
-        </w:rPr>
-        <w:t>tibialis</w:t>
-      </w:r>
-      <w:proofErr w:type="spellEnd"/>
-      <w:r>
-        <w:rPr>
-          <w:sz w:val="28"/>
-          <w:lang w:val="ru-RU"/>
-        </w:rPr>
-        <w:t xml:space="preserve">  </w:t>
-      </w:r>
-      <w:proofErr w:type="spellStart"/>
-      <w:r>
-        <w:rPr>
-          <w:sz w:val="28"/>
-          <w:lang w:val="ru-RU"/>
-        </w:rPr>
-        <w:t>роst</w:t>
-      </w:r>
-      <w:proofErr w:type="spellEnd"/>
-      <w:r>
-        <w:rPr>
-          <w:sz w:val="28"/>
-          <w:lang w:val="ru-RU"/>
-        </w:rPr>
-        <w:t xml:space="preserve"> III ст. с обеих сторон. </w:t>
-      </w:r>
-    </w:p>
-    <w:p>
-      <w:pPr>
-        <w:ind w:left="-567"/>
-        <w:jc w:val="both"/>
-        <w:rPr>
-          <w:sz w:val="28"/>
-          <w:lang w:val="ru-RU"/>
-        </w:rPr>
-      </w:pPr>
-      <w:r>
-        <w:rPr>
-          <w:sz w:val="28"/>
-          <w:u w:val="single"/>
-          <w:lang w:val="ru-RU"/>
-        </w:rPr>
-        <w:lastRenderedPageBreak/>
-        <w:t>Дупл</w:t>
-      </w:r>
-      <w:proofErr w:type="gramStart"/>
-      <w:r>
-        <w:rPr>
-          <w:sz w:val="28"/>
-          <w:u w:val="single"/>
-          <w:lang w:val="ru-RU"/>
-        </w:rPr>
-        <w:t>.</w:t>
-      </w:r>
-      <w:proofErr w:type="gramEnd"/>
-      <w:r>
-        <w:rPr>
-          <w:sz w:val="28"/>
-          <w:u w:val="single"/>
-          <w:lang w:val="ru-RU"/>
-        </w:rPr>
-        <w:t xml:space="preserve"> </w:t>
-      </w:r>
-      <w:proofErr w:type="gramStart"/>
-      <w:r>
-        <w:rPr>
-          <w:sz w:val="28"/>
-          <w:u w:val="single"/>
-          <w:lang w:val="ru-RU"/>
-        </w:rPr>
-        <w:t>с</w:t>
-      </w:r>
-      <w:proofErr w:type="gramEnd"/>
-      <w:r>
-        <w:rPr>
-          <w:sz w:val="28"/>
-          <w:u w:val="single"/>
-          <w:lang w:val="ru-RU"/>
-        </w:rPr>
-        <w:t>канирование артерий н/к</w:t>
-      </w:r>
-      <w:r>
-        <w:rPr>
-          <w:sz w:val="28"/>
-          <w:lang w:val="ru-RU"/>
-        </w:rPr>
-        <w:t xml:space="preserve">: Заключение: </w:t>
-      </w:r>
-      <w:proofErr w:type="spellStart"/>
-      <w:r>
-        <w:rPr>
-          <w:sz w:val="28"/>
-          <w:lang w:val="ru-RU"/>
-        </w:rPr>
-        <w:t>Эхопризнаки</w:t>
-      </w:r>
-      <w:proofErr w:type="spellEnd"/>
-      <w:r>
-        <w:rPr>
-          <w:sz w:val="28"/>
-          <w:lang w:val="ru-RU"/>
-        </w:rPr>
-        <w:t xml:space="preserve"> стеноза большеберцовой артерии справа   %, задней большеберцовой артерии справа  %. </w:t>
-      </w:r>
-      <w:proofErr w:type="spellStart"/>
-      <w:r>
-        <w:rPr>
-          <w:sz w:val="28"/>
-          <w:lang w:val="ru-RU"/>
-        </w:rPr>
-        <w:t>Диаб</w:t>
-      </w:r>
-      <w:proofErr w:type="spellEnd"/>
-      <w:r>
-        <w:rPr>
-          <w:sz w:val="28"/>
-          <w:lang w:val="ru-RU"/>
-        </w:rPr>
-        <w:t xml:space="preserve">. ангиопатия артерий н/к. </w:t>
-      </w:r>
-    </w:p>
-    <w:p>
-      <w:pPr>
-        <w:ind w:left="-567"/>
-        <w:jc w:val="both"/>
-        <w:rPr>
-          <w:sz w:val="28"/>
-          <w:szCs w:val="28"/>
-          <w:lang w:val="ru-RU"/>
-        </w:rPr>
-      </w:pPr>
-      <w:r>
-        <w:rPr>
-          <w:sz w:val="28"/>
-          <w:u w:val="single"/>
-          <w:lang w:val="ru-RU"/>
-        </w:rPr>
-        <w:t>УЗИ</w:t>
-      </w:r>
-      <w:r>
-        <w:rPr>
-          <w:sz w:val="28"/>
-          <w:lang w:val="ru-RU"/>
-        </w:rPr>
-        <w:t xml:space="preserve">: </w:t>
-      </w:r>
-      <w:r>
-        <w:rPr>
-          <w:sz w:val="28"/>
-          <w:szCs w:val="28"/>
-          <w:lang w:val="ru-RU"/>
-        </w:rPr>
-        <w:t xml:space="preserve">Заключение: </w:t>
-      </w:r>
-      <w:proofErr w:type="spellStart"/>
-      <w:r>
-        <w:rPr>
-          <w:sz w:val="28"/>
-          <w:szCs w:val="28"/>
-          <w:lang w:val="ru-RU"/>
-        </w:rPr>
-        <w:t>Эхопризнаки</w:t>
-      </w:r>
-      <w:proofErr w:type="spellEnd"/>
-      <w:r>
-        <w:rPr>
-          <w:sz w:val="28"/>
-          <w:szCs w:val="28"/>
-          <w:lang w:val="ru-RU"/>
-        </w:rPr>
-        <w:t xml:space="preserve"> диффузн</w:t>
-      </w:r>
-      <w:r>
-        <w:rPr>
-          <w:sz w:val="28"/>
-          <w:szCs w:val="28"/>
-          <w:lang w:val="ru-RU"/>
-        </w:rPr>
-        <w:t>ых</w:t>
-      </w:r>
-      <w:r>
-        <w:rPr>
-          <w:sz w:val="28"/>
-          <w:szCs w:val="28"/>
-          <w:lang w:val="ru-RU"/>
-        </w:rPr>
-        <w:t xml:space="preserve"> </w:t>
-      </w:r>
-      <w:r>
-        <w:rPr>
-          <w:sz w:val="28"/>
-          <w:szCs w:val="28"/>
-          <w:lang w:val="ru-RU"/>
-        </w:rPr>
-        <w:t xml:space="preserve">изменений </w:t>
-      </w:r>
-      <w:r>
-        <w:rPr>
-          <w:sz w:val="28"/>
-          <w:szCs w:val="28"/>
-          <w:lang w:val="ru-RU"/>
-        </w:rPr>
-        <w:t>в паренхиме печени</w:t>
-      </w:r>
-      <w:r>
-        <w:rPr>
-          <w:sz w:val="28"/>
-          <w:szCs w:val="28"/>
-          <w:lang w:val="ru-RU"/>
-        </w:rPr>
-        <w:t xml:space="preserve"> по типу жировой дистрофии 1ст </w:t>
-      </w:r>
-      <w:r>
-        <w:rPr>
-          <w:sz w:val="28"/>
-          <w:szCs w:val="28"/>
-          <w:lang w:val="ru-RU"/>
-        </w:rPr>
-        <w:t xml:space="preserve">; перегиба ж/пузыря </w:t>
-      </w:r>
-      <w:r>
-        <w:rPr>
-          <w:sz w:val="28"/>
-          <w:szCs w:val="28"/>
-          <w:lang w:val="ru-RU"/>
-        </w:rPr>
-        <w:t xml:space="preserve">в </w:t>
-      </w:r>
-      <w:proofErr w:type="gramStart"/>
-      <w:r>
-        <w:rPr>
-          <w:sz w:val="28"/>
-          <w:szCs w:val="28"/>
-          <w:lang w:val="ru-RU"/>
-        </w:rPr>
-        <w:t>в</w:t>
-      </w:r>
-      <w:proofErr w:type="gramEnd"/>
-      <w:r>
-        <w:rPr>
-          <w:sz w:val="28"/>
-          <w:szCs w:val="28"/>
-          <w:lang w:val="ru-RU"/>
-        </w:rPr>
-        <w:t xml:space="preserve">/3 тела и в </w:t>
-      </w:r>
-      <w:r>
-        <w:rPr>
-          <w:sz w:val="28"/>
-          <w:szCs w:val="28"/>
-          <w:lang w:val="ru-RU"/>
-        </w:rPr>
-        <w:t xml:space="preserve">области шейки, застоя в ж/пузыре, </w:t>
-      </w:r>
-      <w:proofErr w:type="spellStart"/>
-      <w:r>
-        <w:rPr>
-          <w:sz w:val="28"/>
-          <w:szCs w:val="28"/>
-          <w:lang w:val="ru-RU"/>
-        </w:rPr>
-        <w:t>склерозирования</w:t>
-      </w:r>
-      <w:proofErr w:type="spellEnd"/>
-      <w:r>
-        <w:rPr>
-          <w:sz w:val="28"/>
-          <w:szCs w:val="28"/>
-          <w:lang w:val="ru-RU"/>
-        </w:rPr>
-        <w:t xml:space="preserve"> </w:t>
-      </w:r>
-      <w:proofErr w:type="spellStart"/>
-      <w:r>
-        <w:rPr>
-          <w:sz w:val="28"/>
-          <w:szCs w:val="28"/>
-          <w:lang w:val="ru-RU"/>
-        </w:rPr>
-        <w:t>подж</w:t>
-      </w:r>
-      <w:proofErr w:type="spellEnd"/>
-      <w:r>
-        <w:rPr>
-          <w:sz w:val="28"/>
-          <w:szCs w:val="28"/>
-          <w:lang w:val="ru-RU"/>
-        </w:rPr>
-        <w:t xml:space="preserve">. железы; микролитов в почках. </w:t>
       </w:r>
     </w:p>
     <w:p>
@@ -8919,6 +7787,7 @@
         <w:rPr>
           <w:lang w:val="ru-RU"/>
         </w:rPr>
+        <w:lastRenderedPageBreak/>
         <w:t>Гиполипидемическая</w:t>
       </w:r>
       <w:proofErr w:type="spellEnd"/>
@@ -10691,7 +9560,6 @@
         <w:rPr>
           <w:lang w:val="ru-RU"/>
         </w:rPr>
-        <w:lastRenderedPageBreak/>
         <w:t xml:space="preserve">Рек. ревматолога: </w:t>
       </w:r>
       <w:r>
@@ -13234,6 +12102,7 @@
     <w:rsid w:val="00445B0E"/>
     <w:rsid w:val="00483335"/>
     <w:rsid w:val="00485C6C"/>
+    <w:rsid w:val="004924F3"/>
     <w:rsid w:val="00497BBA"/>
     <w:rsid w:val="004A6EDF"/>
     <w:rsid w:val="004E28FF"/>
@@ -14679,7 +13548,7 @@
 </file>
 
 <file path=customXml/itemProps1.xml><?xml version="1.0" encoding="utf-8"?>
-<ds:datastoreItem xmlns:ds="http://schemas.openxmlformats.org/officeDocument/2006/customXml" ds:itemID="{4E2AC342-A220-462A-AACD-85957B4C7C9B}">
+<ds:datastoreItem xmlns:ds="http://schemas.openxmlformats.org/officeDocument/2006/customXml" ds:itemID="{9B95B3DC-7C78-46F3-B6A6-01971CAA756E}">
   <ds:schemaRefs>
     <ds:schemaRef ds:uri="http://schemas.openxmlformats.org/officeDocument/2006/bibliography"/>
   </ds:schemaRefs>

--- a/2018/октябрь/03.10/Матвеева   НО.docx
+++ b/2018/октябрь/03.10/Матвеева   НО.docx
@@ -8,11 +8,15 @@
         <w:ind w:left="-567" w:right="-58"/>
         <w:rPr>
           <w:b w:val="0"/>
+          <w:sz w:val="24"/>
+          <w:szCs w:val="24"/>
         </w:rPr>
       </w:pPr>
       <w:r>
         <w:rPr>
           <w:b w:val="0"/>
+          <w:sz w:val="24"/>
+          <w:szCs w:val="24"/>
         </w:rPr>
         <w:t>Выписной эпикриз</w:t>
       </w:r>
@@ -23,15 +27,29 @@
         <w:ind w:left="-567"/>
         <w:rPr>
           <w:b/>
+          <w:sz w:val="24"/>
+          <w:szCs w:val="24"/>
         </w:rPr>
       </w:pPr>
       <w:r>
+        <w:rPr>
+          <w:sz w:val="24"/>
+          <w:szCs w:val="24"/>
+        </w:rPr>
         <w:t xml:space="preserve">Из истории болезни № </w:t>
       </w:r>
       <w:r>
+        <w:rPr>
+          <w:sz w:val="24"/>
+          <w:szCs w:val="24"/>
+        </w:rPr>
         <w:t xml:space="preserve"> </w:t>
       </w:r>
       <w:r>
+        <w:rPr>
+          <w:sz w:val="24"/>
+          <w:szCs w:val="24"/>
+        </w:rPr>
         <w:t>1244</w:t>
       </w:r>
     </w:p>
@@ -39,21 +57,39 @@
       <w:pPr>
         <w:pStyle w:val="5"/>
         <w:ind w:left="-567"/>
+        <w:rPr>
+          <w:sz w:val="24"/>
+          <w:szCs w:val="24"/>
+        </w:rPr>
       </w:pPr>
       <w:r>
+        <w:rPr>
+          <w:sz w:val="24"/>
+          <w:szCs w:val="24"/>
+        </w:rPr>
         <w:t xml:space="preserve">Ф.И.О: </w:t>
       </w:r>
-      <w:bookmarkStart w:id="0" w:name="_GoBack"/>
-      <w:r>
+      <w:r>
+        <w:rPr>
+          <w:sz w:val="24"/>
+          <w:szCs w:val="24"/>
+        </w:rPr>
         <w:t xml:space="preserve">Матвеева  </w:t>
       </w:r>
-      <w:bookmarkEnd w:id="0"/>
       <w:proofErr w:type="spellStart"/>
       <w:r>
+        <w:rPr>
+          <w:sz w:val="24"/>
+          <w:szCs w:val="24"/>
+        </w:rPr>
         <w:t>Неонила</w:t>
       </w:r>
       <w:proofErr w:type="spellEnd"/>
       <w:r>
+        <w:rPr>
+          <w:sz w:val="24"/>
+          <w:szCs w:val="24"/>
+        </w:rPr>
         <w:t xml:space="preserve"> Олеговна</w:t>
       </w:r>
     </w:p>
@@ -62,35 +98,29 @@
         <w:ind w:left="-567"/>
         <w:jc w:val="both"/>
         <w:rPr>
-          <w:sz w:val="28"/>
-          <w:szCs w:val="20"/>
           <w:lang w:val="ru-RU"/>
         </w:rPr>
       </w:pPr>
       <w:r>
         <w:rPr>
-          <w:sz w:val="28"/>
           <w:lang w:val="ru-RU"/>
         </w:rPr>
         <w:t>Год рождения:</w:t>
       </w:r>
       <w:r>
         <w:rPr>
-          <w:sz w:val="28"/>
           <w:lang w:val="ru-RU"/>
         </w:rPr>
         <w:t xml:space="preserve"> </w:t>
       </w:r>
       <w:r>
         <w:rPr>
-          <w:sz w:val="28"/>
           <w:lang w:val="ru-RU"/>
         </w:rPr>
         <w:t>19</w:t>
       </w:r>
       <w:r>
         <w:rPr>
-          <w:sz w:val="28"/>
           <w:lang w:val="ru-RU"/>
         </w:rPr>
         <w:t>59</w:t>
@@ -101,20 +131,17 @@
         <w:ind w:left="-567"/>
         <w:jc w:val="both"/>
         <w:rPr>
-          <w:sz w:val="28"/>
           <w:lang w:val="ru-RU"/>
         </w:rPr>
       </w:pPr>
       <w:r>
         <w:rPr>
-          <w:sz w:val="28"/>
           <w:lang w:val="ru-RU"/>
         </w:rPr>
         <w:t xml:space="preserve">Место жительства: </w:t>
       </w:r>
       <w:r>
         <w:rPr>
-          <w:sz w:val="28"/>
           <w:lang w:val="ru-RU"/>
         </w:rPr>
         <w:t xml:space="preserve">г. Запорожье ул. </w:t>
@@ -122,7 +149,6 @@
       <w:proofErr w:type="gramStart"/>
       <w:r>
         <w:rPr>
-          <w:sz w:val="28"/>
           <w:lang w:val="ru-RU"/>
         </w:rPr>
         <w:t>Челябинская</w:t>
@@ -130,7 +156,6 @@
       <w:proofErr w:type="gramEnd"/>
       <w:r>
         <w:rPr>
-          <w:sz w:val="28"/>
           <w:lang w:val="ru-RU"/>
         </w:rPr>
         <w:t xml:space="preserve"> 38</w:t>
@@ -141,21 +166,17 @@
         <w:ind w:left="-567"/>
         <w:jc w:val="both"/>
         <w:rPr>
-          <w:sz w:val="28"/>
-          <w:szCs w:val="20"/>
           <w:lang w:val="ru-RU"/>
         </w:rPr>
       </w:pPr>
       <w:r>
         <w:rPr>
-          <w:sz w:val="28"/>
           <w:lang w:val="ru-RU"/>
         </w:rPr>
         <w:t xml:space="preserve">Место работы: </w:t>
       </w:r>
       <w:r>
         <w:rPr>
-          <w:sz w:val="28"/>
           <w:lang w:val="ru-RU"/>
         </w:rPr>
         <w:t>пенсионер</w:t>
@@ -166,14 +187,12 @@
         <w:ind w:left="-567"/>
         <w:jc w:val="both"/>
         <w:rPr>
-          <w:sz w:val="28"/>
           <w:lang w:val="ru-RU"/>
         </w:rPr>
       </w:pPr>
       <w:sdt>
         <w:sdtPr>
           <w:rPr>
-            <w:sz w:val="28"/>
             <w:lang w:val="ru-RU"/>
           </w:rPr>
           <w:id w:val="-898747501"/>
@@ -189,7 +208,6 @@
         <w:sdtContent>
           <w:r>
             <w:rPr>
-              <w:sz w:val="28"/>
               <w:lang w:val="ru-RU"/>
             </w:rPr>
             <w:t xml:space="preserve">Находился </w:t>
@@ -198,116 +216,100 @@
       </w:sdt>
       <w:r>
         <w:rPr>
-          <w:sz w:val="28"/>
           <w:lang w:val="ru-RU"/>
         </w:rPr>
         <w:t xml:space="preserve"> на лечении с </w:t>
       </w:r>
       <w:r>
         <w:rPr>
-          <w:sz w:val="28"/>
           <w:lang w:val="ru-RU"/>
         </w:rPr>
         <w:t xml:space="preserve">  </w:t>
       </w:r>
-      <w:bookmarkStart w:id="1" w:name="c"/>
-      <w:r>
-        <w:rPr>
-          <w:sz w:val="28"/>
+      <w:bookmarkStart w:id="0" w:name="c"/>
+      <w:r>
+        <w:rPr>
           <w:lang w:val="ru-RU"/>
         </w:rPr>
         <w:t>24</w:t>
       </w:r>
       <w:r>
         <w:rPr>
-          <w:sz w:val="28"/>
           <w:lang w:val="ru-RU"/>
         </w:rPr>
         <w:t>.</w:t>
       </w:r>
       <w:r>
         <w:rPr>
-          <w:sz w:val="28"/>
           <w:lang w:val="ru-RU"/>
         </w:rPr>
         <w:t>09.18</w:t>
       </w:r>
       <w:r>
         <w:rPr>
-          <w:sz w:val="28"/>
           <w:lang w:val="ru-RU"/>
         </w:rPr>
         <w:t xml:space="preserve"> </w:t>
       </w:r>
       <w:r>
         <w:rPr>
-          <w:sz w:val="28"/>
           <w:lang w:val="ru-RU"/>
         </w:rPr>
         <w:t xml:space="preserve"> </w:t>
       </w:r>
+      <w:bookmarkEnd w:id="0"/>
+      <w:r>
+        <w:rPr>
+          <w:lang w:val="ru-RU"/>
+        </w:rPr>
+        <w:t xml:space="preserve">по   </w:t>
+      </w:r>
+      <w:bookmarkStart w:id="1" w:name="по"/>
+      <w:r>
+        <w:rPr>
+          <w:lang w:val="ru-RU"/>
+        </w:rPr>
+        <w:t xml:space="preserve">  </w:t>
+      </w:r>
+      <w:r>
+        <w:rPr>
+          <w:lang w:val="ru-RU"/>
+        </w:rPr>
+        <w:t>08</w:t>
+      </w:r>
+      <w:r>
+        <w:rPr>
+          <w:lang w:val="ru-RU"/>
+        </w:rPr>
+        <w:t>.</w:t>
+      </w:r>
+      <w:r>
+        <w:rPr>
+          <w:lang w:val="ru-RU"/>
+        </w:rPr>
+        <w:t>10</w:t>
+      </w:r>
+      <w:r>
+        <w:rPr>
+          <w:lang w:val="ru-RU"/>
+        </w:rPr>
+        <w:t>.18</w:t>
+      </w:r>
+      <w:r>
+        <w:rPr>
+          <w:lang w:val="ru-RU"/>
+        </w:rPr>
+        <w:t xml:space="preserve"> </w:t>
+      </w:r>
+      <w:r>
+        <w:rPr>
+          <w:lang w:val="ru-RU"/>
+        </w:rPr>
+        <w:t xml:space="preserve"> </w:t>
+      </w:r>
       <w:bookmarkEnd w:id="1"/>
       <w:r>
         <w:rPr>
-          <w:sz w:val="28"/>
-          <w:lang w:val="ru-RU"/>
-        </w:rPr>
-        <w:t xml:space="preserve">по   </w:t>
-      </w:r>
-      <w:bookmarkStart w:id="2" w:name="по"/>
-      <w:r>
-        <w:rPr>
-          <w:sz w:val="28"/>
-          <w:lang w:val="ru-RU"/>
-        </w:rPr>
-        <w:t xml:space="preserve">  </w:t>
-      </w:r>
-      <w:r>
-        <w:rPr>
-          <w:sz w:val="28"/>
-          <w:lang w:val="ru-RU"/>
-        </w:rPr>
-        <w:t>24</w:t>
-      </w:r>
-      <w:r>
-        <w:rPr>
-          <w:sz w:val="28"/>
-          <w:lang w:val="ru-RU"/>
-        </w:rPr>
-        <w:t>.</w:t>
-      </w:r>
-      <w:r>
-        <w:rPr>
-          <w:sz w:val="28"/>
-          <w:lang w:val="ru-RU"/>
-        </w:rPr>
-        <w:t>10</w:t>
-      </w:r>
-      <w:r>
-        <w:rPr>
-          <w:sz w:val="28"/>
-          <w:lang w:val="ru-RU"/>
-        </w:rPr>
-        <w:t>.18</w:t>
-      </w:r>
-      <w:r>
-        <w:rPr>
-          <w:sz w:val="28"/>
-          <w:lang w:val="ru-RU"/>
-        </w:rPr>
-        <w:t xml:space="preserve"> </w:t>
-      </w:r>
-      <w:r>
-        <w:rPr>
-          <w:sz w:val="28"/>
-          <w:lang w:val="ru-RU"/>
-        </w:rPr>
-        <w:t xml:space="preserve"> </w:t>
-      </w:r>
-      <w:bookmarkEnd w:id="2"/>
-      <w:r>
-        <w:rPr>
-          <w:sz w:val="28"/>
           <w:lang w:val="ru-RU"/>
         </w:rPr>
         <w:t xml:space="preserve">в </w:t>
@@ -315,7 +317,6 @@
       <w:sdt>
         <w:sdtPr>
           <w:rPr>
-            <w:sz w:val="28"/>
             <w:lang w:val="ru-RU"/>
           </w:rPr>
           <w:id w:val="-690990251"/>
@@ -331,7 +332,6 @@
         <w:sdtContent>
           <w:r>
             <w:rPr>
-              <w:sz w:val="28"/>
               <w:lang w:val="ru-RU"/>
             </w:rPr>
             <w:t>энд.</w:t>
@@ -340,7 +340,6 @@
       </w:sdt>
       <w:r>
         <w:rPr>
-          <w:sz w:val="28"/>
           <w:lang w:val="ru-RU"/>
         </w:rPr>
         <w:t xml:space="preserve">  отд.</w:t>
@@ -351,15 +350,11 @@
         <w:ind w:left="-567"/>
         <w:jc w:val="both"/>
         <w:rPr>
-          <w:sz w:val="28"/>
-          <w:szCs w:val="28"/>
           <w:lang w:val="ru-RU"/>
         </w:rPr>
       </w:pPr>
       <w:r>
         <w:rPr>
-          <w:sz w:val="28"/>
-          <w:szCs w:val="28"/>
           <w:u w:val="single"/>
           <w:lang w:val="ru-RU"/>
         </w:rPr>
@@ -367,71 +362,39 @@
       </w:r>
       <w:r>
         <w:rPr>
-          <w:sz w:val="28"/>
-          <w:szCs w:val="28"/>
           <w:lang w:val="ru-RU"/>
         </w:rPr>
         <w:t>:</w:t>
       </w:r>
-      <w:bookmarkStart w:id="3" w:name="дз"/>
-      <w:bookmarkEnd w:id="3"/>
-      <w:r>
-        <w:rPr>
-          <w:sz w:val="28"/>
-          <w:szCs w:val="28"/>
-          <w:lang w:val="ru-RU"/>
-        </w:rPr>
-        <w:t xml:space="preserve">  </w:t>
-      </w:r>
-      <w:r>
-        <w:rPr>
-          <w:sz w:val="26"/>
-          <w:szCs w:val="26"/>
-          <w:lang w:val="ru-RU"/>
-        </w:rPr>
-        <w:t>Сахарный диабет, тип</w:t>
-      </w:r>
-      <w:proofErr w:type="gramStart"/>
-      <w:r>
-        <w:rPr>
-          <w:sz w:val="26"/>
-          <w:szCs w:val="26"/>
-          <w:lang w:val="ru-RU"/>
-        </w:rPr>
-        <w:t xml:space="preserve"> ,</w:t>
-      </w:r>
-      <w:proofErr w:type="gramEnd"/>
-      <w:r>
-        <w:rPr>
-          <w:sz w:val="26"/>
-          <w:szCs w:val="26"/>
+      <w:bookmarkStart w:id="2" w:name="дз"/>
+      <w:bookmarkEnd w:id="2"/>
+      <w:r>
+        <w:rPr>
+          <w:lang w:val="ru-RU"/>
+        </w:rPr>
+        <w:t xml:space="preserve">  Сахарный диабет, тип </w:t>
+      </w:r>
+      <w:r>
+        <w:rPr>
+          <w:lang w:val="ru-RU"/>
+        </w:rPr>
+        <w:t>2</w:t>
+      </w:r>
+      <w:r>
+        <w:rPr>
+          <w:lang w:val="ru-RU"/>
+        </w:rPr>
+        <w:t xml:space="preserve">, </w:t>
+      </w:r>
+      <w:r>
+        <w:rPr>
           <w:lang w:val="ru-RU"/>
         </w:rPr>
         <w:t xml:space="preserve"> </w:t>
-      </w:r>
-      <w:proofErr w:type="spellStart"/>
-      <w:r>
-        <w:rPr>
-          <w:sz w:val="26"/>
-          <w:szCs w:val="26"/>
-          <w:lang w:val="ru-RU"/>
-        </w:rPr>
-        <w:t>вторичноинсулинзависимый</w:t>
-      </w:r>
-      <w:proofErr w:type="spellEnd"/>
-      <w:r>
-        <w:rPr>
-          <w:sz w:val="26"/>
-          <w:szCs w:val="26"/>
-          <w:lang w:val="ru-RU"/>
-        </w:rPr>
-        <w:t xml:space="preserve">, </w:t>
       </w:r>
       <w:sdt>
         <w:sdtPr>
           <w:rPr>
-            <w:sz w:val="26"/>
-            <w:szCs w:val="26"/>
             <w:lang w:val="ru-RU"/>
           </w:rPr>
           <w:id w:val="355073878"/>
@@ -448,8 +411,6 @@
         <w:sdtContent>
           <w:r>
             <w:rPr>
-              <w:sz w:val="26"/>
-              <w:szCs w:val="26"/>
               <w:lang w:val="ru-RU"/>
             </w:rPr>
             <w:t>средней тяжести,</w:t>
@@ -458,16 +419,12 @@
       </w:sdt>
       <w:r>
         <w:rPr>
-          <w:sz w:val="26"/>
-          <w:szCs w:val="26"/>
           <w:lang w:val="ru-RU"/>
         </w:rPr>
         <w:t xml:space="preserve"> </w:t>
       </w:r>
       <w:r>
         <w:rPr>
-          <w:sz w:val="26"/>
-          <w:szCs w:val="26"/>
           <w:lang w:val="ru-RU"/>
         </w:rPr>
         <w:t xml:space="preserve">ст. </w:t>
@@ -475,8 +432,6 @@
       <w:sdt>
         <w:sdtPr>
           <w:rPr>
-            <w:sz w:val="26"/>
-            <w:szCs w:val="26"/>
             <w:lang w:val="ru-RU"/>
           </w:rPr>
           <w:alias w:val="диабет"/>
@@ -496,8 +451,6 @@
         <w:sdtContent>
           <w:r>
             <w:rPr>
-              <w:sz w:val="26"/>
-              <w:szCs w:val="26"/>
               <w:lang w:val="ru-RU"/>
             </w:rPr>
             <w:t>декомпенсации.</w:t>
@@ -506,483 +459,82 @@
       </w:sdt>
       <w:r>
         <w:rPr>
-          <w:sz w:val="26"/>
-          <w:szCs w:val="26"/>
           <w:lang w:val="ru-RU"/>
         </w:rPr>
         <w:t xml:space="preserve">  </w:t>
       </w:r>
-    </w:p>
-    <w:p>
-      <w:pPr>
-        <w:ind w:left="-567"/>
-        <w:jc w:val="both"/>
-        <w:rPr>
-          <w:sz w:val="28"/>
-          <w:szCs w:val="28"/>
-          <w:lang w:val="ru-RU"/>
-        </w:rPr>
-      </w:pPr>
-      <w:r>
-        <w:rPr>
-          <w:sz w:val="28"/>
-          <w:szCs w:val="28"/>
-          <w:lang w:val="ru-RU"/>
-        </w:rPr>
-        <w:t xml:space="preserve">Диабетическая ангиопатия сетчатки ОИ. </w:t>
-      </w:r>
-    </w:p>
-    <w:p>
-      <w:pPr>
-        <w:ind w:left="-567"/>
-        <w:jc w:val="both"/>
-        <w:rPr>
-          <w:color w:val="0000CC"/>
-          <w:sz w:val="28"/>
-          <w:szCs w:val="28"/>
-          <w:lang w:val="ru-RU"/>
-        </w:rPr>
-      </w:pPr>
-      <w:r>
-        <w:rPr>
-          <w:color w:val="0000CC"/>
-          <w:sz w:val="28"/>
-          <w:szCs w:val="28"/>
-          <w:lang w:val="ru-RU"/>
-        </w:rPr>
-        <w:t>Диабетическая дистальная симметричная полинейропатия н/к, сенсомоторная форма</w:t>
-      </w:r>
-      <w:r>
-        <w:rPr>
-          <w:color w:val="0000CC"/>
-          <w:sz w:val="28"/>
-          <w:szCs w:val="28"/>
-          <w:lang w:val="ru-RU"/>
-        </w:rPr>
-        <w:t xml:space="preserve"> (NSS 6, NDS 6), </w:t>
-      </w:r>
-      <w:r>
-        <w:rPr>
-          <w:color w:val="0000CC"/>
-          <w:sz w:val="28"/>
-          <w:szCs w:val="28"/>
-          <w:lang w:val="ru-RU"/>
-        </w:rPr>
-        <w:t xml:space="preserve">  хроническое течение</w:t>
-      </w:r>
-    </w:p>
-    <w:p>
-      <w:pPr>
-        <w:ind w:left="-567"/>
-        <w:jc w:val="both"/>
-        <w:rPr>
-          <w:sz w:val="28"/>
-          <w:szCs w:val="28"/>
-          <w:lang w:val="ru-RU"/>
-        </w:rPr>
-      </w:pPr>
-      <w:r>
-        <w:rPr>
-          <w:sz w:val="28"/>
-          <w:szCs w:val="28"/>
-          <w:lang w:val="ru-RU"/>
-        </w:rPr>
-        <w:t>Диабетическая ангиопатия артерий н/к</w:t>
-      </w:r>
-      <w:r>
-        <w:rPr>
-          <w:sz w:val="28"/>
-          <w:szCs w:val="28"/>
-          <w:lang w:val="ru-RU"/>
-        </w:rPr>
-        <w:t xml:space="preserve"> II ст</w:t>
-      </w:r>
-      <w:r>
-        <w:rPr>
-          <w:sz w:val="28"/>
-          <w:szCs w:val="28"/>
-          <w:lang w:val="ru-RU"/>
-        </w:rPr>
-        <w:t xml:space="preserve">. </w:t>
-      </w:r>
-    </w:p>
-    <w:p>
-      <w:pPr>
-        <w:ind w:left="-567"/>
-        <w:jc w:val="both"/>
-        <w:rPr>
-          <w:sz w:val="28"/>
-          <w:szCs w:val="28"/>
-          <w:lang w:val="ru-RU"/>
-        </w:rPr>
-      </w:pPr>
-      <w:r>
-        <w:rPr>
-          <w:color w:val="7030A0"/>
-          <w:sz w:val="28"/>
-          <w:szCs w:val="28"/>
-          <w:lang w:val="ru-RU"/>
-        </w:rPr>
-        <w:t>ХБП II-IV ст. Диабетическая нефропатия III-IV ст.</w:t>
-      </w:r>
-      <w:r>
-        <w:rPr>
-          <w:color w:val="7030A0"/>
-          <w:sz w:val="28"/>
-          <w:szCs w:val="28"/>
+      <w:r>
+        <w:rPr>
+          <w:lang w:val="ru-RU"/>
+        </w:rPr>
+        <w:t xml:space="preserve"> Диабетическая ангиопатия артерий н/к. ХБП I</w:t>
+      </w:r>
+      <w:r>
+        <w:rPr>
+          <w:lang w:val="ru-RU"/>
+        </w:rPr>
+        <w:t xml:space="preserve"> ст. Диабетическая нефропатия III ст. Ожирение </w:t>
+      </w:r>
+      <w:proofErr w:type="gramStart"/>
+      <w:r>
+        <w:rPr>
+          <w:lang w:val="ru-RU"/>
+        </w:rPr>
+        <w:t>Ш</w:t>
+      </w:r>
+      <w:proofErr w:type="gramEnd"/>
+      <w:r>
+        <w:rPr>
+          <w:lang w:val="ru-RU"/>
+        </w:rPr>
+        <w:t xml:space="preserve"> ст. (ИМТ</w:t>
+      </w:r>
+      <w:r>
+        <w:rPr>
+          <w:lang w:val="ru-RU"/>
+        </w:rPr>
+        <w:t xml:space="preserve"> 42</w:t>
+      </w:r>
+      <w:r>
+        <w:rPr>
+          <w:lang w:val="ru-RU"/>
+        </w:rPr>
+        <w:t xml:space="preserve"> кг/м2) </w:t>
+      </w:r>
+      <w:proofErr w:type="spellStart"/>
+      <w:r>
+        <w:rPr>
+          <w:lang w:val="ru-RU"/>
+        </w:rPr>
+        <w:t>алим</w:t>
+      </w:r>
+      <w:proofErr w:type="spellEnd"/>
+      <w:r>
+        <w:rPr>
+          <w:lang w:val="ru-RU"/>
+        </w:rPr>
+        <w:t xml:space="preserve">.-конституционального генеза, стабильное течение.  </w:t>
+      </w:r>
+      <w:r>
+        <w:rPr>
           <w:lang w:val="ru-RU"/>
         </w:rPr>
         <w:t xml:space="preserve"> </w:t>
       </w:r>
-    </w:p>
-    <w:p>
-      <w:pPr>
-        <w:ind w:left="-567"/>
-        <w:jc w:val="both"/>
-        <w:rPr>
-          <w:color w:val="E36C0A" w:themeColor="accent6" w:themeShade="BF"/>
-          <w:sz w:val="28"/>
-          <w:szCs w:val="28"/>
-          <w:lang w:val="ru-RU"/>
-        </w:rPr>
-      </w:pPr>
-      <w:r>
-        <w:rPr>
-          <w:color w:val="E36C0A" w:themeColor="accent6" w:themeShade="BF"/>
-          <w:sz w:val="28"/>
-          <w:szCs w:val="28"/>
-          <w:lang w:val="ru-RU"/>
-        </w:rPr>
-        <w:t xml:space="preserve">Ожирение II ст. (ИМТ кг/м2) </w:t>
-      </w:r>
-      <w:proofErr w:type="spellStart"/>
-      <w:r>
-        <w:rPr>
-          <w:color w:val="E36C0A" w:themeColor="accent6" w:themeShade="BF"/>
-          <w:sz w:val="28"/>
-          <w:szCs w:val="28"/>
-          <w:lang w:val="ru-RU"/>
-        </w:rPr>
-        <w:t>алим</w:t>
-      </w:r>
-      <w:proofErr w:type="spellEnd"/>
-      <w:proofErr w:type="gramStart"/>
-      <w:r>
-        <w:rPr>
-          <w:color w:val="E36C0A" w:themeColor="accent6" w:themeShade="BF"/>
-          <w:sz w:val="28"/>
-          <w:szCs w:val="28"/>
-          <w:lang w:val="ru-RU"/>
-        </w:rPr>
-        <w:t>.-</w:t>
-      </w:r>
-      <w:proofErr w:type="gramEnd"/>
-      <w:r>
-        <w:rPr>
-          <w:color w:val="E36C0A" w:themeColor="accent6" w:themeShade="BF"/>
-          <w:sz w:val="28"/>
-          <w:szCs w:val="28"/>
-          <w:lang w:val="ru-RU"/>
-        </w:rPr>
-        <w:t xml:space="preserve">конституционального генеза, стабильное течение.  </w:t>
-      </w:r>
-    </w:p>
-    <w:p>
-      <w:pPr>
-        <w:ind w:left="-567"/>
-        <w:jc w:val="both"/>
-        <w:rPr>
-          <w:sz w:val="28"/>
-          <w:szCs w:val="28"/>
-          <w:lang w:val="ru-RU"/>
-        </w:rPr>
-      </w:pPr>
-      <w:proofErr w:type="gramStart"/>
-      <w:r>
-        <w:rPr>
-          <w:color w:val="4F6228" w:themeColor="accent3" w:themeShade="80"/>
-          <w:sz w:val="28"/>
-          <w:szCs w:val="28"/>
-          <w:lang w:val="ru-RU"/>
-        </w:rPr>
-        <w:t>Аутоиммунный</w:t>
-      </w:r>
-      <w:proofErr w:type="gramEnd"/>
-      <w:r>
-        <w:rPr>
-          <w:color w:val="4F6228" w:themeColor="accent3" w:themeShade="80"/>
-          <w:sz w:val="28"/>
-          <w:szCs w:val="28"/>
-          <w:lang w:val="ru-RU"/>
-        </w:rPr>
-        <w:t xml:space="preserve"> тиреоидит, </w:t>
+      <w:r>
+        <w:rPr>
+          <w:lang w:val="ru-RU"/>
+        </w:rPr>
+        <w:t xml:space="preserve">Ангиопатия сосудов сетчатки </w:t>
       </w:r>
       <w:sdt>
         <w:sdtPr>
           <w:rPr>
-            <w:color w:val="4F6228" w:themeColor="accent3" w:themeShade="80"/>
-            <w:sz w:val="28"/>
-            <w:szCs w:val="28"/>
-            <w:lang w:val="ru-RU"/>
-          </w:rPr>
-          <w:id w:val="105240480"/>
-          <w:placeholder>
-            <w:docPart w:val="FBFC6A18E07A484F9E976562E903BEB7"/>
-          </w:placeholder>
-          <w:comboBox>
-            <w:listItem w:displayText="без увеличения объема щит. железы." w:value="без увеличения объема щит. железы."/>
-            <w:listItem w:displayText="гипертрофическая форма." w:value="гипертрофическая форма."/>
-          </w:comboBox>
-        </w:sdtPr>
-        <w:sdtEndPr/>
-        <w:sdtContent>
-          <w:r>
-            <w:rPr>
-              <w:color w:val="4F6228" w:themeColor="accent3" w:themeShade="80"/>
-              <w:sz w:val="28"/>
-              <w:szCs w:val="28"/>
-              <w:lang w:val="ru-RU"/>
-            </w:rPr>
-            <w:t>гипертрофическая форма.</w:t>
-          </w:r>
-        </w:sdtContent>
-      </w:sdt>
-      <w:r>
-        <w:rPr>
-          <w:color w:val="4F6228" w:themeColor="accent3" w:themeShade="80"/>
-          <w:sz w:val="28"/>
-          <w:szCs w:val="28"/>
-          <w:lang w:val="ru-RU"/>
-        </w:rPr>
-        <w:t xml:space="preserve"> Гипотиреоз, средней тяжести,  </w:t>
-      </w:r>
-      <w:r>
-        <w:rPr>
-          <w:color w:val="4F6228" w:themeColor="accent3" w:themeShade="80"/>
-          <w:sz w:val="28"/>
-          <w:szCs w:val="28"/>
-          <w:lang w:val="ru-RU"/>
-        </w:rPr>
-        <w:t xml:space="preserve">ст. </w:t>
-      </w:r>
-      <w:r>
-        <w:rPr>
-          <w:color w:val="4F6228" w:themeColor="accent3" w:themeShade="80"/>
-          <w:sz w:val="28"/>
-          <w:szCs w:val="28"/>
-          <w:lang w:val="ru-RU"/>
-        </w:rPr>
-        <w:t>медикаментозн</w:t>
-      </w:r>
-      <w:r>
-        <w:rPr>
-          <w:color w:val="4F6228" w:themeColor="accent3" w:themeShade="80"/>
-          <w:sz w:val="28"/>
-          <w:szCs w:val="28"/>
-          <w:lang w:val="ru-RU"/>
-        </w:rPr>
-        <w:t>ой</w:t>
-      </w:r>
-      <w:r>
-        <w:rPr>
-          <w:color w:val="4F6228" w:themeColor="accent3" w:themeShade="80"/>
-          <w:sz w:val="28"/>
-          <w:szCs w:val="28"/>
-          <w:lang w:val="ru-RU"/>
-        </w:rPr>
-        <w:t xml:space="preserve"> </w:t>
-      </w:r>
-      <w:proofErr w:type="spellStart"/>
-      <w:r>
-        <w:rPr>
-          <w:color w:val="4F6228" w:themeColor="accent3" w:themeShade="80"/>
-          <w:sz w:val="28"/>
-          <w:szCs w:val="28"/>
-          <w:lang w:val="ru-RU"/>
-        </w:rPr>
-        <w:t>субкомпенсаци</w:t>
-      </w:r>
-      <w:r>
-        <w:rPr>
-          <w:color w:val="4F6228" w:themeColor="accent3" w:themeShade="80"/>
-          <w:sz w:val="28"/>
-          <w:szCs w:val="28"/>
-          <w:lang w:val="ru-RU"/>
-        </w:rPr>
-        <w:t>и</w:t>
-      </w:r>
-      <w:proofErr w:type="spellEnd"/>
-      <w:r>
-        <w:rPr>
-          <w:color w:val="4F6228" w:themeColor="accent3" w:themeShade="80"/>
-          <w:sz w:val="28"/>
-          <w:szCs w:val="28"/>
-          <w:lang w:val="ru-RU"/>
-        </w:rPr>
-        <w:t xml:space="preserve">. </w:t>
-      </w:r>
-      <w:sdt>
-        <w:sdtPr>
-          <w:rPr>
-            <w:color w:val="4F6228" w:themeColor="accent3" w:themeShade="80"/>
-            <w:sz w:val="28"/>
-            <w:szCs w:val="28"/>
-            <w:lang w:val="ru-RU"/>
-          </w:rPr>
-          <w:id w:val="590198144"/>
-          <w:placeholder>
-            <w:docPart w:val="DefaultPlaceholder_1082065159"/>
-          </w:placeholder>
-          <w:dropDownList>
-            <w:listItem w:value="Выберите элемент."/>
-            <w:listItem w:displayText="Диффузный токсический " w:value="Диффузный токсический "/>
-            <w:listItem w:displayText="Диффузный " w:value="Диффузный "/>
-            <w:listItem w:displayText="Смешаный " w:value="Смешаный "/>
-            <w:listItem w:displayText="Узловой " w:value="Узловой "/>
-          </w:dropDownList>
-        </w:sdtPr>
-        <w:sdtEndPr/>
-        <w:sdtContent>
-          <w:r>
-            <w:rPr>
-              <w:color w:val="4F6228" w:themeColor="accent3" w:themeShade="80"/>
-              <w:sz w:val="28"/>
-              <w:szCs w:val="28"/>
-              <w:lang w:val="ru-RU"/>
-            </w:rPr>
-            <w:t xml:space="preserve">Диффузный токсический </w:t>
-          </w:r>
-        </w:sdtContent>
-      </w:sdt>
-      <w:r>
-        <w:rPr>
-          <w:color w:val="4F6228" w:themeColor="accent3" w:themeShade="80"/>
-          <w:sz w:val="28"/>
-          <w:szCs w:val="28"/>
-          <w:lang w:val="ru-RU"/>
-        </w:rPr>
-        <w:t xml:space="preserve"> зоб II. Эутиреоидное состояние</w:t>
-      </w:r>
-      <w:r>
-        <w:rPr>
-          <w:sz w:val="28"/>
-          <w:szCs w:val="28"/>
-          <w:lang w:val="ru-RU"/>
-        </w:rPr>
-        <w:t xml:space="preserve">. </w:t>
-      </w:r>
-    </w:p>
-    <w:p>
-      <w:pPr>
-        <w:ind w:left="-567"/>
-        <w:jc w:val="both"/>
-        <w:rPr>
-          <w:color w:val="17365D" w:themeColor="text2" w:themeShade="BF"/>
-          <w:sz w:val="28"/>
-          <w:szCs w:val="28"/>
-          <w:lang w:val="ru-RU"/>
-        </w:rPr>
-      </w:pPr>
-      <w:r>
-        <w:rPr>
-          <w:color w:val="17365D" w:themeColor="text2" w:themeShade="BF"/>
-          <w:sz w:val="28"/>
-          <w:szCs w:val="28"/>
-          <w:lang w:val="ru-RU"/>
-        </w:rPr>
-        <w:t xml:space="preserve">Миопия </w:t>
-      </w:r>
-      <w:sdt>
-        <w:sdtPr>
-          <w:rPr>
-            <w:color w:val="17365D" w:themeColor="text2" w:themeShade="BF"/>
-            <w:sz w:val="28"/>
-            <w:szCs w:val="28"/>
-            <w:lang w:val="ru-RU"/>
-          </w:rPr>
-          <w:id w:val="-1410379913"/>
-          <w:placeholder>
-            <w:docPart w:val="DefaultPlaceholder_1082065159"/>
-          </w:placeholder>
-          <w:comboBox>
-            <w:listItem w:value="Выберите элемент."/>
-            <w:listItem w:displayText="слабой " w:value="слабой "/>
-            <w:listItem w:displayText="высокой" w:value="высокой"/>
-            <w:listItem w:displayText="средней" w:value="средней"/>
-          </w:comboBox>
-        </w:sdtPr>
-        <w:sdtEndPr/>
-        <w:sdtContent>
-          <w:r>
-            <w:rPr>
-              <w:color w:val="17365D" w:themeColor="text2" w:themeShade="BF"/>
-              <w:sz w:val="28"/>
-              <w:szCs w:val="28"/>
-              <w:lang w:val="ru-RU"/>
-            </w:rPr>
-            <w:t xml:space="preserve">слабой </w:t>
-          </w:r>
-        </w:sdtContent>
-      </w:sdt>
-      <w:r>
-        <w:rPr>
-          <w:color w:val="17365D" w:themeColor="text2" w:themeShade="BF"/>
-          <w:sz w:val="28"/>
-          <w:szCs w:val="28"/>
-          <w:lang w:val="ru-RU"/>
-        </w:rPr>
-        <w:t xml:space="preserve"> степени ОИ.</w:t>
-      </w:r>
-      <w:r>
-        <w:rPr>
-          <w:color w:val="17365D" w:themeColor="text2" w:themeShade="BF"/>
-          <w:sz w:val="28"/>
-          <w:szCs w:val="28"/>
-          <w:lang w:val="ru-RU"/>
-        </w:rPr>
-        <w:t xml:space="preserve"> </w:t>
-      </w:r>
-    </w:p>
-    <w:p>
-      <w:pPr>
-        <w:ind w:left="-567"/>
-        <w:jc w:val="both"/>
-        <w:rPr>
-          <w:color w:val="17365D" w:themeColor="text2" w:themeShade="BF"/>
-          <w:sz w:val="28"/>
-          <w:szCs w:val="28"/>
-          <w:lang w:val="ru-RU"/>
-        </w:rPr>
-      </w:pPr>
-      <w:r>
-        <w:rPr>
-          <w:color w:val="17365D" w:themeColor="text2" w:themeShade="BF"/>
-          <w:sz w:val="28"/>
-          <w:szCs w:val="28"/>
-          <w:lang w:val="ru-RU"/>
-        </w:rPr>
-        <w:t>А</w:t>
-      </w:r>
-      <w:r>
-        <w:rPr>
-          <w:color w:val="17365D" w:themeColor="text2" w:themeShade="BF"/>
-          <w:sz w:val="28"/>
-          <w:szCs w:val="28"/>
-          <w:lang w:val="ru-RU"/>
-        </w:rPr>
-        <w:t xml:space="preserve">нгиопатия сосудов сетчатки </w:t>
-      </w:r>
-      <w:sdt>
-        <w:sdtPr>
-          <w:rPr>
-            <w:color w:val="17365D" w:themeColor="text2" w:themeShade="BF"/>
-            <w:sz w:val="28"/>
-            <w:szCs w:val="28"/>
             <w:lang w:val="ru-RU"/>
           </w:rPr>
           <w:id w:val="2051261544"/>
           <w:placeholder>
-            <w:docPart w:val="DefaultPlaceholder_1082065159"/>
+            <w:docPart w:val="5906797C927F469C8D88907CF23EBE67"/>
           </w:placeholder>
           <w:comboBox>
             <w:listItem w:value="Выберите элемент."/>
@@ -991,13 +543,9 @@
             <w:listItem w:displayText="OS" w:value="OS"/>
           </w:comboBox>
         </w:sdtPr>
-        <w:sdtEndPr/>
         <w:sdtContent>
           <w:r>
             <w:rPr>
-              <w:color w:val="17365D" w:themeColor="text2" w:themeShade="BF"/>
-              <w:sz w:val="28"/>
-              <w:szCs w:val="28"/>
               <w:lang w:val="ru-RU"/>
             </w:rPr>
             <w:t>ОИ</w:t>
@@ -1006,42 +554,18 @@
       </w:sdt>
       <w:r>
         <w:rPr>
-          <w:color w:val="17365D" w:themeColor="text2" w:themeShade="BF"/>
-          <w:sz w:val="28"/>
-          <w:szCs w:val="28"/>
-          <w:lang w:val="ru-RU"/>
-        </w:rPr>
-        <w:t>.</w:t>
-      </w:r>
-      <w:r>
-        <w:rPr>
-          <w:color w:val="17365D" w:themeColor="text2" w:themeShade="BF"/>
-          <w:sz w:val="28"/>
-          <w:szCs w:val="28"/>
-          <w:lang w:val="ru-RU"/>
-        </w:rPr>
-        <w:t xml:space="preserve"> </w:t>
-      </w:r>
-      <w:r>
-        <w:rPr>
-          <w:color w:val="17365D" w:themeColor="text2" w:themeShade="BF"/>
-          <w:sz w:val="28"/>
-          <w:szCs w:val="28"/>
-          <w:lang w:val="ru-RU"/>
-        </w:rPr>
-        <w:t xml:space="preserve">Начальная катаракта </w:t>
+          <w:lang w:val="ru-RU"/>
+        </w:rPr>
+        <w:t xml:space="preserve">. Начальная катаракта </w:t>
       </w:r>
       <w:sdt>
         <w:sdtPr>
           <w:rPr>
-            <w:color w:val="17365D" w:themeColor="text2" w:themeShade="BF"/>
-            <w:sz w:val="28"/>
-            <w:szCs w:val="28"/>
             <w:lang w:val="ru-RU"/>
           </w:rPr>
           <w:id w:val="517513702"/>
           <w:placeholder>
-            <w:docPart w:val="DB435B1E68954750936FB322747598D2"/>
+            <w:docPart w:val="B81BA862CE774FE28B77800843209D25"/>
           </w:placeholder>
           <w:comboBox>
             <w:listItem w:value="Выберите элемент."/>
@@ -1050,13 +574,9 @@
             <w:listItem w:displayText="OS" w:value="OS"/>
           </w:comboBox>
         </w:sdtPr>
-        <w:sdtEndPr/>
         <w:sdtContent>
           <w:r>
             <w:rPr>
-              <w:color w:val="17365D" w:themeColor="text2" w:themeShade="BF"/>
-              <w:sz w:val="28"/>
-              <w:szCs w:val="28"/>
               <w:lang w:val="ru-RU"/>
             </w:rPr>
             <w:t>ОИ</w:t>
@@ -1065,21 +585,29 @@
       </w:sdt>
       <w:r>
         <w:rPr>
-          <w:color w:val="17365D" w:themeColor="text2" w:themeShade="BF"/>
-          <w:sz w:val="28"/>
-          <w:szCs w:val="28"/>
-          <w:lang w:val="ru-RU"/>
-        </w:rPr>
-        <w:t xml:space="preserve">. </w:t>
-      </w:r>
-      <w:r>
-        <w:rPr>
-          <w:color w:val="17365D" w:themeColor="text2" w:themeShade="BF"/>
-          <w:sz w:val="28"/>
-          <w:szCs w:val="28"/>
-          <w:lang w:val="ru-RU"/>
-        </w:rPr>
-        <w:t xml:space="preserve"> </w:t>
+          <w:lang w:val="ru-RU"/>
+        </w:rPr>
+        <w:t xml:space="preserve">.  </w:t>
+      </w:r>
+      <w:r>
+        <w:rPr>
+          <w:lang w:val="ru-RU"/>
+        </w:rPr>
+        <w:t xml:space="preserve"> Гипертоническая болезнь II стадии 3 степени. Гипертензивное сердце Риск 4.   </w:t>
+      </w:r>
+      <w:proofErr w:type="gramStart"/>
+      <w:r>
+        <w:rPr>
+          <w:lang w:val="ru-RU"/>
+        </w:rPr>
+        <w:t>Хронический</w:t>
+      </w:r>
+      <w:proofErr w:type="gramEnd"/>
+      <w:r>
+        <w:rPr>
+          <w:lang w:val="ru-RU"/>
+        </w:rPr>
+        <w:t xml:space="preserve"> пиелонефрит, обострение. </w:t>
       </w:r>
     </w:p>
     <w:p>
@@ -1087,96 +615,218 @@
         <w:ind w:left="-567"/>
         <w:jc w:val="both"/>
         <w:rPr>
-          <w:color w:val="17365D" w:themeColor="text2" w:themeShade="BF"/>
-          <w:sz w:val="28"/>
-          <w:szCs w:val="28"/>
           <w:lang w:val="ru-RU"/>
         </w:rPr>
       </w:pPr>
-      <w:r>
-        <w:rPr>
-          <w:color w:val="17365D" w:themeColor="text2" w:themeShade="BF"/>
-          <w:sz w:val="28"/>
-          <w:szCs w:val="28"/>
-          <w:lang w:val="ru-RU"/>
-        </w:rPr>
-        <w:t>Непро</w:t>
-      </w:r>
-      <w:r>
-        <w:rPr>
-          <w:color w:val="17365D" w:themeColor="text2" w:themeShade="BF"/>
-          <w:sz w:val="28"/>
-          <w:szCs w:val="28"/>
-          <w:lang w:val="ru-RU"/>
-        </w:rPr>
-        <w:t>лиферативная  диабетическая</w:t>
-      </w:r>
-      <w:r>
-        <w:rPr>
-          <w:color w:val="17365D" w:themeColor="text2" w:themeShade="BF"/>
-          <w:sz w:val="28"/>
-          <w:szCs w:val="28"/>
+      <w:bookmarkStart w:id="3" w:name="дк"/>
+      <w:bookmarkEnd w:id="3"/>
+      <w:r>
+        <w:rPr>
+          <w:u w:val="single"/>
+          <w:lang w:val="ru-RU"/>
+        </w:rPr>
+        <w:t xml:space="preserve">Жалобы при поступлении </w:t>
+      </w:r>
+      <w:r>
+        <w:rPr>
+          <w:lang w:val="ru-RU"/>
+        </w:rPr>
+        <w:t xml:space="preserve">на </w:t>
+      </w:r>
+      <w:r>
+        <w:rPr>
+          <w:lang w:val="ru-RU"/>
+        </w:rPr>
+        <w:t xml:space="preserve">сухость во рту, </w:t>
+      </w:r>
+      <w:r>
+        <w:rPr>
+          <w:lang w:val="ru-RU"/>
+        </w:rPr>
+        <w:t>жажду,</w:t>
+      </w:r>
+      <w:r>
+        <w:rPr>
           <w:lang w:val="ru-RU"/>
         </w:rPr>
         <w:t xml:space="preserve"> </w:t>
       </w:r>
+      <w:r>
+        <w:rPr>
+          <w:lang w:val="ru-RU"/>
+        </w:rPr>
+        <w:t>полиурию,</w:t>
+      </w:r>
+      <w:r>
+        <w:rPr>
+          <w:lang w:val="ru-RU"/>
+        </w:rPr>
+        <w:t xml:space="preserve"> </w:t>
+      </w:r>
+      <w:r>
+        <w:rPr>
+          <w:lang w:val="ru-RU"/>
+        </w:rPr>
+        <w:t>ухудшение зрения,</w:t>
+      </w:r>
+      <w:r>
+        <w:rPr>
+          <w:lang w:val="ru-RU"/>
+        </w:rPr>
+        <w:t xml:space="preserve"> </w:t>
+      </w:r>
+      <w:r>
+        <w:rPr>
+          <w:lang w:val="ru-RU"/>
+        </w:rPr>
+        <w:t xml:space="preserve"> </w:t>
+      </w:r>
+      <w:r>
+        <w:rPr>
+          <w:lang w:val="ru-RU"/>
+        </w:rPr>
+        <w:t xml:space="preserve"> </w:t>
+      </w:r>
+      <w:r>
+        <w:rPr>
+          <w:lang w:val="ru-RU"/>
+        </w:rPr>
+        <w:t>боли  в н/</w:t>
+      </w:r>
+      <w:proofErr w:type="gramStart"/>
+      <w:r>
+        <w:rPr>
+          <w:lang w:val="ru-RU"/>
+        </w:rPr>
+        <w:t>к</w:t>
+      </w:r>
+      <w:proofErr w:type="gramEnd"/>
+      <w:r>
+        <w:rPr>
+          <w:lang w:val="ru-RU"/>
+        </w:rPr>
+        <w:t xml:space="preserve">, </w:t>
+      </w:r>
+      <w:proofErr w:type="gramStart"/>
+      <w:r>
+        <w:rPr>
+          <w:lang w:val="ru-RU"/>
+        </w:rPr>
+        <w:t>судороги</w:t>
+      </w:r>
+      <w:proofErr w:type="gramEnd"/>
+      <w:r>
+        <w:rPr>
+          <w:lang w:val="ru-RU"/>
+        </w:rPr>
+        <w:t>,</w:t>
+      </w:r>
+      <w:r>
+        <w:rPr>
+          <w:lang w:val="ru-RU"/>
+        </w:rPr>
+        <w:t xml:space="preserve"> онемение ног,</w:t>
+      </w:r>
+      <w:r>
+        <w:rPr>
+          <w:lang w:val="ru-RU"/>
+        </w:rPr>
+        <w:t xml:space="preserve"> </w:t>
+      </w:r>
+      <w:r>
+        <w:rPr>
+          <w:lang w:val="ru-RU"/>
+        </w:rPr>
+        <w:t xml:space="preserve"> </w:t>
+      </w:r>
+      <w:r>
+        <w:rPr>
+          <w:lang w:val="ru-RU"/>
+        </w:rPr>
+        <w:t>повышение</w:t>
+      </w:r>
+      <w:r>
+        <w:rPr>
+          <w:lang w:val="ru-RU"/>
+        </w:rPr>
+        <w:t xml:space="preserve"> </w:t>
+      </w:r>
+      <w:r>
+        <w:rPr>
+          <w:lang w:val="ru-RU"/>
+        </w:rPr>
+        <w:t xml:space="preserve">АД макс. до </w:t>
+      </w:r>
+      <w:r>
+        <w:rPr>
+          <w:lang w:val="ru-RU"/>
+        </w:rPr>
+        <w:t>1</w:t>
+      </w:r>
+      <w:r>
+        <w:rPr>
+          <w:lang w:val="ru-RU"/>
+        </w:rPr>
+        <w:t>8</w:t>
+      </w:r>
+      <w:r>
+        <w:rPr>
+          <w:lang w:val="ru-RU"/>
+        </w:rPr>
+        <w:t>0/100</w:t>
+      </w:r>
+      <w:r>
+        <w:rPr>
+          <w:lang w:val="ru-RU"/>
+        </w:rPr>
+        <w:t xml:space="preserve"> </w:t>
+      </w:r>
+      <w:r>
+        <w:rPr>
+          <w:lang w:val="ru-RU"/>
+        </w:rPr>
+        <w:t xml:space="preserve">мм </w:t>
+      </w:r>
       <w:proofErr w:type="spellStart"/>
       <w:r>
         <w:rPr>
-          <w:color w:val="17365D" w:themeColor="text2" w:themeShade="BF"/>
-          <w:sz w:val="28"/>
-          <w:szCs w:val="28"/>
-          <w:lang w:val="ru-RU"/>
-        </w:rPr>
-        <w:t>ретинопатия</w:t>
+          <w:lang w:val="ru-RU"/>
+        </w:rPr>
+        <w:t>рт.</w:t>
+      </w:r>
+      <w:r>
+        <w:rPr>
+          <w:lang w:val="ru-RU"/>
+        </w:rPr>
+        <w:t>ст</w:t>
       </w:r>
       <w:proofErr w:type="spellEnd"/>
       <w:r>
         <w:rPr>
-          <w:color w:val="17365D" w:themeColor="text2" w:themeShade="BF"/>
-          <w:sz w:val="28"/>
-          <w:szCs w:val="28"/>
-          <w:lang w:val="ru-RU"/>
-        </w:rPr>
-        <w:t xml:space="preserve"> </w:t>
-      </w:r>
-      <w:sdt>
-        <w:sdtPr>
-          <w:rPr>
-            <w:color w:val="17365D" w:themeColor="text2" w:themeShade="BF"/>
-            <w:sz w:val="28"/>
-            <w:szCs w:val="28"/>
-            <w:lang w:val="ru-RU"/>
-          </w:rPr>
-          <w:id w:val="389392371"/>
-          <w:placeholder>
-            <w:docPart w:val="5917FEE754784A0BA4173B51A4E1CE95"/>
-          </w:placeholder>
-          <w:comboBox>
-            <w:listItem w:value="Выберите элемент."/>
-            <w:listItem w:displayText="ОИ" w:value="ОИ"/>
-            <w:listItem w:displayText="ОД" w:value="ОД"/>
-            <w:listItem w:displayText="OS" w:value="OS"/>
-          </w:comboBox>
-        </w:sdtPr>
-        <w:sdtEndPr/>
-        <w:sdtContent>
-          <w:r>
-            <w:rPr>
-              <w:color w:val="17365D" w:themeColor="text2" w:themeShade="BF"/>
-              <w:sz w:val="28"/>
-              <w:szCs w:val="28"/>
-              <w:lang w:val="ru-RU"/>
-            </w:rPr>
-            <w:t>ОИ</w:t>
-          </w:r>
-        </w:sdtContent>
-      </w:sdt>
-      <w:r>
-        <w:rPr>
-          <w:color w:val="17365D" w:themeColor="text2" w:themeShade="BF"/>
-          <w:sz w:val="28"/>
-          <w:szCs w:val="28"/>
+          <w:lang w:val="ru-RU"/>
+        </w:rPr>
+        <w:t>.</w:t>
+      </w:r>
+      <w:r>
+        <w:rPr>
+          <w:lang w:val="ru-RU"/>
+        </w:rPr>
+        <w:t xml:space="preserve">, </w:t>
+      </w:r>
+      <w:r>
+        <w:rPr>
+          <w:lang w:val="ru-RU"/>
+        </w:rPr>
+        <w:t xml:space="preserve">головные боли, </w:t>
+      </w:r>
+      <w:r>
+        <w:rPr>
+          <w:lang w:val="ru-RU"/>
+        </w:rPr>
+        <w:t>головокружение, общую слабость</w:t>
+      </w:r>
+      <w:r>
+        <w:rPr>
           <w:lang w:val="ru-RU"/>
         </w:rPr>
         <w:t>.</w:t>
@@ -1187,57 +837,226 @@
         <w:ind w:left="-567"/>
         <w:jc w:val="both"/>
         <w:rPr>
-          <w:color w:val="C00000"/>
-          <w:sz w:val="28"/>
-          <w:szCs w:val="28"/>
           <w:lang w:val="ru-RU"/>
         </w:rPr>
       </w:pPr>
       <w:r>
         <w:rPr>
-          <w:color w:val="C00000"/>
-          <w:sz w:val="28"/>
-          <w:szCs w:val="28"/>
-          <w:lang w:val="ru-RU"/>
-        </w:rPr>
-        <w:t xml:space="preserve">ИБС, стенокардия напряжения, диффузный кардиосклероз, II </w:t>
+          <w:u w:val="single"/>
+          <w:lang w:val="ru-RU"/>
+        </w:rPr>
+        <w:t>Краткий анамнез</w:t>
+      </w:r>
+      <w:r>
+        <w:rPr>
+          <w:lang w:val="ru-RU"/>
+        </w:rPr>
+        <w:t xml:space="preserve">: СД </w:t>
+      </w:r>
+      <w:r>
+        <w:rPr>
+          <w:lang w:val="ru-RU"/>
+        </w:rPr>
+        <w:t>выявлен в</w:t>
+      </w:r>
+      <w:r>
+        <w:rPr>
+          <w:lang w:val="ru-RU"/>
+        </w:rPr>
+        <w:t xml:space="preserve"> </w:t>
+      </w:r>
+      <w:r>
+        <w:rPr>
+          <w:lang w:val="ru-RU"/>
+        </w:rPr>
+        <w:t>201</w:t>
+      </w:r>
+      <w:r>
+        <w:rPr>
+          <w:lang w:val="ru-RU"/>
+        </w:rPr>
+        <w:t>2</w:t>
+      </w:r>
+      <w:r>
+        <w:rPr>
+          <w:lang w:val="ru-RU"/>
+        </w:rPr>
+        <w:t xml:space="preserve">г. </w:t>
+      </w:r>
+      <w:r>
+        <w:rPr>
+          <w:lang w:val="ru-RU"/>
+        </w:rPr>
+        <w:t xml:space="preserve">ССП с начала </w:t>
+      </w:r>
+      <w:r>
+        <w:rPr>
+          <w:lang w:val="ru-RU"/>
+        </w:rPr>
+        <w:t>заболевания</w:t>
+      </w:r>
+      <w:r>
+        <w:rPr>
+          <w:lang w:val="ru-RU"/>
+        </w:rPr>
+        <w:t xml:space="preserve"> </w:t>
+      </w:r>
+      <w:r>
+        <w:rPr>
+          <w:lang w:val="ru-RU"/>
+        </w:rPr>
+        <w:t>п</w:t>
+      </w:r>
+      <w:r>
+        <w:rPr>
+          <w:lang w:val="ru-RU"/>
+        </w:rPr>
+        <w:t>ринимал</w:t>
+      </w:r>
+      <w:r>
+        <w:rPr>
+          <w:lang w:val="ru-RU"/>
+        </w:rPr>
+        <w:t>а</w:t>
+      </w:r>
+      <w:proofErr w:type="gramStart"/>
+      <w:r>
+        <w:rPr>
+          <w:lang w:val="ru-RU"/>
+        </w:rPr>
+        <w:t xml:space="preserve"> В</w:t>
+      </w:r>
+      <w:proofErr w:type="gramEnd"/>
+      <w:r>
+        <w:rPr>
+          <w:lang w:val="ru-RU"/>
+        </w:rPr>
+        <w:t xml:space="preserve"> настоящее </w:t>
+      </w:r>
+      <w:r>
+        <w:rPr>
+          <w:lang w:val="ru-RU"/>
+        </w:rPr>
+        <w:t>время</w:t>
+      </w:r>
+      <w:r>
+        <w:rPr>
+          <w:lang w:val="ru-RU"/>
+        </w:rPr>
+        <w:t xml:space="preserve">   </w:t>
+      </w:r>
+      <w:r>
+        <w:rPr>
+          <w:lang w:val="ru-RU"/>
+        </w:rPr>
+        <w:t>принимает</w:t>
+      </w:r>
+      <w:r>
+        <w:rPr>
+          <w:lang w:val="ru-RU"/>
+        </w:rPr>
+        <w:t xml:space="preserve"> </w:t>
       </w:r>
       <w:proofErr w:type="spellStart"/>
       <w:r>
         <w:rPr>
-          <w:color w:val="C00000"/>
-          <w:sz w:val="28"/>
-          <w:szCs w:val="28"/>
-          <w:lang w:val="ru-RU"/>
-        </w:rPr>
-        <w:t>ф.кл</w:t>
+          <w:lang w:val="ru-RU"/>
+        </w:rPr>
+        <w:t>Глюкофаж</w:t>
       </w:r>
       <w:proofErr w:type="spellEnd"/>
       <w:r>
         <w:rPr>
-          <w:color w:val="C00000"/>
-          <w:sz w:val="28"/>
-          <w:szCs w:val="28"/>
-          <w:lang w:val="ru-RU"/>
-        </w:rPr>
-        <w:t>. СН II</w:t>
+          <w:lang w:val="ru-RU"/>
+        </w:rPr>
+        <w:t xml:space="preserve"> 1000 2р.д. </w:t>
+      </w:r>
+      <w:r>
+        <w:rPr>
+          <w:lang w:val="ru-RU"/>
+        </w:rPr>
+        <w:t xml:space="preserve"> В анамнезе</w:t>
+      </w:r>
+      <w:r>
+        <w:rPr>
+          <w:lang w:val="ru-RU"/>
+        </w:rPr>
+        <w:t xml:space="preserve"> ПХЕС, хронический  панкреатит в стадии нестойкой ремиссии, </w:t>
+      </w:r>
+      <w:proofErr w:type="spellStart"/>
+      <w:r>
+        <w:rPr>
+          <w:lang w:val="ru-RU"/>
+        </w:rPr>
+        <w:t>гепатостеатоз</w:t>
+      </w:r>
+      <w:proofErr w:type="spellEnd"/>
+      <w:r>
+        <w:rPr>
+          <w:lang w:val="ru-RU"/>
+        </w:rPr>
+        <w:t xml:space="preserve"> нарушение функции печени 1- II </w:t>
+      </w:r>
+      <w:proofErr w:type="spellStart"/>
+      <w:r>
+        <w:rPr>
+          <w:lang w:val="ru-RU"/>
+        </w:rPr>
+        <w:t>с</w:t>
       </w:r>
       <w:proofErr w:type="gramStart"/>
       <w:r>
         <w:rPr>
-          <w:color w:val="C00000"/>
-          <w:sz w:val="28"/>
-          <w:szCs w:val="28"/>
-          <w:lang w:val="ru-RU"/>
-        </w:rPr>
-        <w:t xml:space="preserve"> А</w:t>
+          <w:lang w:val="ru-RU"/>
+        </w:rPr>
+        <w:t>т</w:t>
+      </w:r>
+      <w:proofErr w:type="spellEnd"/>
+      <w:r>
+        <w:rPr>
+          <w:lang w:val="ru-RU"/>
+        </w:rPr>
+        <w:t>(</w:t>
       </w:r>
       <w:proofErr w:type="gramEnd"/>
       <w:r>
         <w:rPr>
-          <w:color w:val="C00000"/>
-          <w:sz w:val="28"/>
-          <w:szCs w:val="28"/>
+          <w:lang w:val="ru-RU"/>
+        </w:rPr>
+        <w:t xml:space="preserve">гастроэнтеролог ЗОКБ 2017) АТТПО – 22,2 от 22.05.18 </w:t>
+      </w:r>
+      <w:r>
+        <w:rPr>
+          <w:lang w:val="ru-RU"/>
+        </w:rPr>
+        <w:t xml:space="preserve">.  </w:t>
+      </w:r>
+      <w:r>
+        <w:rPr>
+          <w:lang w:val="ru-RU"/>
+        </w:rPr>
+        <w:t xml:space="preserve">Гликемия </w:t>
+      </w:r>
+      <w:r>
+        <w:rPr>
+          <w:lang w:val="ru-RU"/>
+        </w:rPr>
+        <w:t>–</w:t>
+      </w:r>
+      <w:r>
+        <w:rPr>
+          <w:lang w:val="ru-RU"/>
+        </w:rPr>
+        <w:t>9,0</w:t>
+      </w:r>
+      <w:r>
+        <w:rPr>
+          <w:lang w:val="ru-RU"/>
+        </w:rPr>
+        <w:t>-12,6</w:t>
+      </w:r>
+      <w:r>
+        <w:rPr>
           <w:lang w:val="ru-RU"/>
         </w:rPr>
         <w:t xml:space="preserve"> </w:t>
@@ -1245,42 +1064,130 @@
       <w:proofErr w:type="spellStart"/>
       <w:r>
         <w:rPr>
-          <w:color w:val="C00000"/>
-          <w:sz w:val="28"/>
-          <w:szCs w:val="28"/>
-          <w:lang w:val="ru-RU"/>
-        </w:rPr>
-        <w:t>ф.кл</w:t>
+          <w:lang w:val="ru-RU"/>
+        </w:rPr>
+        <w:t>ммоль</w:t>
       </w:r>
       <w:proofErr w:type="spellEnd"/>
       <w:r>
         <w:rPr>
-          <w:color w:val="C00000"/>
-          <w:sz w:val="28"/>
-          <w:szCs w:val="28"/>
-          <w:lang w:val="ru-RU"/>
-        </w:rPr>
-        <w:t xml:space="preserve">. II. Гипертоническая болезнь III стадии … степени. Гипертензивное сердце СН I. Риск 4. Метаболическая кардиомиопатия СН 0-I. </w:t>
+          <w:lang w:val="ru-RU"/>
+        </w:rPr>
+        <w:t>/л</w:t>
+      </w:r>
+      <w:r>
+        <w:rPr>
+          <w:lang w:val="ru-RU"/>
+        </w:rPr>
+        <w:t xml:space="preserve">. </w:t>
       </w:r>
       <w:proofErr w:type="spellStart"/>
       <w:r>
         <w:rPr>
-          <w:color w:val="C00000"/>
-          <w:sz w:val="28"/>
-          <w:szCs w:val="28"/>
-          <w:lang w:val="ru-RU"/>
-        </w:rPr>
-        <w:t>ф.кл</w:t>
+          <w:lang w:val="ru-RU"/>
+        </w:rPr>
+        <w:t>НвАIс</w:t>
       </w:r>
       <w:proofErr w:type="spellEnd"/>
       <w:r>
         <w:rPr>
-          <w:color w:val="C00000"/>
-          <w:sz w:val="28"/>
-          <w:szCs w:val="28"/>
-          <w:lang w:val="ru-RU"/>
-        </w:rPr>
-        <w:t>. II.</w:t>
+          <w:lang w:val="ru-RU"/>
+        </w:rPr>
+        <w:t xml:space="preserve"> - </w:t>
+      </w:r>
+      <w:r>
+        <w:rPr>
+          <w:lang w:val="ru-RU"/>
+        </w:rPr>
+        <w:t>6,8</w:t>
+      </w:r>
+      <w:r>
+        <w:rPr>
+          <w:lang w:val="ru-RU"/>
+        </w:rPr>
+        <w:t>%</w:t>
+      </w:r>
+      <w:r>
+        <w:rPr>
+          <w:lang w:val="ru-RU"/>
+        </w:rPr>
+        <w:t xml:space="preserve"> от</w:t>
+      </w:r>
+      <w:r>
+        <w:rPr>
+          <w:lang w:val="ru-RU"/>
+        </w:rPr>
+        <w:t xml:space="preserve"> </w:t>
+      </w:r>
+      <w:r>
+        <w:rPr>
+          <w:lang w:val="ru-RU"/>
+        </w:rPr>
+        <w:t>31.08.18</w:t>
+      </w:r>
+      <w:r>
+        <w:rPr>
+          <w:lang w:val="ru-RU"/>
+        </w:rPr>
+        <w:t xml:space="preserve">. </w:t>
+      </w:r>
+      <w:r>
+        <w:rPr>
+          <w:lang w:val="ru-RU"/>
+        </w:rPr>
+        <w:t xml:space="preserve">Последнее </w:t>
+      </w:r>
+      <w:proofErr w:type="spellStart"/>
+      <w:r>
+        <w:rPr>
+          <w:lang w:val="ru-RU"/>
+        </w:rPr>
+        <w:t>стац</w:t>
+      </w:r>
+      <w:proofErr w:type="spellEnd"/>
+      <w:r>
+        <w:rPr>
+          <w:lang w:val="ru-RU"/>
+        </w:rPr>
+        <w:t xml:space="preserve">. лечение  в </w:t>
+      </w:r>
+      <w:r>
+        <w:rPr>
+          <w:lang w:val="ru-RU"/>
+        </w:rPr>
+        <w:t>2017.</w:t>
+      </w:r>
+      <w:r>
+        <w:rPr>
+          <w:lang w:val="ru-RU"/>
+        </w:rPr>
+        <w:t xml:space="preserve">. </w:t>
+      </w:r>
+      <w:proofErr w:type="gramStart"/>
+      <w:r>
+        <w:rPr>
+          <w:lang w:val="ru-RU"/>
+        </w:rPr>
+        <w:t>Госпитализирован</w:t>
+      </w:r>
+      <w:r>
+        <w:rPr>
+          <w:lang w:val="ru-RU"/>
+        </w:rPr>
+        <w:t>а</w:t>
+      </w:r>
+      <w:proofErr w:type="gramEnd"/>
+      <w:r>
+        <w:rPr>
+          <w:lang w:val="ru-RU"/>
+        </w:rPr>
+        <w:t xml:space="preserve">  в обл. энд. диспансер для коррекции инсулинотерапии,  лечения хр. осложнений СД.</w:t>
+      </w:r>
+      <w:r>
+        <w:rPr>
+          <w:lang w:val="ru-RU"/>
+        </w:rPr>
+        <w:t xml:space="preserve"> </w:t>
       </w:r>
     </w:p>
     <w:p>
@@ -1288,20 +1195,16 @@
         <w:ind w:left="-567"/>
         <w:jc w:val="both"/>
         <w:rPr>
-          <w:color w:val="C00000"/>
-          <w:sz w:val="28"/>
-          <w:szCs w:val="28"/>
+          <w:u w:val="single"/>
           <w:lang w:val="ru-RU"/>
         </w:rPr>
       </w:pPr>
       <w:r>
         <w:rPr>
-          <w:color w:val="C00000"/>
-          <w:sz w:val="28"/>
-          <w:szCs w:val="28"/>
-          <w:lang w:val="ru-RU"/>
-        </w:rPr>
-        <w:t>НЦД по смешанному типу.</w:t>
+          <w:u w:val="single"/>
+          <w:lang w:val="ru-RU"/>
+        </w:rPr>
+        <w:t>Данные лабораторных исследований.</w:t>
       </w:r>
     </w:p>
     <w:p>
@@ -1309,1043 +1212,6 @@
         <w:ind w:left="-567"/>
         <w:jc w:val="both"/>
         <w:rPr>
-          <w:color w:val="0000FF"/>
-          <w:sz w:val="28"/>
-          <w:szCs w:val="28"/>
-          <w:lang w:val="ru-RU"/>
-        </w:rPr>
-      </w:pPr>
-      <w:sdt>
-        <w:sdtPr>
-          <w:rPr>
-            <w:color w:val="0000FF"/>
-            <w:sz w:val="28"/>
-            <w:szCs w:val="28"/>
-            <w:lang w:val="ru-RU"/>
-          </w:rPr>
-          <w:id w:val="-968201283"/>
-          <w:placeholder>
-            <w:docPart w:val="DefaultPlaceholder_1082065159"/>
-          </w:placeholder>
-          <w:comboBox>
-            <w:listItem w:value="Выберите элемент."/>
-            <w:listItem w:displayText="Дисциркуляторная" w:value="Дисциркуляторная"/>
-            <w:listItem w:displayText="Диабетическая" w:value="Диабетическая"/>
-            <w:listItem w:displayText="Дисметаболическая" w:value="Дисметаболическая"/>
-          </w:comboBox>
-        </w:sdtPr>
-        <w:sdtEndPr/>
-        <w:sdtContent>
-          <w:r>
-            <w:rPr>
-              <w:color w:val="0000FF"/>
-              <w:sz w:val="28"/>
-              <w:szCs w:val="28"/>
-              <w:lang w:val="ru-RU"/>
-            </w:rPr>
-            <w:t>Дисциркуляторная</w:t>
-          </w:r>
-        </w:sdtContent>
-      </w:sdt>
-      <w:r>
-        <w:rPr>
-          <w:color w:val="0000FF"/>
-          <w:sz w:val="28"/>
-          <w:szCs w:val="28"/>
-          <w:lang w:val="ru-RU"/>
-        </w:rPr>
-        <w:t xml:space="preserve"> энцефалопатия I-II сочетанного генеза (</w:t>
-      </w:r>
-      <w:r>
-        <w:rPr>
-          <w:color w:val="0000FF"/>
-          <w:sz w:val="28"/>
-          <w:szCs w:val="28"/>
-          <w:lang w:val="ru-RU"/>
-        </w:rPr>
-        <w:t>дисметаболическая</w:t>
-      </w:r>
-      <w:r>
-        <w:rPr>
-          <w:color w:val="0000FF"/>
-          <w:sz w:val="28"/>
-          <w:szCs w:val="28"/>
-          <w:lang w:val="ru-RU"/>
-        </w:rPr>
-        <w:t>, гипертоническая).</w:t>
-      </w:r>
-    </w:p>
-    <w:p>
-      <w:pPr>
-        <w:ind w:left="-567"/>
-        <w:jc w:val="both"/>
-        <w:rPr>
-          <w:color w:val="0000FF"/>
-          <w:sz w:val="28"/>
-          <w:szCs w:val="28"/>
-          <w:lang w:val="ru-RU"/>
-        </w:rPr>
-      </w:pPr>
-      <w:r>
-        <w:rPr>
-          <w:color w:val="0000FF"/>
-          <w:sz w:val="28"/>
-          <w:szCs w:val="28"/>
-          <w:lang w:val="ru-RU"/>
-        </w:rPr>
-        <w:t xml:space="preserve">астеновегетативный </w:t>
-      </w:r>
-      <w:proofErr w:type="gramStart"/>
-      <w:r>
-        <w:rPr>
-          <w:color w:val="0000FF"/>
-          <w:sz w:val="28"/>
-          <w:szCs w:val="28"/>
-          <w:lang w:val="ru-RU"/>
-        </w:rPr>
-        <w:t>с-м</w:t>
-      </w:r>
-      <w:proofErr w:type="gramEnd"/>
-      <w:r>
-        <w:rPr>
-          <w:color w:val="0000FF"/>
-          <w:sz w:val="28"/>
-          <w:szCs w:val="28"/>
-          <w:lang w:val="ru-RU"/>
-        </w:rPr>
-        <w:t xml:space="preserve">, </w:t>
-      </w:r>
-      <w:proofErr w:type="spellStart"/>
-      <w:r>
-        <w:rPr>
-          <w:color w:val="0000FF"/>
-          <w:sz w:val="28"/>
-          <w:szCs w:val="28"/>
-          <w:lang w:val="ru-RU"/>
-        </w:rPr>
-        <w:t>астено</w:t>
-      </w:r>
-      <w:proofErr w:type="spellEnd"/>
-      <w:r>
-        <w:rPr>
-          <w:color w:val="0000FF"/>
-          <w:sz w:val="28"/>
-          <w:szCs w:val="28"/>
-          <w:lang w:val="ru-RU"/>
-        </w:rPr>
-        <w:t xml:space="preserve">-невротический с-м, </w:t>
-      </w:r>
-      <w:proofErr w:type="spellStart"/>
-      <w:r>
-        <w:rPr>
-          <w:color w:val="0000FF"/>
-          <w:sz w:val="28"/>
-          <w:szCs w:val="28"/>
-          <w:lang w:val="ru-RU"/>
-        </w:rPr>
-        <w:t>вестибуло</w:t>
-      </w:r>
-      <w:proofErr w:type="spellEnd"/>
-      <w:r>
-        <w:rPr>
-          <w:color w:val="0000FF"/>
-          <w:sz w:val="28"/>
-          <w:szCs w:val="28"/>
-          <w:lang w:val="ru-RU"/>
-        </w:rPr>
-        <w:t xml:space="preserve">-атактический с-м.  </w:t>
-      </w:r>
-      <w:proofErr w:type="spellStart"/>
-      <w:r>
-        <w:rPr>
-          <w:color w:val="0000FF"/>
-          <w:sz w:val="28"/>
-          <w:szCs w:val="28"/>
-          <w:lang w:val="ru-RU"/>
-        </w:rPr>
-        <w:t>цереброастенический</w:t>
-      </w:r>
-      <w:proofErr w:type="spellEnd"/>
-      <w:r>
-        <w:rPr>
-          <w:color w:val="0000FF"/>
-          <w:sz w:val="28"/>
-          <w:szCs w:val="28"/>
-          <w:lang w:val="ru-RU"/>
-        </w:rPr>
-        <w:t xml:space="preserve"> с-м, цефалгический с-м,</w:t>
-      </w:r>
-    </w:p>
-    <w:p>
-      <w:pPr>
-        <w:ind w:left="-567"/>
-        <w:jc w:val="both"/>
-        <w:rPr>
-          <w:color w:val="008080"/>
-          <w:sz w:val="28"/>
-          <w:szCs w:val="28"/>
-          <w:lang w:val="ru-RU"/>
-        </w:rPr>
-      </w:pPr>
-      <w:proofErr w:type="spellStart"/>
-      <w:r>
-        <w:rPr>
-          <w:color w:val="008080"/>
-          <w:sz w:val="28"/>
-          <w:szCs w:val="28"/>
-          <w:lang w:val="ru-RU"/>
-        </w:rPr>
-        <w:t>Остеоартроз</w:t>
-      </w:r>
-      <w:proofErr w:type="spellEnd"/>
-      <w:r>
-        <w:rPr>
-          <w:color w:val="008080"/>
-          <w:sz w:val="28"/>
-          <w:szCs w:val="28"/>
-          <w:lang w:val="ru-RU"/>
-        </w:rPr>
-        <w:t xml:space="preserve"> коленных с-</w:t>
-      </w:r>
-      <w:proofErr w:type="spellStart"/>
-      <w:r>
-        <w:rPr>
-          <w:color w:val="008080"/>
-          <w:sz w:val="28"/>
-          <w:szCs w:val="28"/>
-          <w:lang w:val="ru-RU"/>
-        </w:rPr>
-        <w:t>вов</w:t>
-      </w:r>
-      <w:proofErr w:type="spellEnd"/>
-      <w:r>
-        <w:rPr>
-          <w:color w:val="008080"/>
-          <w:sz w:val="28"/>
-          <w:szCs w:val="28"/>
-          <w:lang w:val="ru-RU"/>
-        </w:rPr>
-        <w:t xml:space="preserve"> </w:t>
-      </w:r>
-      <w:proofErr w:type="spellStart"/>
-      <w:proofErr w:type="gramStart"/>
-      <w:r>
-        <w:rPr>
-          <w:color w:val="008080"/>
-          <w:sz w:val="28"/>
-          <w:szCs w:val="28"/>
-          <w:lang w:val="ru-RU"/>
-        </w:rPr>
-        <w:t>R</w:t>
-      </w:r>
-      <w:proofErr w:type="gramEnd"/>
-      <w:r>
-        <w:rPr>
-          <w:color w:val="008080"/>
-          <w:sz w:val="28"/>
-          <w:szCs w:val="28"/>
-          <w:lang w:val="ru-RU"/>
-        </w:rPr>
-        <w:t>о</w:t>
-      </w:r>
-      <w:proofErr w:type="spellEnd"/>
-      <w:r>
-        <w:rPr>
-          <w:color w:val="008080"/>
-          <w:sz w:val="28"/>
-          <w:szCs w:val="28"/>
-          <w:lang w:val="ru-RU"/>
-        </w:rPr>
-        <w:t xml:space="preserve"> II </w:t>
-      </w:r>
-      <w:r>
-        <w:rPr>
-          <w:color w:val="008080"/>
-          <w:sz w:val="28"/>
-          <w:szCs w:val="28"/>
-          <w:lang w:val="ru-RU"/>
-        </w:rPr>
-        <w:t>НФС</w:t>
-      </w:r>
-      <w:r>
-        <w:rPr>
-          <w:color w:val="008080"/>
-          <w:sz w:val="28"/>
-          <w:szCs w:val="28"/>
-          <w:lang w:val="ru-RU"/>
-        </w:rPr>
-        <w:t xml:space="preserve"> I-II. </w:t>
-      </w:r>
-    </w:p>
-    <w:p>
-      <w:pPr>
-        <w:ind w:left="-567"/>
-        <w:jc w:val="both"/>
-        <w:rPr>
-          <w:sz w:val="28"/>
-          <w:lang w:val="ru-RU"/>
-        </w:rPr>
-      </w:pPr>
-    </w:p>
-    <w:p>
-      <w:pPr>
-        <w:ind w:left="-567"/>
-        <w:jc w:val="both"/>
-        <w:rPr>
-          <w:sz w:val="28"/>
-          <w:szCs w:val="28"/>
-          <w:lang w:val="ru-RU"/>
-        </w:rPr>
-      </w:pPr>
-      <w:bookmarkStart w:id="4" w:name="дк"/>
-      <w:bookmarkEnd w:id="4"/>
-      <w:r>
-        <w:rPr>
-          <w:sz w:val="28"/>
-          <w:szCs w:val="28"/>
-          <w:u w:val="single"/>
-          <w:lang w:val="ru-RU"/>
-        </w:rPr>
-        <w:t xml:space="preserve">Жалобы при поступлении </w:t>
-      </w:r>
-      <w:r>
-        <w:rPr>
-          <w:sz w:val="28"/>
-          <w:szCs w:val="28"/>
-          <w:lang w:val="ru-RU"/>
-        </w:rPr>
-        <w:t xml:space="preserve">на </w:t>
-      </w:r>
-      <w:r>
-        <w:rPr>
-          <w:sz w:val="28"/>
-          <w:szCs w:val="28"/>
-          <w:lang w:val="ru-RU"/>
-        </w:rPr>
-        <w:t xml:space="preserve">сухость во рту, </w:t>
-      </w:r>
-      <w:r>
-        <w:rPr>
-          <w:sz w:val="28"/>
-          <w:szCs w:val="28"/>
-          <w:lang w:val="ru-RU"/>
-        </w:rPr>
-        <w:t>жажду,</w:t>
-      </w:r>
-      <w:r>
-        <w:rPr>
-          <w:sz w:val="28"/>
-          <w:szCs w:val="28"/>
-          <w:lang w:val="ru-RU"/>
-        </w:rPr>
-        <w:t xml:space="preserve"> </w:t>
-      </w:r>
-      <w:r>
-        <w:rPr>
-          <w:sz w:val="28"/>
-          <w:szCs w:val="28"/>
-          <w:lang w:val="ru-RU"/>
-        </w:rPr>
-        <w:t>полиурию,</w:t>
-      </w:r>
-      <w:r>
-        <w:rPr>
-          <w:sz w:val="28"/>
-          <w:szCs w:val="28"/>
-          <w:lang w:val="ru-RU"/>
-        </w:rPr>
-        <w:t xml:space="preserve"> </w:t>
-      </w:r>
-      <w:sdt>
-        <w:sdtPr>
-          <w:rPr>
-            <w:sz w:val="28"/>
-            <w:szCs w:val="28"/>
-            <w:lang w:val="ru-RU"/>
-          </w:rPr>
-          <w:id w:val="669446058"/>
-          <w:placeholder>
-            <w:docPart w:val="DefaultPlaceholder_1082065159"/>
-          </w:placeholder>
-          <w:dropDownList>
-            <w:listItem w:value="Выберите элемент."/>
-            <w:listItem w:displayText="увеличение " w:value="увеличение "/>
-            <w:listItem w:displayText="снижение " w:value="снижение "/>
-          </w:dropDownList>
-        </w:sdtPr>
-        <w:sdtEndPr/>
-        <w:sdtContent>
-          <w:r>
-            <w:rPr>
-              <w:sz w:val="28"/>
-              <w:szCs w:val="28"/>
-              <w:lang w:val="ru-RU"/>
-            </w:rPr>
-            <w:t xml:space="preserve">увеличение </w:t>
-          </w:r>
-        </w:sdtContent>
-      </w:sdt>
-      <w:r>
-        <w:rPr>
-          <w:sz w:val="28"/>
-          <w:szCs w:val="28"/>
-          <w:lang w:val="ru-RU"/>
-        </w:rPr>
-        <w:t xml:space="preserve"> веса на </w:t>
-      </w:r>
-      <w:r>
-        <w:rPr>
-          <w:sz w:val="28"/>
-          <w:szCs w:val="28"/>
-          <w:lang w:val="ru-RU"/>
-        </w:rPr>
-        <w:t>3</w:t>
-      </w:r>
-      <w:r>
-        <w:rPr>
-          <w:sz w:val="28"/>
-          <w:szCs w:val="28"/>
-          <w:lang w:val="ru-RU"/>
-        </w:rPr>
-        <w:t xml:space="preserve"> кг</w:t>
-      </w:r>
-      <w:r>
-        <w:rPr>
-          <w:sz w:val="28"/>
-          <w:szCs w:val="28"/>
-          <w:lang w:val="ru-RU"/>
-        </w:rPr>
-        <w:t xml:space="preserve"> за год</w:t>
-      </w:r>
-      <w:r>
-        <w:rPr>
-          <w:sz w:val="28"/>
-          <w:szCs w:val="28"/>
-          <w:lang w:val="ru-RU"/>
-        </w:rPr>
-        <w:t>, ухудшение зрения,</w:t>
-      </w:r>
-      <w:r>
-        <w:rPr>
-          <w:sz w:val="28"/>
-          <w:szCs w:val="28"/>
-          <w:lang w:val="ru-RU"/>
-        </w:rPr>
-        <w:t xml:space="preserve"> </w:t>
-      </w:r>
-      <w:r>
-        <w:rPr>
-          <w:sz w:val="28"/>
-          <w:szCs w:val="28"/>
-          <w:lang w:val="ru-RU"/>
-        </w:rPr>
-        <w:t xml:space="preserve"> </w:t>
-      </w:r>
-      <w:r>
-        <w:rPr>
-          <w:sz w:val="28"/>
-          <w:szCs w:val="28"/>
-          <w:lang w:val="ru-RU"/>
-        </w:rPr>
-        <w:t xml:space="preserve"> </w:t>
-      </w:r>
-      <w:r>
-        <w:rPr>
-          <w:sz w:val="28"/>
-          <w:szCs w:val="28"/>
-          <w:lang w:val="ru-RU"/>
-        </w:rPr>
-        <w:t>боли  в н/</w:t>
-      </w:r>
-      <w:proofErr w:type="gramStart"/>
-      <w:r>
-        <w:rPr>
-          <w:sz w:val="28"/>
-          <w:szCs w:val="28"/>
-          <w:lang w:val="ru-RU"/>
-        </w:rPr>
-        <w:t>к</w:t>
-      </w:r>
-      <w:proofErr w:type="gramEnd"/>
-      <w:r>
-        <w:rPr>
-          <w:sz w:val="28"/>
-          <w:szCs w:val="28"/>
-          <w:lang w:val="ru-RU"/>
-        </w:rPr>
-        <w:t xml:space="preserve">, </w:t>
-      </w:r>
-      <w:proofErr w:type="gramStart"/>
-      <w:r>
-        <w:rPr>
-          <w:sz w:val="28"/>
-          <w:szCs w:val="28"/>
-          <w:lang w:val="ru-RU"/>
-        </w:rPr>
-        <w:t>судороги</w:t>
-      </w:r>
-      <w:proofErr w:type="gramEnd"/>
-      <w:r>
-        <w:rPr>
-          <w:sz w:val="28"/>
-          <w:szCs w:val="28"/>
-          <w:lang w:val="ru-RU"/>
-        </w:rPr>
-        <w:t>,</w:t>
-      </w:r>
-      <w:r>
-        <w:rPr>
-          <w:sz w:val="28"/>
-          <w:szCs w:val="28"/>
-          <w:lang w:val="ru-RU"/>
-        </w:rPr>
-        <w:t xml:space="preserve"> онемение ног,</w:t>
-      </w:r>
-      <w:r>
-        <w:rPr>
-          <w:sz w:val="28"/>
-          <w:szCs w:val="28"/>
-          <w:lang w:val="ru-RU"/>
-        </w:rPr>
-        <w:t xml:space="preserve"> </w:t>
-      </w:r>
-      <w:r>
-        <w:rPr>
-          <w:sz w:val="28"/>
-          <w:szCs w:val="28"/>
-          <w:lang w:val="ru-RU"/>
-        </w:rPr>
-        <w:t xml:space="preserve"> </w:t>
-      </w:r>
-      <w:r>
-        <w:rPr>
-          <w:sz w:val="28"/>
-          <w:szCs w:val="28"/>
-          <w:lang w:val="ru-RU"/>
-        </w:rPr>
-        <w:t>повышение</w:t>
-      </w:r>
-      <w:r>
-        <w:rPr>
-          <w:sz w:val="28"/>
-          <w:szCs w:val="28"/>
-          <w:lang w:val="ru-RU"/>
-        </w:rPr>
-        <w:t xml:space="preserve"> </w:t>
-      </w:r>
-      <w:r>
-        <w:rPr>
-          <w:sz w:val="28"/>
-          <w:szCs w:val="28"/>
-          <w:lang w:val="ru-RU"/>
-        </w:rPr>
-        <w:t xml:space="preserve">АД макс. до </w:t>
-      </w:r>
-      <w:r>
-        <w:rPr>
-          <w:sz w:val="28"/>
-          <w:szCs w:val="28"/>
-          <w:lang w:val="ru-RU"/>
-        </w:rPr>
-        <w:t>160/100</w:t>
-      </w:r>
-      <w:r>
-        <w:rPr>
-          <w:sz w:val="28"/>
-          <w:szCs w:val="28"/>
-          <w:lang w:val="ru-RU"/>
-        </w:rPr>
-        <w:t xml:space="preserve"> </w:t>
-      </w:r>
-      <w:r>
-        <w:rPr>
-          <w:sz w:val="28"/>
-          <w:szCs w:val="28"/>
-          <w:lang w:val="ru-RU"/>
-        </w:rPr>
-        <w:t xml:space="preserve">мм </w:t>
-      </w:r>
-      <w:proofErr w:type="spellStart"/>
-      <w:r>
-        <w:rPr>
-          <w:sz w:val="28"/>
-          <w:szCs w:val="28"/>
-          <w:lang w:val="ru-RU"/>
-        </w:rPr>
-        <w:t>рт.</w:t>
-      </w:r>
-      <w:r>
-        <w:rPr>
-          <w:sz w:val="28"/>
-          <w:szCs w:val="28"/>
-          <w:lang w:val="ru-RU"/>
-        </w:rPr>
-        <w:t>ст</w:t>
-      </w:r>
-      <w:proofErr w:type="spellEnd"/>
-      <w:r>
-        <w:rPr>
-          <w:sz w:val="28"/>
-          <w:szCs w:val="28"/>
-          <w:lang w:val="ru-RU"/>
-        </w:rPr>
-        <w:t>.</w:t>
-      </w:r>
-      <w:r>
-        <w:rPr>
-          <w:sz w:val="28"/>
-          <w:szCs w:val="28"/>
-          <w:lang w:val="ru-RU"/>
-        </w:rPr>
-        <w:t xml:space="preserve">, </w:t>
-      </w:r>
-      <w:r>
-        <w:rPr>
-          <w:sz w:val="28"/>
-          <w:szCs w:val="28"/>
-          <w:lang w:val="ru-RU"/>
-        </w:rPr>
-        <w:t xml:space="preserve">головные боли, </w:t>
-      </w:r>
-      <w:r>
-        <w:rPr>
-          <w:sz w:val="28"/>
-          <w:szCs w:val="28"/>
-          <w:lang w:val="ru-RU"/>
-        </w:rPr>
-        <w:t>головокружение, общую слабость</w:t>
-      </w:r>
-      <w:r>
-        <w:rPr>
-          <w:sz w:val="28"/>
-          <w:szCs w:val="28"/>
-          <w:lang w:val="ru-RU"/>
-        </w:rPr>
-        <w:t>/</w:t>
-      </w:r>
-    </w:p>
-    <w:p>
-      <w:pPr>
-        <w:ind w:left="-567"/>
-        <w:jc w:val="both"/>
-        <w:rPr>
-          <w:sz w:val="28"/>
-          <w:lang w:val="ru-RU"/>
-        </w:rPr>
-      </w:pPr>
-      <w:r>
-        <w:rPr>
-          <w:sz w:val="28"/>
-          <w:szCs w:val="28"/>
-          <w:u w:val="single"/>
-          <w:lang w:val="ru-RU"/>
-        </w:rPr>
-        <w:t>Краткий анамнез</w:t>
-      </w:r>
-      <w:r>
-        <w:rPr>
-          <w:sz w:val="28"/>
-          <w:szCs w:val="28"/>
-          <w:lang w:val="ru-RU"/>
-        </w:rPr>
-        <w:t xml:space="preserve">: СД </w:t>
-      </w:r>
-      <w:r>
-        <w:rPr>
-          <w:sz w:val="28"/>
-          <w:szCs w:val="28"/>
-          <w:lang w:val="ru-RU"/>
-        </w:rPr>
-        <w:t>выявлен в</w:t>
-      </w:r>
-      <w:r>
-        <w:rPr>
-          <w:sz w:val="28"/>
-          <w:szCs w:val="28"/>
-          <w:lang w:val="ru-RU"/>
-        </w:rPr>
-        <w:t xml:space="preserve"> </w:t>
-      </w:r>
-      <w:r>
-        <w:rPr>
-          <w:sz w:val="28"/>
-          <w:szCs w:val="28"/>
-          <w:lang w:val="ru-RU"/>
-        </w:rPr>
-        <w:t>2015</w:t>
-      </w:r>
-      <w:r>
-        <w:rPr>
-          <w:sz w:val="28"/>
-          <w:szCs w:val="28"/>
-          <w:lang w:val="ru-RU"/>
-        </w:rPr>
-        <w:t xml:space="preserve">г. </w:t>
-      </w:r>
-      <w:r>
-        <w:rPr>
-          <w:sz w:val="28"/>
-          <w:szCs w:val="28"/>
-          <w:lang w:val="ru-RU"/>
-        </w:rPr>
-        <w:t xml:space="preserve">ССП с начала </w:t>
-      </w:r>
-      <w:proofErr w:type="spellStart"/>
-      <w:r>
-        <w:rPr>
-          <w:sz w:val="28"/>
-          <w:szCs w:val="28"/>
-          <w:lang w:val="ru-RU"/>
-        </w:rPr>
-        <w:t>забоелвания</w:t>
-      </w:r>
-      <w:proofErr w:type="spellEnd"/>
-      <w:proofErr w:type="gramStart"/>
-      <w:r>
-        <w:rPr>
-          <w:sz w:val="28"/>
-          <w:szCs w:val="28"/>
-          <w:lang w:val="ru-RU"/>
-        </w:rPr>
-        <w:t xml:space="preserve"> </w:t>
-      </w:r>
-      <w:r>
-        <w:rPr>
-          <w:sz w:val="28"/>
-          <w:szCs w:val="28"/>
-          <w:lang w:val="ru-RU"/>
-        </w:rPr>
-        <w:t>П</w:t>
-      </w:r>
-      <w:proofErr w:type="gramEnd"/>
-      <w:r>
-        <w:rPr>
-          <w:sz w:val="28"/>
-          <w:szCs w:val="28"/>
-          <w:lang w:val="ru-RU"/>
-        </w:rPr>
-        <w:t xml:space="preserve">ринимал </w:t>
-      </w:r>
-      <w:proofErr w:type="spellStart"/>
-      <w:r>
-        <w:rPr>
-          <w:sz w:val="28"/>
-          <w:szCs w:val="28"/>
-          <w:lang w:val="ru-RU"/>
-        </w:rPr>
-        <w:t>Янумет</w:t>
-      </w:r>
-      <w:proofErr w:type="spellEnd"/>
-      <w:r>
-        <w:rPr>
-          <w:sz w:val="28"/>
-          <w:szCs w:val="28"/>
-          <w:lang w:val="ru-RU"/>
-        </w:rPr>
-        <w:t xml:space="preserve"> 50.100. В настоящее </w:t>
-      </w:r>
-      <w:proofErr w:type="spellStart"/>
-      <w:r>
-        <w:rPr>
-          <w:sz w:val="28"/>
-          <w:szCs w:val="28"/>
-          <w:lang w:val="ru-RU"/>
-        </w:rPr>
-        <w:t>вермя</w:t>
-      </w:r>
-      <w:proofErr w:type="spellEnd"/>
-      <w:r>
-        <w:rPr>
-          <w:sz w:val="28"/>
-          <w:szCs w:val="28"/>
-          <w:lang w:val="ru-RU"/>
-        </w:rPr>
-        <w:t xml:space="preserve">   </w:t>
-      </w:r>
-      <w:proofErr w:type="spellStart"/>
-      <w:r>
-        <w:rPr>
-          <w:sz w:val="28"/>
-          <w:szCs w:val="28"/>
-          <w:lang w:val="ru-RU"/>
-        </w:rPr>
-        <w:t>ппринмиает</w:t>
-      </w:r>
-      <w:proofErr w:type="spellEnd"/>
-      <w:r>
-        <w:rPr>
-          <w:sz w:val="28"/>
-          <w:szCs w:val="28"/>
-          <w:lang w:val="ru-RU"/>
-        </w:rPr>
-        <w:t xml:space="preserve"> </w:t>
-      </w:r>
-      <w:proofErr w:type="spellStart"/>
-      <w:r>
-        <w:rPr>
-          <w:sz w:val="28"/>
-          <w:szCs w:val="28"/>
-          <w:lang w:val="ru-RU"/>
-        </w:rPr>
-        <w:t>онглиза</w:t>
-      </w:r>
-      <w:proofErr w:type="spellEnd"/>
-      <w:r>
-        <w:rPr>
-          <w:sz w:val="28"/>
-          <w:szCs w:val="28"/>
-          <w:lang w:val="ru-RU"/>
-        </w:rPr>
-        <w:t xml:space="preserve"> 5 мг утром, </w:t>
-      </w:r>
-      <w:proofErr w:type="spellStart"/>
-      <w:r>
-        <w:rPr>
-          <w:sz w:val="28"/>
-          <w:szCs w:val="28"/>
-          <w:lang w:val="ru-RU"/>
-        </w:rPr>
-        <w:t>Глюкофаж</w:t>
-      </w:r>
-      <w:proofErr w:type="spellEnd"/>
-      <w:r>
-        <w:rPr>
-          <w:sz w:val="28"/>
-          <w:szCs w:val="28"/>
-          <w:lang w:val="ru-RU"/>
-        </w:rPr>
-        <w:t xml:space="preserve"> 1000 2р.д.  </w:t>
-      </w:r>
-      <w:r>
-        <w:rPr>
-          <w:sz w:val="28"/>
-          <w:szCs w:val="28"/>
-          <w:lang w:val="ru-RU"/>
-        </w:rPr>
-        <w:t xml:space="preserve">АИТ с 2015 АТТПО – 77,8 </w:t>
-      </w:r>
-      <w:proofErr w:type="gramStart"/>
-      <w:r>
-        <w:rPr>
-          <w:sz w:val="28"/>
-          <w:szCs w:val="28"/>
-          <w:lang w:val="ru-RU"/>
-        </w:rPr>
-        <w:t xml:space="preserve">( </w:t>
-      </w:r>
-      <w:proofErr w:type="gramEnd"/>
-      <w:r>
-        <w:rPr>
-          <w:sz w:val="28"/>
-          <w:szCs w:val="28"/>
-          <w:lang w:val="ru-RU"/>
-        </w:rPr>
-        <w:t>0-30) от 20.05.16 ТТГ – 0,5 ( 0,3-4,0) от 27.04.18.</w:t>
-      </w:r>
-      <w:r>
-        <w:rPr>
-          <w:sz w:val="28"/>
-          <w:szCs w:val="28"/>
-          <w:lang w:val="ru-RU"/>
-        </w:rPr>
-        <w:t xml:space="preserve"> </w:t>
-      </w:r>
-      <w:r>
-        <w:rPr>
-          <w:sz w:val="28"/>
-          <w:szCs w:val="28"/>
-          <w:lang w:val="ru-RU"/>
-        </w:rPr>
-        <w:t xml:space="preserve"> </w:t>
-      </w:r>
-      <w:r>
-        <w:rPr>
-          <w:sz w:val="28"/>
-          <w:lang w:val="ru-RU"/>
-        </w:rPr>
-        <w:t xml:space="preserve">Гликемия </w:t>
-      </w:r>
-      <w:r>
-        <w:rPr>
-          <w:sz w:val="28"/>
-          <w:lang w:val="ru-RU"/>
-        </w:rPr>
-        <w:t>–</w:t>
-      </w:r>
-      <w:r>
-        <w:rPr>
-          <w:sz w:val="28"/>
-          <w:lang w:val="ru-RU"/>
-        </w:rPr>
-        <w:t>11,2-12,6</w:t>
-      </w:r>
-      <w:r>
-        <w:rPr>
-          <w:sz w:val="28"/>
-          <w:lang w:val="ru-RU"/>
-        </w:rPr>
-        <w:t xml:space="preserve"> </w:t>
-      </w:r>
-      <w:proofErr w:type="spellStart"/>
-      <w:r>
-        <w:rPr>
-          <w:sz w:val="28"/>
-          <w:lang w:val="ru-RU"/>
-        </w:rPr>
-        <w:t>ммоль</w:t>
-      </w:r>
-      <w:proofErr w:type="spellEnd"/>
-      <w:r>
-        <w:rPr>
-          <w:sz w:val="28"/>
-          <w:lang w:val="ru-RU"/>
-        </w:rPr>
-        <w:t>/л</w:t>
-      </w:r>
-      <w:r>
-        <w:rPr>
-          <w:sz w:val="28"/>
-          <w:lang w:val="ru-RU"/>
-        </w:rPr>
-        <w:t xml:space="preserve">. </w:t>
-      </w:r>
-      <w:proofErr w:type="spellStart"/>
-      <w:r>
-        <w:rPr>
-          <w:sz w:val="28"/>
-          <w:lang w:val="ru-RU"/>
-        </w:rPr>
-        <w:t>НвА</w:t>
-      </w:r>
-      <w:proofErr w:type="gramStart"/>
-      <w:r>
-        <w:rPr>
-          <w:sz w:val="28"/>
-          <w:lang w:val="ru-RU"/>
-        </w:rPr>
-        <w:t>I</w:t>
-      </w:r>
-      <w:proofErr w:type="gramEnd"/>
-      <w:r>
-        <w:rPr>
-          <w:sz w:val="28"/>
-          <w:lang w:val="ru-RU"/>
-        </w:rPr>
-        <w:t>с</w:t>
-      </w:r>
-      <w:proofErr w:type="spellEnd"/>
-      <w:r>
-        <w:rPr>
-          <w:sz w:val="28"/>
-          <w:lang w:val="ru-RU"/>
-        </w:rPr>
-        <w:t xml:space="preserve"> -  </w:t>
-      </w:r>
-      <w:r>
-        <w:rPr>
-          <w:sz w:val="28"/>
-          <w:lang w:val="ru-RU"/>
-        </w:rPr>
-        <w:t>8,0</w:t>
-      </w:r>
-      <w:r>
-        <w:rPr>
-          <w:sz w:val="28"/>
-          <w:lang w:val="ru-RU"/>
-        </w:rPr>
-        <w:t>%</w:t>
-      </w:r>
-      <w:r>
-        <w:rPr>
-          <w:sz w:val="28"/>
-          <w:lang w:val="ru-RU"/>
-        </w:rPr>
-        <w:t xml:space="preserve"> от</w:t>
-      </w:r>
-      <w:r>
-        <w:rPr>
-          <w:sz w:val="28"/>
-          <w:lang w:val="ru-RU"/>
-        </w:rPr>
-        <w:t xml:space="preserve"> 04.08.18</w:t>
-      </w:r>
-      <w:r>
-        <w:rPr>
-          <w:sz w:val="28"/>
-          <w:lang w:val="ru-RU"/>
-        </w:rPr>
-        <w:t xml:space="preserve">. </w:t>
-      </w:r>
-      <w:r>
-        <w:rPr>
-          <w:sz w:val="28"/>
-          <w:lang w:val="ru-RU"/>
-        </w:rPr>
-        <w:t xml:space="preserve">Последнее </w:t>
-      </w:r>
-      <w:proofErr w:type="spellStart"/>
-      <w:r>
-        <w:rPr>
-          <w:sz w:val="28"/>
-          <w:lang w:val="ru-RU"/>
-        </w:rPr>
-        <w:t>стац</w:t>
-      </w:r>
-      <w:proofErr w:type="spellEnd"/>
-      <w:r>
-        <w:rPr>
-          <w:sz w:val="28"/>
-          <w:lang w:val="ru-RU"/>
-        </w:rPr>
-        <w:t xml:space="preserve">. лечение  в </w:t>
-      </w:r>
-      <w:r>
-        <w:rPr>
-          <w:sz w:val="28"/>
-          <w:lang w:val="ru-RU"/>
-        </w:rPr>
-        <w:t>05.2018</w:t>
-      </w:r>
-      <w:r>
-        <w:rPr>
-          <w:sz w:val="28"/>
-          <w:lang w:val="ru-RU"/>
-        </w:rPr>
-        <w:t>г. Госпитализирован  в обл. энд. диспансер для коррекции инсулинотерапии,  лечения хр. осложнений СД.</w:t>
-      </w:r>
-      <w:r>
-        <w:rPr>
-          <w:sz w:val="28"/>
-          <w:lang w:val="ru-RU"/>
-        </w:rPr>
-        <w:t xml:space="preserve"> </w:t>
-      </w:r>
-    </w:p>
-    <w:p>
-      <w:pPr>
-        <w:ind w:left="-567"/>
-        <w:jc w:val="both"/>
-        <w:rPr>
-          <w:sz w:val="28"/>
-          <w:u w:val="single"/>
-          <w:lang w:val="ru-RU"/>
-        </w:rPr>
-      </w:pPr>
-      <w:r>
-        <w:rPr>
-          <w:sz w:val="28"/>
-          <w:u w:val="single"/>
-          <w:lang w:val="ru-RU"/>
-        </w:rPr>
-        <w:t>Данные лабораторных исследований.</w:t>
-      </w:r>
-    </w:p>
-    <w:p>
-      <w:pPr>
-        <w:ind w:left="-567"/>
-        <w:jc w:val="both"/>
-        <w:rPr>
-          <w:sz w:val="28"/>
           <w:u w:val="single"/>
           <w:lang w:val="ru-RU"/>
         </w:rPr>
@@ -3959,7 +2825,6 @@
         <w:ind w:left="-567"/>
         <w:jc w:val="both"/>
         <w:rPr>
-          <w:sz w:val="28"/>
           <w:lang w:val="ru-RU"/>
         </w:rPr>
       </w:pPr>
@@ -3969,35 +2834,29 @@
         <w:ind w:left="-567"/>
         <w:jc w:val="both"/>
         <w:rPr>
-          <w:sz w:val="28"/>
-          <w:szCs w:val="20"/>
           <w:lang w:val="ru-RU"/>
         </w:rPr>
       </w:pPr>
       <w:r>
         <w:rPr>
-          <w:sz w:val="28"/>
           <w:lang w:val="ru-RU"/>
         </w:rPr>
         <w:t>25</w:t>
       </w:r>
       <w:r>
         <w:rPr>
-          <w:sz w:val="28"/>
           <w:lang w:val="ru-RU"/>
         </w:rPr>
         <w:t>.</w:t>
       </w:r>
       <w:r>
         <w:rPr>
-          <w:sz w:val="28"/>
           <w:lang w:val="ru-RU"/>
         </w:rPr>
         <w:t>09.18</w:t>
       </w:r>
       <w:r>
         <w:rPr>
-          <w:sz w:val="28"/>
           <w:lang w:val="ru-RU"/>
         </w:rPr>
         <w:t xml:space="preserve"> </w:t>
@@ -4005,7 +2864,6 @@
       <w:proofErr w:type="spellStart"/>
       <w:r>
         <w:rPr>
-          <w:sz w:val="28"/>
           <w:lang w:val="ru-RU"/>
         </w:rPr>
         <w:t>Глик</w:t>
@@ -4013,21 +2871,18 @@
       <w:proofErr w:type="spellEnd"/>
       <w:r>
         <w:rPr>
-          <w:sz w:val="28"/>
           <w:lang w:val="ru-RU"/>
         </w:rPr>
         <w:t>. гемоглобин -</w:t>
       </w:r>
       <w:r>
         <w:rPr>
-          <w:sz w:val="28"/>
           <w:lang w:val="ru-RU"/>
         </w:rPr>
         <w:t>7,5</w:t>
       </w:r>
       <w:r>
         <w:rPr>
-          <w:sz w:val="28"/>
           <w:lang w:val="ru-RU"/>
         </w:rPr>
         <w:t xml:space="preserve"> %</w:t>
@@ -4038,42 +2893,35 @@
         <w:ind w:left="-567"/>
         <w:jc w:val="both"/>
         <w:rPr>
-          <w:sz w:val="28"/>
           <w:lang w:val="ru-RU"/>
         </w:rPr>
       </w:pPr>
       <w:r>
         <w:rPr>
-          <w:sz w:val="28"/>
-          <w:lang w:val="ru-RU"/>
-        </w:rPr>
-        <w:lastRenderedPageBreak/>
+          <w:lang w:val="ru-RU"/>
+        </w:rPr>
         <w:t>25</w:t>
       </w:r>
       <w:r>
         <w:rPr>
-          <w:sz w:val="28"/>
           <w:lang w:val="ru-RU"/>
         </w:rPr>
         <w:t>.</w:t>
       </w:r>
       <w:r>
         <w:rPr>
-          <w:sz w:val="28"/>
           <w:lang w:val="ru-RU"/>
         </w:rPr>
         <w:t>09.18</w:t>
       </w:r>
       <w:r>
         <w:rPr>
-          <w:sz w:val="28"/>
           <w:lang w:val="ru-RU"/>
         </w:rPr>
         <w:t xml:space="preserve"> </w:t>
       </w:r>
       <w:r>
         <w:rPr>
-          <w:sz w:val="28"/>
           <w:lang w:val="ru-RU"/>
         </w:rPr>
         <w:t xml:space="preserve">Анализ крови на RW- </w:t>
@@ -4081,7 +2929,6 @@
       <w:proofErr w:type="spellStart"/>
       <w:r>
         <w:rPr>
-          <w:sz w:val="28"/>
           <w:lang w:val="ru-RU"/>
         </w:rPr>
         <w:t>отр</w:t>
@@ -4089,7 +2936,6 @@
       <w:proofErr w:type="spellEnd"/>
       <w:r>
         <w:rPr>
-          <w:sz w:val="28"/>
           <w:lang w:val="ru-RU"/>
         </w:rPr>
         <w:t xml:space="preserve"> </w:t>
@@ -4100,47 +2946,35 @@
         <w:ind w:left="-567"/>
         <w:jc w:val="both"/>
         <w:rPr>
-          <w:sz w:val="28"/>
-          <w:szCs w:val="28"/>
           <w:lang w:val="ru-RU"/>
         </w:rPr>
       </w:pPr>
       <w:r>
         <w:rPr>
-          <w:sz w:val="28"/>
-          <w:szCs w:val="28"/>
           <w:lang w:val="ru-RU"/>
         </w:rPr>
         <w:t>25</w:t>
       </w:r>
       <w:r>
         <w:rPr>
-          <w:sz w:val="28"/>
-          <w:szCs w:val="28"/>
           <w:lang w:val="ru-RU"/>
         </w:rPr>
         <w:t>.</w:t>
       </w:r>
       <w:r>
         <w:rPr>
-          <w:sz w:val="28"/>
-          <w:szCs w:val="28"/>
           <w:lang w:val="ru-RU"/>
         </w:rPr>
         <w:t>09.18</w:t>
       </w:r>
       <w:r>
         <w:rPr>
-          <w:sz w:val="28"/>
-          <w:szCs w:val="28"/>
           <w:lang w:val="ru-RU"/>
         </w:rPr>
         <w:t xml:space="preserve"> К – </w:t>
       </w:r>
       <w:r>
         <w:rPr>
-          <w:sz w:val="28"/>
-          <w:szCs w:val="28"/>
           <w:lang w:val="ru-RU"/>
         </w:rPr>
         <w:t>3,81</w:t>
@@ -4148,8 +2982,6 @@
       <w:proofErr w:type="gramStart"/>
       <w:r>
         <w:rPr>
-          <w:sz w:val="28"/>
-          <w:szCs w:val="28"/>
           <w:lang w:val="ru-RU"/>
         </w:rPr>
         <w:t xml:space="preserve">  ;</w:t>
@@ -4157,8 +2989,6 @@
       <w:proofErr w:type="gramEnd"/>
       <w:r>
         <w:rPr>
-          <w:sz w:val="28"/>
-          <w:szCs w:val="28"/>
           <w:lang w:val="ru-RU"/>
         </w:rPr>
         <w:t xml:space="preserve"> </w:t>
@@ -4166,8 +2996,6 @@
       <w:proofErr w:type="spellStart"/>
       <w:r>
         <w:rPr>
-          <w:sz w:val="28"/>
-          <w:szCs w:val="28"/>
           <w:lang w:val="ru-RU"/>
         </w:rPr>
         <w:t>Nа</w:t>
@@ -4175,24 +3003,18 @@
       <w:proofErr w:type="spellEnd"/>
       <w:r>
         <w:rPr>
-          <w:sz w:val="28"/>
-          <w:szCs w:val="28"/>
           <w:lang w:val="ru-RU"/>
         </w:rPr>
         <w:t xml:space="preserve"> –</w:t>
       </w:r>
       <w:r>
         <w:rPr>
-          <w:sz w:val="28"/>
-          <w:szCs w:val="28"/>
           <w:lang w:val="ru-RU"/>
         </w:rPr>
         <w:t>141</w:t>
       </w:r>
       <w:r>
         <w:rPr>
-          <w:sz w:val="28"/>
-          <w:szCs w:val="28"/>
           <w:lang w:val="ru-RU"/>
         </w:rPr>
         <w:t xml:space="preserve">  </w:t>
@@ -4200,8 +3022,6 @@
       <w:proofErr w:type="spellStart"/>
       <w:r>
         <w:rPr>
-          <w:sz w:val="28"/>
-          <w:szCs w:val="28"/>
           <w:lang w:val="ru-RU"/>
         </w:rPr>
         <w:t>Са</w:t>
@@ -4209,8 +3029,6 @@
       <w:proofErr w:type="spellEnd"/>
       <w:r>
         <w:rPr>
-          <w:sz w:val="28"/>
-          <w:szCs w:val="28"/>
           <w:vertAlign w:val="superscript"/>
           <w:lang w:val="ru-RU"/>
         </w:rPr>
@@ -4218,56 +3036,42 @@
       </w:r>
       <w:r>
         <w:rPr>
-          <w:sz w:val="28"/>
-          <w:szCs w:val="28"/>
           <w:lang w:val="ru-RU"/>
         </w:rPr>
         <w:t xml:space="preserve"> -</w:t>
       </w:r>
       <w:r>
         <w:rPr>
-          <w:sz w:val="28"/>
-          <w:szCs w:val="28"/>
           <w:lang w:val="ru-RU"/>
         </w:rPr>
         <w:t>1,12</w:t>
       </w:r>
       <w:r>
         <w:rPr>
-          <w:sz w:val="28"/>
-          <w:szCs w:val="28"/>
           <w:lang w:val="ru-RU"/>
         </w:rPr>
         <w:t xml:space="preserve"> С1 </w:t>
       </w:r>
       <w:r>
         <w:rPr>
-          <w:sz w:val="28"/>
-          <w:szCs w:val="28"/>
           <w:lang w:val="ru-RU"/>
         </w:rPr>
         <w:t>–</w:t>
       </w:r>
       <w:r>
         <w:rPr>
-          <w:sz w:val="28"/>
-          <w:szCs w:val="28"/>
           <w:lang w:val="ru-RU"/>
         </w:rPr>
         <w:t xml:space="preserve"> </w:t>
       </w:r>
       <w:r>
         <w:rPr>
-          <w:sz w:val="28"/>
-          <w:szCs w:val="28"/>
           <w:lang w:val="ru-RU"/>
         </w:rPr>
         <w:t>99,4</w:t>
       </w:r>
       <w:r>
         <w:rPr>
-          <w:sz w:val="28"/>
-          <w:szCs w:val="28"/>
           <w:lang w:val="ru-RU"/>
         </w:rPr>
         <w:t xml:space="preserve">  </w:t>
@@ -4275,8 +3079,6 @@
       <w:proofErr w:type="spellStart"/>
       <w:r>
         <w:rPr>
-          <w:sz w:val="28"/>
-          <w:szCs w:val="28"/>
           <w:lang w:val="ru-RU"/>
         </w:rPr>
         <w:t>ммоль</w:t>
@@ -4284,8 +3086,6 @@
       <w:proofErr w:type="spellEnd"/>
       <w:r>
         <w:rPr>
-          <w:sz w:val="28"/>
-          <w:szCs w:val="28"/>
           <w:lang w:val="ru-RU"/>
         </w:rPr>
         <w:t>/л</w:t>
@@ -4298,47 +3098,63 @@
         <w:jc w:val="both"/>
         <w:rPr>
           <w:b w:val="0"/>
+          <w:sz w:val="24"/>
+          <w:szCs w:val="24"/>
         </w:rPr>
       </w:pPr>
       <w:r>
         <w:rPr>
           <w:b w:val="0"/>
+          <w:sz w:val="24"/>
+          <w:szCs w:val="24"/>
         </w:rPr>
         <w:t>25</w:t>
       </w:r>
       <w:r>
         <w:rPr>
           <w:b w:val="0"/>
+          <w:sz w:val="24"/>
+          <w:szCs w:val="24"/>
         </w:rPr>
         <w:t>.</w:t>
       </w:r>
       <w:r>
         <w:rPr>
           <w:b w:val="0"/>
+          <w:sz w:val="24"/>
+          <w:szCs w:val="24"/>
         </w:rPr>
         <w:t>09.18</w:t>
       </w:r>
       <w:r>
         <w:rPr>
           <w:b w:val="0"/>
+          <w:sz w:val="24"/>
+          <w:szCs w:val="24"/>
         </w:rPr>
         <w:t xml:space="preserve"> </w:t>
       </w:r>
       <w:r>
         <w:rPr>
           <w:b w:val="0"/>
+          <w:sz w:val="24"/>
+          <w:szCs w:val="24"/>
         </w:rPr>
         <w:t>Общ. а</w:t>
       </w:r>
       <w:r>
         <w:rPr>
           <w:b w:val="0"/>
+          <w:sz w:val="24"/>
+          <w:szCs w:val="24"/>
         </w:rPr>
         <w:t>н. мочи уд вес м/м</w:t>
       </w:r>
       <w:r>
         <w:rPr>
           <w:b w:val="0"/>
+          <w:sz w:val="24"/>
+          <w:szCs w:val="24"/>
         </w:rPr>
         <w:t xml:space="preserve">  </w:t>
       </w:r>
@@ -4346,6 +3162,8 @@
       <w:r>
         <w:rPr>
           <w:b w:val="0"/>
+          <w:sz w:val="24"/>
+          <w:szCs w:val="24"/>
         </w:rPr>
         <w:t>лейк</w:t>
       </w:r>
@@ -4353,18 +3171,24 @@
       <w:r>
         <w:rPr>
           <w:b w:val="0"/>
+          <w:sz w:val="24"/>
+          <w:szCs w:val="24"/>
         </w:rPr>
         <w:t xml:space="preserve"> – </w:t>
       </w:r>
       <w:r>
         <w:rPr>
           <w:b w:val="0"/>
+          <w:sz w:val="24"/>
+          <w:szCs w:val="24"/>
         </w:rPr>
         <w:t xml:space="preserve"> на все </w:t>
       </w:r>
       <w:r>
         <w:rPr>
           <w:b w:val="0"/>
+          <w:sz w:val="24"/>
+          <w:szCs w:val="24"/>
         </w:rPr>
         <w:t xml:space="preserve">  в </w:t>
       </w:r>
@@ -4372,6 +3196,8 @@
       <w:r>
         <w:rPr>
           <w:b w:val="0"/>
+          <w:sz w:val="24"/>
+          <w:szCs w:val="24"/>
         </w:rPr>
         <w:t>п</w:t>
       </w:r>
@@ -4379,6 +3205,8 @@
       <w:r>
         <w:rPr>
           <w:b w:val="0"/>
+          <w:sz w:val="24"/>
+          <w:szCs w:val="24"/>
         </w:rPr>
         <w:t>/</w:t>
       </w:r>
@@ -4386,6 +3214,8 @@
       <w:r>
         <w:rPr>
           <w:b w:val="0"/>
+          <w:sz w:val="24"/>
+          <w:szCs w:val="24"/>
         </w:rPr>
         <w:t>зр</w:t>
       </w:r>
@@ -4393,18 +3223,24 @@
       <w:r>
         <w:rPr>
           <w:b w:val="0"/>
+          <w:sz w:val="24"/>
+          <w:szCs w:val="24"/>
         </w:rPr>
         <w:t xml:space="preserve"> белок – </w:t>
       </w:r>
       <w:r>
         <w:rPr>
           <w:b w:val="0"/>
+          <w:sz w:val="24"/>
+          <w:szCs w:val="24"/>
         </w:rPr>
         <w:t>0,044</w:t>
       </w:r>
       <w:r>
         <w:rPr>
           <w:b w:val="0"/>
+          <w:sz w:val="24"/>
+          <w:szCs w:val="24"/>
         </w:rPr>
         <w:t xml:space="preserve">  ацетон –</w:t>
       </w:r>
@@ -4412,6 +3248,8 @@
       <w:r>
         <w:rPr>
           <w:b w:val="0"/>
+          <w:sz w:val="24"/>
+          <w:szCs w:val="24"/>
         </w:rPr>
         <w:t>отр</w:t>
       </w:r>
@@ -4419,12 +3257,16 @@
       <w:r>
         <w:rPr>
           <w:b w:val="0"/>
+          <w:sz w:val="24"/>
+          <w:szCs w:val="24"/>
         </w:rPr>
         <w:t xml:space="preserve">; </w:t>
       </w:r>
       <w:r>
         <w:rPr>
           <w:b w:val="0"/>
+          <w:sz w:val="24"/>
+          <w:szCs w:val="24"/>
         </w:rPr>
         <w:t xml:space="preserve"> </w:t>
       </w:r>
@@ -4432,6 +3274,8 @@
       <w:r>
         <w:rPr>
           <w:b w:val="0"/>
+          <w:sz w:val="24"/>
+          <w:szCs w:val="24"/>
         </w:rPr>
         <w:t>эпит</w:t>
       </w:r>
@@ -4439,18 +3283,24 @@
       <w:r>
         <w:rPr>
           <w:b w:val="0"/>
+          <w:sz w:val="24"/>
+          <w:szCs w:val="24"/>
         </w:rPr>
         <w:t xml:space="preserve">. пл. </w:t>
       </w:r>
       <w:r>
         <w:rPr>
           <w:b w:val="0"/>
+          <w:sz w:val="24"/>
+          <w:szCs w:val="24"/>
         </w:rPr>
         <w:t xml:space="preserve">на все </w:t>
       </w:r>
       <w:r>
         <w:rPr>
           <w:b w:val="0"/>
+          <w:sz w:val="24"/>
+          <w:szCs w:val="24"/>
         </w:rPr>
         <w:t xml:space="preserve">- ; </w:t>
       </w:r>
@@ -4458,6 +3308,8 @@
       <w:r>
         <w:rPr>
           <w:b w:val="0"/>
+          <w:sz w:val="24"/>
+          <w:szCs w:val="24"/>
         </w:rPr>
         <w:t>эпит</w:t>
       </w:r>
@@ -4465,6 +3317,8 @@
       <w:r>
         <w:rPr>
           <w:b w:val="0"/>
+          <w:sz w:val="24"/>
+          <w:szCs w:val="24"/>
         </w:rPr>
         <w:t xml:space="preserve">. </w:t>
       </w:r>
@@ -4472,6 +3326,8 @@
       <w:r>
         <w:rPr>
           <w:b w:val="0"/>
+          <w:sz w:val="24"/>
+          <w:szCs w:val="24"/>
         </w:rPr>
         <w:t>перех</w:t>
       </w:r>
@@ -4479,18 +3335,24 @@
       <w:r>
         <w:rPr>
           <w:b w:val="0"/>
+          <w:sz w:val="24"/>
+          <w:szCs w:val="24"/>
         </w:rPr>
         <w:t xml:space="preserve">. - </w:t>
       </w:r>
       <w:r>
         <w:rPr>
           <w:b w:val="0"/>
+          <w:sz w:val="24"/>
+          <w:szCs w:val="24"/>
         </w:rPr>
         <w:t xml:space="preserve"> много </w:t>
       </w:r>
       <w:r>
         <w:rPr>
           <w:b w:val="0"/>
+          <w:sz w:val="24"/>
+          <w:szCs w:val="24"/>
         </w:rPr>
         <w:t>в п/</w:t>
       </w:r>
@@ -4498,6 +3360,8 @@
       <w:r>
         <w:rPr>
           <w:b w:val="0"/>
+          <w:sz w:val="24"/>
+          <w:szCs w:val="24"/>
         </w:rPr>
         <w:t>зр</w:t>
       </w:r>
@@ -4507,50 +3371,18 @@
       <w:pPr>
         <w:ind w:left="-567"/>
         <w:rPr>
-          <w:sz w:val="28"/>
-          <w:szCs w:val="20"/>
           <w:lang w:val="ru-RU"/>
         </w:rPr>
       </w:pPr>
       <w:r>
         <w:rPr>
-          <w:sz w:val="28"/>
-          <w:lang w:val="ru-RU"/>
-        </w:rPr>
-        <w:t>27</w:t>
-      </w:r>
-      <w:r>
-        <w:rPr>
-          <w:sz w:val="28"/>
-          <w:lang w:val="ru-RU"/>
-        </w:rPr>
-        <w:t>.</w:t>
-      </w:r>
-      <w:r>
-        <w:rPr>
-          <w:sz w:val="28"/>
-          <w:lang w:val="ru-RU"/>
-        </w:rPr>
-        <w:t>09.18</w:t>
-      </w:r>
-      <w:r>
-        <w:rPr>
-          <w:sz w:val="28"/>
-          <w:lang w:val="ru-RU"/>
-        </w:rPr>
-        <w:t xml:space="preserve"> </w:t>
-      </w:r>
-      <w:r>
-        <w:rPr>
-          <w:sz w:val="28"/>
-          <w:lang w:val="ru-RU"/>
-        </w:rPr>
-        <w:t xml:space="preserve">Анализ мочи по Нечипоренко </w:t>
+          <w:lang w:val="ru-RU"/>
+        </w:rPr>
+        <w:t xml:space="preserve">27.09.18 Анализ мочи по Нечипоренко </w:t>
       </w:r>
       <w:proofErr w:type="spellStart"/>
       <w:r>
         <w:rPr>
-          <w:sz w:val="28"/>
           <w:lang w:val="ru-RU"/>
         </w:rPr>
         <w:t>лейк</w:t>
@@ -4558,29 +3390,13 @@
       <w:proofErr w:type="spellEnd"/>
       <w:r>
         <w:rPr>
-          <w:sz w:val="28"/>
-          <w:lang w:val="ru-RU"/>
-        </w:rPr>
-        <w:t xml:space="preserve"> - </w:t>
-      </w:r>
-      <w:r>
-        <w:rPr>
-          <w:sz w:val="28"/>
-          <w:lang w:val="ru-RU"/>
-        </w:rPr>
-        <w:t>7500</w:t>
-      </w:r>
-      <w:r>
-        <w:rPr>
-          <w:sz w:val="28"/>
-          <w:lang w:val="ru-RU"/>
-        </w:rPr>
-        <w:t xml:space="preserve"> </w:t>
+          <w:lang w:val="ru-RU"/>
+        </w:rPr>
+        <w:t xml:space="preserve"> - 7500 </w:t>
       </w:r>
       <w:proofErr w:type="spellStart"/>
       <w:r>
         <w:rPr>
-          <w:sz w:val="28"/>
           <w:lang w:val="ru-RU"/>
         </w:rPr>
         <w:t>эритр</w:t>
@@ -4588,7 +3404,6 @@
       <w:proofErr w:type="spellEnd"/>
       <w:r>
         <w:rPr>
-          <w:sz w:val="28"/>
           <w:lang w:val="ru-RU"/>
         </w:rPr>
         <w:t xml:space="preserve"> -  белок – </w:t>
@@ -4596,7 +3411,6 @@
       <w:proofErr w:type="spellStart"/>
       <w:r>
         <w:rPr>
-          <w:sz w:val="28"/>
           <w:lang w:val="ru-RU"/>
         </w:rPr>
         <w:t>отр</w:t>
@@ -4607,42 +3421,196 @@
       <w:pPr>
         <w:ind w:left="-567"/>
         <w:rPr>
-          <w:sz w:val="28"/>
-          <w:szCs w:val="20"/>
           <w:lang w:val="ru-RU"/>
         </w:rPr>
       </w:pPr>
       <w:r>
         <w:rPr>
-          <w:sz w:val="28"/>
+          <w:lang w:val="ru-RU"/>
+        </w:rPr>
+        <w:t>04</w:t>
+      </w:r>
+      <w:r>
+        <w:rPr>
+          <w:lang w:val="ru-RU"/>
+        </w:rPr>
+        <w:t>.</w:t>
+      </w:r>
+      <w:r>
+        <w:rPr>
+          <w:lang w:val="ru-RU"/>
+        </w:rPr>
+        <w:t>10</w:t>
+      </w:r>
+      <w:r>
+        <w:rPr>
+          <w:lang w:val="ru-RU"/>
+        </w:rPr>
+        <w:t xml:space="preserve">.18 Анализ мочи по Нечипоренко </w:t>
+      </w:r>
+      <w:proofErr w:type="spellStart"/>
+      <w:r>
+        <w:rPr>
+          <w:lang w:val="ru-RU"/>
+        </w:rPr>
+        <w:t>лейк</w:t>
+      </w:r>
+      <w:proofErr w:type="spellEnd"/>
+      <w:r>
+        <w:rPr>
+          <w:lang w:val="ru-RU"/>
+        </w:rPr>
+        <w:t xml:space="preserve"> - </w:t>
+      </w:r>
+      <w:r>
+        <w:rPr>
+          <w:lang w:val="ru-RU"/>
+        </w:rPr>
+        <w:t>4500</w:t>
+      </w:r>
+      <w:r>
+        <w:rPr>
+          <w:lang w:val="ru-RU"/>
+        </w:rPr>
+        <w:t xml:space="preserve"> </w:t>
+      </w:r>
+      <w:proofErr w:type="spellStart"/>
+      <w:r>
+        <w:rPr>
+          <w:lang w:val="ru-RU"/>
+        </w:rPr>
+        <w:t>эритр</w:t>
+      </w:r>
+      <w:proofErr w:type="spellEnd"/>
+      <w:r>
+        <w:rPr>
+          <w:lang w:val="ru-RU"/>
+        </w:rPr>
+        <w:t xml:space="preserve"> -  белок – </w:t>
+      </w:r>
+      <w:proofErr w:type="spellStart"/>
+      <w:r>
+        <w:rPr>
+          <w:lang w:val="ru-RU"/>
+        </w:rPr>
+        <w:t>отр</w:t>
+      </w:r>
+      <w:proofErr w:type="spellEnd"/>
+    </w:p>
+    <w:p>
+      <w:pPr>
+        <w:ind w:left="-567"/>
+        <w:rPr>
+          <w:lang w:val="ru-RU"/>
+        </w:rPr>
+      </w:pPr>
+      <w:r>
+        <w:rPr>
+          <w:lang w:val="ru-RU"/>
+        </w:rPr>
+        <w:t>08</w:t>
+      </w:r>
+      <w:r>
+        <w:rPr>
+          <w:lang w:val="ru-RU"/>
+        </w:rPr>
+        <w:t>.</w:t>
+      </w:r>
+      <w:r>
+        <w:rPr>
+          <w:lang w:val="ru-RU"/>
+        </w:rPr>
+        <w:t>10</w:t>
+      </w:r>
+      <w:r>
+        <w:rPr>
+          <w:lang w:val="ru-RU"/>
+        </w:rPr>
+        <w:t xml:space="preserve">.18 Анализ мочи по Нечипоренко </w:t>
+      </w:r>
+      <w:proofErr w:type="spellStart"/>
+      <w:r>
+        <w:rPr>
+          <w:lang w:val="ru-RU"/>
+        </w:rPr>
+        <w:t>лейк</w:t>
+      </w:r>
+      <w:proofErr w:type="spellEnd"/>
+      <w:r>
+        <w:rPr>
+          <w:lang w:val="ru-RU"/>
+        </w:rPr>
+        <w:t xml:space="preserve"> - </w:t>
+      </w:r>
+      <w:r>
+        <w:rPr>
+          <w:lang w:val="ru-RU"/>
+        </w:rPr>
+        <w:tab/>
+        <w:t xml:space="preserve">       </w:t>
+      </w:r>
+      <w:r>
+        <w:rPr>
+          <w:lang w:val="ru-RU"/>
+        </w:rPr>
+        <w:t xml:space="preserve"> </w:t>
+      </w:r>
+      <w:proofErr w:type="spellStart"/>
+      <w:r>
+        <w:rPr>
+          <w:lang w:val="ru-RU"/>
+        </w:rPr>
+        <w:t>эритр</w:t>
+      </w:r>
+      <w:proofErr w:type="spellEnd"/>
+      <w:r>
+        <w:rPr>
+          <w:lang w:val="ru-RU"/>
+        </w:rPr>
+        <w:t xml:space="preserve"> -  белок – </w:t>
+      </w:r>
+      <w:proofErr w:type="spellStart"/>
+      <w:r>
+        <w:rPr>
+          <w:lang w:val="ru-RU"/>
+        </w:rPr>
+        <w:t>отр</w:t>
+      </w:r>
+      <w:proofErr w:type="spellEnd"/>
+    </w:p>
+    <w:p>
+      <w:pPr>
+        <w:ind w:left="-567"/>
+        <w:rPr>
+          <w:lang w:val="ru-RU"/>
+        </w:rPr>
+      </w:pPr>
+      <w:r>
+        <w:rPr>
           <w:lang w:val="ru-RU"/>
         </w:rPr>
         <w:t>27</w:t>
       </w:r>
       <w:r>
         <w:rPr>
-          <w:sz w:val="28"/>
           <w:lang w:val="ru-RU"/>
         </w:rPr>
         <w:t>.</w:t>
       </w:r>
       <w:r>
         <w:rPr>
-          <w:sz w:val="28"/>
           <w:lang w:val="ru-RU"/>
         </w:rPr>
         <w:t>09.18</w:t>
       </w:r>
       <w:r>
         <w:rPr>
-          <w:sz w:val="28"/>
           <w:lang w:val="ru-RU"/>
         </w:rPr>
         <w:t xml:space="preserve"> </w:t>
       </w:r>
       <w:r>
         <w:rPr>
-          <w:sz w:val="28"/>
           <w:lang w:val="ru-RU"/>
         </w:rPr>
         <w:t xml:space="preserve">Суточная </w:t>
@@ -4650,7 +3618,6 @@
       <w:proofErr w:type="spellStart"/>
       <w:r>
         <w:rPr>
-          <w:sz w:val="28"/>
           <w:lang w:val="ru-RU"/>
         </w:rPr>
         <w:t>глюкозурия</w:t>
@@ -4658,28 +3625,24 @@
       <w:proofErr w:type="spellEnd"/>
       <w:r>
         <w:rPr>
-          <w:sz w:val="28"/>
           <w:lang w:val="ru-RU"/>
         </w:rPr>
         <w:t xml:space="preserve"> –</w:t>
       </w:r>
       <w:r>
         <w:rPr>
-          <w:sz w:val="28"/>
           <w:lang w:val="ru-RU"/>
         </w:rPr>
         <w:t>0,51</w:t>
       </w:r>
       <w:r>
         <w:rPr>
-          <w:sz w:val="28"/>
           <w:lang w:val="ru-RU"/>
         </w:rPr>
         <w:t xml:space="preserve">  %</w:t>
       </w:r>
       <w:r>
         <w:rPr>
-          <w:sz w:val="28"/>
           <w:lang w:val="ru-RU"/>
         </w:rPr>
         <w:t xml:space="preserve">;   Суточная протеинурия –  </w:t>
@@ -4687,7 +3650,6 @@
       <w:proofErr w:type="spellStart"/>
       <w:r>
         <w:rPr>
-          <w:sz w:val="28"/>
           <w:lang w:val="ru-RU"/>
         </w:rPr>
         <w:t>отр</w:t>
@@ -4698,36 +3660,80 @@
       <w:pPr>
         <w:pStyle w:val="5"/>
         <w:ind w:left="-567"/>
+        <w:rPr>
+          <w:sz w:val="24"/>
+          <w:szCs w:val="24"/>
+        </w:rPr>
       </w:pPr>
       <w:r>
+        <w:rPr>
+          <w:sz w:val="24"/>
+          <w:szCs w:val="24"/>
+        </w:rPr>
         <w:t>27</w:t>
       </w:r>
       <w:r>
+        <w:rPr>
+          <w:sz w:val="24"/>
+          <w:szCs w:val="24"/>
+        </w:rPr>
         <w:t>.</w:t>
       </w:r>
       <w:r>
+        <w:rPr>
+          <w:sz w:val="24"/>
+          <w:szCs w:val="24"/>
+        </w:rPr>
         <w:t>09.18</w:t>
       </w:r>
       <w:r>
+        <w:rPr>
+          <w:sz w:val="24"/>
+          <w:szCs w:val="24"/>
+        </w:rPr>
         <w:t xml:space="preserve"> </w:t>
       </w:r>
       <w:r>
+        <w:rPr>
+          <w:sz w:val="24"/>
+          <w:szCs w:val="24"/>
+        </w:rPr>
         <w:t xml:space="preserve">Микроальбуминурия </w:t>
       </w:r>
       <w:r>
+        <w:rPr>
+          <w:sz w:val="24"/>
+          <w:szCs w:val="24"/>
+        </w:rPr>
         <w:t>–</w:t>
       </w:r>
       <w:r>
+        <w:rPr>
+          <w:sz w:val="24"/>
+          <w:szCs w:val="24"/>
+        </w:rPr>
         <w:t>32,2</w:t>
       </w:r>
       <w:r>
+        <w:rPr>
+          <w:sz w:val="24"/>
+          <w:szCs w:val="24"/>
+        </w:rPr>
         <w:t xml:space="preserve"> </w:t>
       </w:r>
       <w:r>
+        <w:rPr>
+          <w:sz w:val="24"/>
+          <w:szCs w:val="24"/>
+        </w:rPr>
         <w:t>мг/</w:t>
       </w:r>
       <w:proofErr w:type="spellStart"/>
       <w:r>
+        <w:rPr>
+          <w:sz w:val="24"/>
+          <w:szCs w:val="24"/>
+        </w:rPr>
         <w:t>сут</w:t>
       </w:r>
       <w:proofErr w:type="spellEnd"/>
@@ -4751,7 +3757,6 @@
         <w:gridCol w:w="993"/>
         <w:gridCol w:w="992"/>
         <w:gridCol w:w="992"/>
-        <w:gridCol w:w="992"/>
       </w:tblGrid>
       <w:tr>
         <w:tc>
@@ -4761,15 +3766,11 @@
           <w:p>
             <w:pPr>
               <w:rPr>
-                <w:sz w:val="28"/>
-                <w:szCs w:val="28"/>
                 <w:lang w:val="ru-RU"/>
               </w:rPr>
             </w:pPr>
             <w:r>
               <w:rPr>
-                <w:sz w:val="28"/>
-                <w:szCs w:val="28"/>
                 <w:lang w:val="ru-RU"/>
               </w:rPr>
               <w:t xml:space="preserve">Гликемический </w:t>
@@ -4778,15 +3779,11 @@
           <w:p>
             <w:pPr>
               <w:rPr>
-                <w:sz w:val="28"/>
-                <w:szCs w:val="28"/>
                 <w:lang w:val="ru-RU"/>
               </w:rPr>
             </w:pPr>
             <w:r>
               <w:rPr>
-                <w:sz w:val="28"/>
-                <w:szCs w:val="28"/>
                 <w:lang w:val="ru-RU"/>
               </w:rPr>
               <w:t>профиль</w:t>
@@ -4800,15 +3797,11 @@
           <w:p>
             <w:pPr>
               <w:rPr>
-                <w:sz w:val="28"/>
-                <w:szCs w:val="28"/>
                 <w:lang w:val="ru-RU"/>
               </w:rPr>
             </w:pPr>
             <w:r>
               <w:rPr>
-                <w:sz w:val="28"/>
-                <w:szCs w:val="28"/>
                 <w:lang w:val="ru-RU"/>
               </w:rPr>
               <w:t>8.00</w:t>
@@ -4822,15 +3815,11 @@
           <w:p>
             <w:pPr>
               <w:rPr>
-                <w:sz w:val="28"/>
-                <w:szCs w:val="28"/>
                 <w:lang w:val="ru-RU"/>
               </w:rPr>
             </w:pPr>
             <w:r>
               <w:rPr>
-                <w:sz w:val="28"/>
-                <w:szCs w:val="28"/>
                 <w:lang w:val="ru-RU"/>
               </w:rPr>
               <w:t>11.00</w:t>
@@ -4844,15 +3833,11 @@
           <w:p>
             <w:pPr>
               <w:rPr>
-                <w:sz w:val="28"/>
-                <w:szCs w:val="28"/>
                 <w:lang w:val="ru-RU"/>
               </w:rPr>
             </w:pPr>
             <w:r>
               <w:rPr>
-                <w:sz w:val="28"/>
-                <w:szCs w:val="28"/>
                 <w:lang w:val="ru-RU"/>
               </w:rPr>
               <w:t>16.00</w:t>
@@ -4866,40 +3851,14 @@
           <w:p>
             <w:pPr>
               <w:rPr>
-                <w:sz w:val="28"/>
-                <w:szCs w:val="28"/>
                 <w:lang w:val="ru-RU"/>
               </w:rPr>
             </w:pPr>
             <w:r>
               <w:rPr>
-                <w:sz w:val="28"/>
-                <w:szCs w:val="28"/>
                 <w:lang w:val="ru-RU"/>
               </w:rPr>
               <w:t>20.00</w:t>
-            </w:r>
-          </w:p>
-        </w:tc>
-        <w:tc>
-          <w:tcPr>
-            <w:tcW w:w="992" w:type="dxa"/>
-          </w:tcPr>
-          <w:p>
-            <w:pPr>
-              <w:rPr>
-                <w:sz w:val="28"/>
-                <w:szCs w:val="28"/>
-                <w:lang w:val="ru-RU"/>
-              </w:rPr>
-            </w:pPr>
-            <w:r>
-              <w:rPr>
-                <w:sz w:val="28"/>
-                <w:szCs w:val="28"/>
-                <w:lang w:val="ru-RU"/>
-              </w:rPr>
-              <w:t>22.00</w:t>
             </w:r>
           </w:p>
         </w:tc>
@@ -4912,15 +3871,11 @@
           <w:p>
             <w:pPr>
               <w:rPr>
-                <w:sz w:val="28"/>
-                <w:szCs w:val="28"/>
                 <w:lang w:val="ru-RU"/>
               </w:rPr>
             </w:pPr>
             <w:r>
               <w:rPr>
-                <w:sz w:val="28"/>
-                <w:szCs w:val="28"/>
                 <w:lang w:val="ru-RU"/>
               </w:rPr>
               <w:t>25.09</w:t>
@@ -4934,15 +3889,11 @@
           <w:p>
             <w:pPr>
               <w:rPr>
-                <w:sz w:val="28"/>
-                <w:szCs w:val="28"/>
                 <w:lang w:val="ru-RU"/>
               </w:rPr>
             </w:pPr>
             <w:r>
               <w:rPr>
-                <w:sz w:val="28"/>
-                <w:szCs w:val="28"/>
                 <w:lang w:val="ru-RU"/>
               </w:rPr>
               <w:t>11,7</w:t>
@@ -4956,15 +3907,11 @@
           <w:p>
             <w:pPr>
               <w:rPr>
-                <w:sz w:val="28"/>
-                <w:szCs w:val="28"/>
                 <w:lang w:val="ru-RU"/>
               </w:rPr>
             </w:pPr>
             <w:r>
               <w:rPr>
-                <w:sz w:val="28"/>
-                <w:szCs w:val="28"/>
                 <w:lang w:val="ru-RU"/>
               </w:rPr>
               <w:t>7,7</w:t>
@@ -4978,15 +3925,11 @@
           <w:p>
             <w:pPr>
               <w:rPr>
-                <w:sz w:val="28"/>
-                <w:szCs w:val="28"/>
                 <w:lang w:val="ru-RU"/>
               </w:rPr>
             </w:pPr>
             <w:r>
               <w:rPr>
-                <w:sz w:val="28"/>
-                <w:szCs w:val="28"/>
                 <w:lang w:val="ru-RU"/>
               </w:rPr>
               <w:t>9,8</w:t>
@@ -5000,15 +3943,159 @@
           <w:p>
             <w:pPr>
               <w:rPr>
-                <w:sz w:val="28"/>
-                <w:szCs w:val="28"/>
                 <w:lang w:val="ru-RU"/>
               </w:rPr>
             </w:pPr>
             <w:r>
               <w:rPr>
-                <w:sz w:val="28"/>
-                <w:szCs w:val="28"/>
+                <w:lang w:val="ru-RU"/>
+              </w:rPr>
+              <w:t>7,1</w:t>
+            </w:r>
+          </w:p>
+        </w:tc>
+      </w:tr>
+      <w:tr>
+        <w:tc>
+          <w:tcPr>
+            <w:tcW w:w="2518" w:type="dxa"/>
+          </w:tcPr>
+          <w:p>
+            <w:pPr>
+              <w:rPr>
+                <w:lang w:val="ru-RU"/>
+              </w:rPr>
+            </w:pPr>
+            <w:r>
+              <w:rPr>
+                <w:lang w:val="ru-RU"/>
+              </w:rPr>
+              <w:t>01.10</w:t>
+            </w:r>
+          </w:p>
+        </w:tc>
+        <w:tc>
+          <w:tcPr>
+            <w:tcW w:w="992" w:type="dxa"/>
+          </w:tcPr>
+          <w:p>
+            <w:pPr>
+              <w:rPr>
+                <w:lang w:val="ru-RU"/>
+              </w:rPr>
+            </w:pPr>
+            <w:r>
+              <w:rPr>
+                <w:lang w:val="ru-RU"/>
+              </w:rPr>
+              <w:t>7,3</w:t>
+            </w:r>
+          </w:p>
+        </w:tc>
+        <w:tc>
+          <w:tcPr>
+            <w:tcW w:w="993" w:type="dxa"/>
+          </w:tcPr>
+          <w:p>
+            <w:pPr>
+              <w:rPr>
+                <w:lang w:val="ru-RU"/>
+              </w:rPr>
+            </w:pPr>
+            <w:r>
+              <w:rPr>
+                <w:lang w:val="ru-RU"/>
+              </w:rPr>
+              <w:t>8,0</w:t>
+            </w:r>
+          </w:p>
+        </w:tc>
+        <w:tc>
+          <w:tcPr>
+            <w:tcW w:w="992" w:type="dxa"/>
+          </w:tcPr>
+          <w:p>
+            <w:pPr>
+              <w:rPr>
+                <w:lang w:val="ru-RU"/>
+              </w:rPr>
+            </w:pPr>
+            <w:r>
+              <w:rPr>
+                <w:lang w:val="ru-RU"/>
+              </w:rPr>
+              <w:t>7,2</w:t>
+            </w:r>
+          </w:p>
+        </w:tc>
+        <w:tc>
+          <w:tcPr>
+            <w:tcW w:w="992" w:type="dxa"/>
+          </w:tcPr>
+          <w:p>
+            <w:pPr>
+              <w:rPr>
+                <w:lang w:val="ru-RU"/>
+              </w:rPr>
+            </w:pPr>
+            <w:r>
+              <w:rPr>
+                <w:lang w:val="ru-RU"/>
+              </w:rPr>
+              <w:t>8,1</w:t>
+            </w:r>
+          </w:p>
+        </w:tc>
+      </w:tr>
+      <w:tr>
+        <w:tc>
+          <w:tcPr>
+            <w:tcW w:w="2518" w:type="dxa"/>
+          </w:tcPr>
+          <w:p>
+            <w:pPr>
+              <w:rPr>
+                <w:lang w:val="ru-RU"/>
+              </w:rPr>
+            </w:pPr>
+            <w:r>
+              <w:rPr>
+                <w:lang w:val="ru-RU"/>
+              </w:rPr>
+              <w:t>04.10</w:t>
+            </w:r>
+          </w:p>
+        </w:tc>
+        <w:tc>
+          <w:tcPr>
+            <w:tcW w:w="992" w:type="dxa"/>
+          </w:tcPr>
+          <w:p>
+            <w:pPr>
+              <w:rPr>
+                <w:lang w:val="ru-RU"/>
+              </w:rPr>
+            </w:pPr>
+            <w:r>
+              <w:rPr>
+                <w:lang w:val="ru-RU"/>
+              </w:rPr>
+              <w:t>6,4</w:t>
+            </w:r>
+          </w:p>
+        </w:tc>
+        <w:tc>
+          <w:tcPr>
+            <w:tcW w:w="993" w:type="dxa"/>
+          </w:tcPr>
+          <w:p>
+            <w:pPr>
+              <w:rPr>
+                <w:lang w:val="ru-RU"/>
+              </w:rPr>
+            </w:pPr>
+            <w:r>
+              <w:rPr>
                 <w:lang w:val="ru-RU"/>
               </w:rPr>
               <w:t>7,1</w:t>
@@ -5022,97 +4109,11 @@
           <w:p>
             <w:pPr>
               <w:rPr>
-                <w:sz w:val="28"/>
-                <w:szCs w:val="28"/>
-                <w:lang w:val="ru-RU"/>
-              </w:rPr>
-            </w:pPr>
-          </w:p>
-        </w:tc>
-      </w:tr>
-      <w:tr>
-        <w:tc>
-          <w:tcPr>
-            <w:tcW w:w="2518" w:type="dxa"/>
-          </w:tcPr>
-          <w:p>
-            <w:pPr>
-              <w:rPr>
-                <w:sz w:val="28"/>
-                <w:szCs w:val="28"/>
                 <w:lang w:val="ru-RU"/>
               </w:rPr>
             </w:pPr>
             <w:r>
               <w:rPr>
-                <w:sz w:val="28"/>
-                <w:szCs w:val="28"/>
-                <w:lang w:val="ru-RU"/>
-              </w:rPr>
-              <w:t>01.10</w:t>
-            </w:r>
-          </w:p>
-        </w:tc>
-        <w:tc>
-          <w:tcPr>
-            <w:tcW w:w="992" w:type="dxa"/>
-          </w:tcPr>
-          <w:p>
-            <w:pPr>
-              <w:rPr>
-                <w:sz w:val="28"/>
-                <w:szCs w:val="28"/>
-                <w:lang w:val="ru-RU"/>
-              </w:rPr>
-            </w:pPr>
-            <w:r>
-              <w:rPr>
-                <w:sz w:val="28"/>
-                <w:szCs w:val="28"/>
-                <w:lang w:val="ru-RU"/>
-              </w:rPr>
-              <w:t>7,3</w:t>
-            </w:r>
-          </w:p>
-        </w:tc>
-        <w:tc>
-          <w:tcPr>
-            <w:tcW w:w="993" w:type="dxa"/>
-          </w:tcPr>
-          <w:p>
-            <w:pPr>
-              <w:rPr>
-                <w:sz w:val="28"/>
-                <w:szCs w:val="28"/>
-                <w:lang w:val="ru-RU"/>
-              </w:rPr>
-            </w:pPr>
-            <w:r>
-              <w:rPr>
-                <w:sz w:val="28"/>
-                <w:szCs w:val="28"/>
-                <w:lang w:val="ru-RU"/>
-              </w:rPr>
-              <w:t>8,0</w:t>
-            </w:r>
-          </w:p>
-        </w:tc>
-        <w:tc>
-          <w:tcPr>
-            <w:tcW w:w="992" w:type="dxa"/>
-          </w:tcPr>
-          <w:p>
-            <w:pPr>
-              <w:rPr>
-                <w:sz w:val="28"/>
-                <w:szCs w:val="28"/>
-                <w:lang w:val="ru-RU"/>
-              </w:rPr>
-            </w:pPr>
-            <w:r>
-              <w:rPr>
-                <w:sz w:val="28"/>
-                <w:szCs w:val="28"/>
                 <w:lang w:val="ru-RU"/>
               </w:rPr>
               <w:t>7,2</w:t>
@@ -5126,119 +4127,15 @@
           <w:p>
             <w:pPr>
               <w:rPr>
-                <w:sz w:val="28"/>
-                <w:szCs w:val="28"/>
                 <w:lang w:val="ru-RU"/>
               </w:rPr>
             </w:pPr>
             <w:r>
               <w:rPr>
-                <w:sz w:val="28"/>
-                <w:szCs w:val="28"/>
-                <w:lang w:val="ru-RU"/>
-              </w:rPr>
-              <w:t>8,1</w:t>
+                <w:lang w:val="ru-RU"/>
+              </w:rPr>
+              <w:t>5,2</w:t>
             </w:r>
-          </w:p>
-        </w:tc>
-        <w:tc>
-          <w:tcPr>
-            <w:tcW w:w="992" w:type="dxa"/>
-          </w:tcPr>
-          <w:p>
-            <w:pPr>
-              <w:rPr>
-                <w:sz w:val="28"/>
-                <w:szCs w:val="28"/>
-                <w:lang w:val="ru-RU"/>
-              </w:rPr>
-            </w:pPr>
-          </w:p>
-        </w:tc>
-      </w:tr>
-      <w:tr>
-        <w:tc>
-          <w:tcPr>
-            <w:tcW w:w="2518" w:type="dxa"/>
-          </w:tcPr>
-          <w:p>
-            <w:pPr>
-              <w:rPr>
-                <w:sz w:val="28"/>
-                <w:szCs w:val="28"/>
-                <w:lang w:val="ru-RU"/>
-              </w:rPr>
-            </w:pPr>
-          </w:p>
-        </w:tc>
-        <w:tc>
-          <w:tcPr>
-            <w:tcW w:w="992" w:type="dxa"/>
-          </w:tcPr>
-          <w:p>
-            <w:pPr>
-              <w:rPr>
-                <w:sz w:val="28"/>
-                <w:szCs w:val="28"/>
-                <w:lang w:val="ru-RU"/>
-              </w:rPr>
-            </w:pPr>
-          </w:p>
-        </w:tc>
-        <w:tc>
-          <w:tcPr>
-            <w:tcW w:w="993" w:type="dxa"/>
-          </w:tcPr>
-          <w:p>
-            <w:pPr>
-              <w:rPr>
-                <w:sz w:val="28"/>
-                <w:szCs w:val="28"/>
-                <w:lang w:val="ru-RU"/>
-              </w:rPr>
-            </w:pPr>
-          </w:p>
-        </w:tc>
-        <w:tc>
-          <w:tcPr>
-            <w:tcW w:w="992" w:type="dxa"/>
-          </w:tcPr>
-          <w:p>
-            <w:pPr>
-              <w:rPr>
-                <w:sz w:val="28"/>
-                <w:szCs w:val="28"/>
-                <w:lang w:val="ru-RU"/>
-              </w:rPr>
-            </w:pPr>
-          </w:p>
-        </w:tc>
-        <w:tc>
-          <w:tcPr>
-            <w:tcW w:w="992" w:type="dxa"/>
-          </w:tcPr>
-          <w:p>
-            <w:pPr>
-              <w:rPr>
-                <w:sz w:val="28"/>
-                <w:szCs w:val="28"/>
-                <w:lang w:val="ru-RU"/>
-              </w:rPr>
-            </w:pPr>
-          </w:p>
-        </w:tc>
-        <w:tc>
-          <w:tcPr>
-            <w:tcW w:w="992" w:type="dxa"/>
-          </w:tcPr>
-          <w:p>
-            <w:pPr>
-              <w:rPr>
-                <w:sz w:val="28"/>
-                <w:szCs w:val="28"/>
-                <w:lang w:val="ru-RU"/>
-              </w:rPr>
-            </w:pPr>
           </w:p>
         </w:tc>
       </w:tr>
@@ -5246,10 +4143,13 @@
     <w:p>
       <w:pPr>
         <w:ind w:left="-567"/>
+        <w:jc w:val="both"/>
+        <w:rPr>
+          <w:lang w:val="ru-RU"/>
+        </w:rPr>
       </w:pPr>
       <w:r>
         <w:rPr>
-          <w:highlight w:val="yellow"/>
           <w:u w:val="single"/>
         </w:rPr>
         <w:t xml:space="preserve">02.10.18 </w:t>
@@ -5257,7 +4157,6 @@
       <w:proofErr w:type="spellStart"/>
       <w:r>
         <w:rPr>
-          <w:highlight w:val="yellow"/>
           <w:u w:val="single"/>
         </w:rPr>
         <w:t>Окулист</w:t>
@@ -5284,21 +4183,9 @@
       <w:r>
         <w:t xml:space="preserve">   ;.</w:t>
       </w:r>
-    </w:p>
-    <w:p>
-      <w:pPr>
-        <w:ind w:left="-567"/>
-        <w:jc w:val="both"/>
-        <w:rPr>
-          <w:sz w:val="28"/>
-          <w:szCs w:val="20"/>
-          <w:lang w:val="ru-RU"/>
-        </w:rPr>
-      </w:pPr>
       <w:sdt>
         <w:sdtPr>
           <w:rPr>
-            <w:sz w:val="28"/>
             <w:lang w:val="ru-RU"/>
           </w:rPr>
           <w:id w:val="1272982356"/>
@@ -5318,7 +4205,6 @@
           <w:proofErr w:type="gramStart"/>
           <w:r>
             <w:rPr>
-              <w:sz w:val="28"/>
               <w:lang w:val="ru-RU"/>
             </w:rPr>
             <w:t>Начальные</w:t>
@@ -5326,7 +4212,6 @@
           <w:proofErr w:type="gramEnd"/>
           <w:r>
             <w:rPr>
-              <w:sz w:val="28"/>
               <w:lang w:val="ru-RU"/>
             </w:rPr>
             <w:t xml:space="preserve"> катаракта  в хрусталиках ОИ.</w:t>
@@ -5335,69 +4220,52 @@
       </w:sdt>
       <w:r>
         <w:rPr>
-          <w:sz w:val="28"/>
-          <w:lang w:val="ru-RU"/>
-        </w:rPr>
-        <w:t xml:space="preserve"> Гл. </w:t>
+          <w:lang w:val="ru-RU"/>
+        </w:rPr>
+        <w:t xml:space="preserve"> Гл. дно:</w:t>
+      </w:r>
+      <w:r>
+        <w:rPr>
+          <w:lang w:val="ru-RU"/>
+        </w:rPr>
+        <w:t xml:space="preserve"> </w:t>
+      </w:r>
+      <w:r>
+        <w:rPr>
+          <w:lang w:val="ru-RU"/>
+        </w:rPr>
+        <w:t>сосуды умеренно сужены, извиты</w:t>
+      </w:r>
+      <w:proofErr w:type="gramStart"/>
+      <w:r>
+        <w:rPr>
+          <w:lang w:val="ru-RU"/>
+        </w:rPr>
+        <w:t xml:space="preserve"> ,</w:t>
+      </w:r>
+      <w:proofErr w:type="gramEnd"/>
+      <w:r>
+        <w:rPr>
+          <w:lang w:val="ru-RU"/>
+        </w:rPr>
+        <w:t xml:space="preserve">вены неравномерного калибра, с-м </w:t>
       </w:r>
       <w:proofErr w:type="spellStart"/>
       <w:r>
         <w:rPr>
-          <w:sz w:val="28"/>
-          <w:lang w:val="ru-RU"/>
-        </w:rPr>
-        <w:t>дно</w:t>
-      </w:r>
-      <w:proofErr w:type="gramStart"/>
-      <w:r>
-        <w:rPr>
-          <w:sz w:val="28"/>
-          <w:lang w:val="ru-RU"/>
-        </w:rPr>
-        <w:t>:</w:t>
-      </w:r>
-      <w:r>
-        <w:rPr>
-          <w:sz w:val="28"/>
-          <w:lang w:val="ru-RU"/>
-        </w:rPr>
-        <w:t>с</w:t>
-      </w:r>
-      <w:proofErr w:type="gramEnd"/>
-      <w:r>
-        <w:rPr>
-          <w:sz w:val="28"/>
-          <w:lang w:val="ru-RU"/>
-        </w:rPr>
-        <w:t>осуды</w:t>
+          <w:lang w:val="ru-RU"/>
+        </w:rPr>
+        <w:t>Салюс</w:t>
       </w:r>
       <w:proofErr w:type="spellEnd"/>
       <w:r>
         <w:rPr>
-          <w:sz w:val="28"/>
-          <w:lang w:val="ru-RU"/>
-        </w:rPr>
-        <w:t xml:space="preserve"> умеренно сужены, извиты ,вены неравномерного калибра, с-м </w:t>
-      </w:r>
-      <w:proofErr w:type="spellStart"/>
-      <w:r>
-        <w:rPr>
-          <w:sz w:val="28"/>
-          <w:lang w:val="ru-RU"/>
-        </w:rPr>
-        <w:t>Салюс</w:t>
-      </w:r>
-      <w:proofErr w:type="spellEnd"/>
-      <w:r>
-        <w:rPr>
-          <w:sz w:val="28"/>
           <w:lang w:val="ru-RU"/>
         </w:rPr>
         <w:t xml:space="preserve">  1-II ст. В макуле без депигментация. </w:t>
       </w:r>
       <w:r>
         <w:rPr>
-          <w:sz w:val="28"/>
           <w:lang w:val="ru-RU"/>
         </w:rPr>
         <w:t xml:space="preserve">Д-з: </w:t>
@@ -5405,7 +4273,6 @@
       <w:sdt>
         <w:sdtPr>
           <w:rPr>
-            <w:sz w:val="28"/>
             <w:lang w:val="ru-RU"/>
           </w:rPr>
           <w:id w:val="-1226214007"/>
@@ -5421,7 +4288,6 @@
         <w:sdtContent>
           <w:r>
             <w:rPr>
-              <w:sz w:val="28"/>
               <w:lang w:val="ru-RU"/>
             </w:rPr>
             <w:t>Ангиопатия сосудов сетчатки ОИ</w:t>
@@ -5430,7 +4296,6 @@
       </w:sdt>
       <w:r>
         <w:rPr>
-          <w:sz w:val="28"/>
           <w:lang w:val="ru-RU"/>
         </w:rPr>
         <w:t xml:space="preserve">. Начальная катаракта ОИ. </w:t>
@@ -5441,13 +4306,11 @@
         <w:ind w:left="-567"/>
         <w:jc w:val="both"/>
         <w:rPr>
-          <w:sz w:val="28"/>
           <w:lang w:val="ru-RU"/>
         </w:rPr>
       </w:pPr>
       <w:r>
         <w:rPr>
-          <w:sz w:val="28"/>
           <w:u w:val="single"/>
           <w:lang w:val="ru-RU"/>
         </w:rPr>
@@ -5455,7 +4318,6 @@
       </w:r>
       <w:r>
         <w:rPr>
-          <w:sz w:val="28"/>
           <w:u w:val="single"/>
           <w:lang w:val="ru-RU"/>
         </w:rPr>
@@ -5463,35 +4325,30 @@
       </w:r>
       <w:r>
         <w:rPr>
-          <w:sz w:val="28"/>
           <w:lang w:val="ru-RU"/>
         </w:rPr>
         <w:t>:</w:t>
       </w:r>
       <w:r>
         <w:rPr>
-          <w:sz w:val="28"/>
           <w:lang w:val="ru-RU"/>
         </w:rPr>
         <w:t xml:space="preserve"> </w:t>
       </w:r>
       <w:r>
         <w:rPr>
-          <w:sz w:val="28"/>
           <w:lang w:val="ru-RU"/>
         </w:rPr>
         <w:t xml:space="preserve">ЧСС - </w:t>
       </w:r>
       <w:r>
         <w:rPr>
-          <w:sz w:val="28"/>
           <w:lang w:val="ru-RU"/>
         </w:rPr>
         <w:t>70</w:t>
       </w:r>
       <w:r>
         <w:rPr>
-          <w:sz w:val="28"/>
           <w:lang w:val="ru-RU"/>
         </w:rPr>
         <w:t xml:space="preserve">уд/мин. Вольтаж </w:t>
@@ -5499,7 +4356,6 @@
       <w:sdt>
         <w:sdtPr>
           <w:rPr>
-            <w:sz w:val="28"/>
             <w:lang w:val="ru-RU"/>
           </w:rPr>
           <w:id w:val="-1300382127"/>
@@ -5517,7 +4373,6 @@
         <w:sdtContent>
           <w:r>
             <w:rPr>
-              <w:sz w:val="28"/>
               <w:lang w:val="ru-RU"/>
             </w:rPr>
             <w:t>сохранен.</w:t>
@@ -5526,14 +4381,12 @@
       </w:sdt>
       <w:r>
         <w:rPr>
-          <w:sz w:val="28"/>
           <w:lang w:val="ru-RU"/>
         </w:rPr>
         <w:t xml:space="preserve">  Ритм синусовый</w:t>
       </w:r>
       <w:r>
         <w:rPr>
-          <w:sz w:val="28"/>
           <w:lang w:val="ru-RU"/>
         </w:rPr>
         <w:t>. Эл</w:t>
@@ -5541,7 +4394,6 @@
       <w:proofErr w:type="gramStart"/>
       <w:r>
         <w:rPr>
-          <w:sz w:val="28"/>
           <w:lang w:val="ru-RU"/>
         </w:rPr>
         <w:t>.</w:t>
@@ -5549,7 +4401,6 @@
       <w:proofErr w:type="gramEnd"/>
       <w:r>
         <w:rPr>
-          <w:sz w:val="28"/>
           <w:lang w:val="ru-RU"/>
         </w:rPr>
         <w:t xml:space="preserve"> </w:t>
@@ -5557,7 +4408,6 @@
       <w:proofErr w:type="gramStart"/>
       <w:r>
         <w:rPr>
-          <w:sz w:val="28"/>
           <w:lang w:val="ru-RU"/>
         </w:rPr>
         <w:t>о</w:t>
@@ -5565,21 +4415,18 @@
       <w:proofErr w:type="gramEnd"/>
       <w:r>
         <w:rPr>
-          <w:sz w:val="28"/>
           <w:lang w:val="ru-RU"/>
         </w:rPr>
         <w:t>сь отклонена</w:t>
       </w:r>
       <w:r>
         <w:rPr>
-          <w:sz w:val="28"/>
           <w:lang w:val="ru-RU"/>
         </w:rPr>
         <w:t xml:space="preserve"> влево</w:t>
       </w:r>
       <w:r>
         <w:rPr>
-          <w:sz w:val="28"/>
           <w:lang w:val="ru-RU"/>
         </w:rPr>
         <w:t xml:space="preserve">.  Гипертрофия левого желудочка. </w:t>
@@ -5590,34 +4437,21 @@
         <w:ind w:left="-567"/>
         <w:jc w:val="both"/>
         <w:rPr>
-          <w:sz w:val="28"/>
-          <w:szCs w:val="20"/>
           <w:lang w:val="ru-RU"/>
         </w:rPr>
       </w:pPr>
       <w:r>
         <w:rPr>
-          <w:sz w:val="28"/>
           <w:u w:val="single"/>
           <w:lang w:val="ru-RU"/>
         </w:rPr>
-        <w:t>24</w:t>
-      </w:r>
-      <w:r>
-        <w:rPr>
-          <w:sz w:val="28"/>
-          <w:szCs w:val="20"/>
-          <w:lang w:val="ru-RU"/>
-        </w:rPr>
-        <w:t>.</w:t>
-      </w:r>
-      <w:r>
-        <w:rPr>
-          <w:sz w:val="28"/>
-          <w:szCs w:val="20"/>
-          <w:lang w:val="ru-RU"/>
-        </w:rPr>
-        <w:t xml:space="preserve">09.18 ФГ ОГК: без патологии </w:t>
+        <w:t>24.09.18 ФГ ОГК</w:t>
+      </w:r>
+      <w:r>
+        <w:rPr>
+          <w:lang w:val="ru-RU"/>
+        </w:rPr>
+        <w:t xml:space="preserve">: без патологии </w:t>
       </w:r>
     </w:p>
     <w:p>
@@ -5625,13 +4459,11 @@
         <w:ind w:left="-567"/>
         <w:jc w:val="both"/>
         <w:rPr>
-          <w:sz w:val="28"/>
           <w:lang w:val="ru-RU"/>
         </w:rPr>
       </w:pPr>
       <w:r>
         <w:rPr>
-          <w:sz w:val="28"/>
           <w:u w:val="single"/>
           <w:lang w:val="ru-RU"/>
         </w:rPr>
@@ -5639,7 +4471,6 @@
       </w:r>
       <w:r>
         <w:rPr>
-          <w:sz w:val="28"/>
           <w:u w:val="single"/>
           <w:lang w:val="ru-RU"/>
         </w:rPr>
@@ -5647,42 +4478,36 @@
       </w:r>
       <w:r>
         <w:rPr>
-          <w:sz w:val="28"/>
           <w:lang w:val="ru-RU"/>
         </w:rPr>
         <w:t xml:space="preserve">: </w:t>
       </w:r>
       <w:r>
         <w:rPr>
-          <w:sz w:val="28"/>
           <w:lang w:val="ru-RU"/>
         </w:rPr>
         <w:t xml:space="preserve">Диабетическая </w:t>
       </w:r>
       <w:r>
         <w:rPr>
-          <w:sz w:val="28"/>
           <w:lang w:val="ru-RU"/>
         </w:rPr>
         <w:t xml:space="preserve">ангиопатия </w:t>
       </w:r>
       <w:r>
         <w:rPr>
-          <w:sz w:val="28"/>
           <w:lang w:val="ru-RU"/>
         </w:rPr>
         <w:t xml:space="preserve">артерий </w:t>
       </w:r>
       <w:r>
         <w:rPr>
-          <w:sz w:val="28"/>
           <w:lang w:val="ru-RU"/>
         </w:rPr>
         <w:t>н/к.</w:t>
       </w:r>
       <w:r>
         <w:rPr>
-          <w:sz w:val="28"/>
           <w:lang w:val="ru-RU"/>
         </w:rPr>
         <w:t xml:space="preserve"> </w:t>
@@ -5690,7 +4515,6 @@
       <w:sdt>
         <w:sdtPr>
           <w:rPr>
-            <w:sz w:val="28"/>
             <w:lang w:val="ru-RU"/>
           </w:rPr>
           <w:id w:val="-2145254004"/>
@@ -5706,7 +4530,6 @@
         <w:sdtContent>
           <w:r>
             <w:rPr>
-              <w:sz w:val="28"/>
               <w:lang w:val="ru-RU"/>
             </w:rPr>
             <w:t xml:space="preserve"> </w:t>
@@ -5719,95 +4542,27 @@
         <w:ind w:left="-567"/>
         <w:jc w:val="both"/>
         <w:rPr>
-          <w:sz w:val="28"/>
           <w:lang w:val="ru-RU"/>
         </w:rPr>
       </w:pPr>
       <w:r>
         <w:rPr>
-          <w:sz w:val="28"/>
           <w:u w:val="single"/>
           <w:lang w:val="ru-RU"/>
         </w:rPr>
-        <w:t>01</w:t>
-      </w:r>
-      <w:r>
-        <w:rPr>
-          <w:sz w:val="28"/>
-          <w:lang w:val="ru-RU"/>
-        </w:rPr>
-        <w:t>.</w:t>
-      </w:r>
-      <w:r>
-        <w:rPr>
-          <w:sz w:val="28"/>
-          <w:lang w:val="ru-RU"/>
-        </w:rPr>
-        <w:t xml:space="preserve">10.18 ЭХОКС: ++ </w:t>
-      </w:r>
-      <w:proofErr w:type="spellStart"/>
-      <w:r>
-        <w:rPr>
-          <w:sz w:val="28"/>
-          <w:lang w:val="ru-RU"/>
-        </w:rPr>
-        <w:t>ситолчиеская</w:t>
-      </w:r>
-      <w:proofErr w:type="spellEnd"/>
-      <w:r>
-        <w:rPr>
-          <w:sz w:val="28"/>
-          <w:lang w:val="ru-RU"/>
-        </w:rPr>
-        <w:t xml:space="preserve"> и </w:t>
-      </w:r>
-      <w:proofErr w:type="spellStart"/>
-      <w:r>
-        <w:rPr>
-          <w:sz w:val="28"/>
-          <w:lang w:val="ru-RU"/>
-        </w:rPr>
-        <w:t>дисатолическая</w:t>
-      </w:r>
-      <w:proofErr w:type="spellEnd"/>
-      <w:r>
-        <w:rPr>
-          <w:sz w:val="28"/>
-          <w:lang w:val="ru-RU"/>
-        </w:rPr>
-        <w:t xml:space="preserve"> функции  миокарда не нарушены,  гипертрофия </w:t>
-      </w:r>
-      <w:proofErr w:type="spellStart"/>
-      <w:r>
-        <w:rPr>
-          <w:sz w:val="28"/>
-          <w:lang w:val="ru-RU"/>
-        </w:rPr>
-        <w:t>миокаррда</w:t>
-      </w:r>
-      <w:proofErr w:type="spellEnd"/>
-      <w:r>
-        <w:rPr>
-          <w:sz w:val="28"/>
-          <w:lang w:val="ru-RU"/>
-        </w:rPr>
-        <w:t xml:space="preserve"> ЛЖ,</w:t>
-      </w:r>
-      <w:proofErr w:type="gramStart"/>
-      <w:r>
-        <w:rPr>
-          <w:sz w:val="28"/>
-          <w:lang w:val="ru-RU"/>
-        </w:rPr>
-        <w:t xml:space="preserve"> ,</w:t>
-      </w:r>
-      <w:proofErr w:type="gramEnd"/>
-      <w:r>
-        <w:rPr>
-          <w:sz w:val="28"/>
-          <w:lang w:val="ru-RU"/>
-        </w:rPr>
-        <w:t xml:space="preserve"> концентрического типа. </w:t>
+        <w:t>10.05.17 Кардиолог</w:t>
+      </w:r>
+      <w:r>
+        <w:rPr>
+          <w:lang w:val="ru-RU"/>
+        </w:rPr>
+        <w:t xml:space="preserve">: </w:t>
+      </w:r>
+      <w:r>
+        <w:rPr>
+          <w:lang w:val="ru-RU"/>
+        </w:rPr>
+        <w:t xml:space="preserve">Гипертоническая болезнь II стадии 3 степени. Гипертензивное сердце Риск 4.   </w:t>
       </w:r>
     </w:p>
     <w:p>
@@ -5815,22 +4570,154 @@
         <w:ind w:left="-567"/>
         <w:jc w:val="both"/>
         <w:rPr>
-          <w:sz w:val="28"/>
-          <w:szCs w:val="28"/>
           <w:lang w:val="ru-RU"/>
         </w:rPr>
       </w:pPr>
       <w:r>
         <w:rPr>
-          <w:sz w:val="28"/>
           <w:u w:val="single"/>
           <w:lang w:val="ru-RU"/>
         </w:rPr>
+        <w:t>01</w:t>
+      </w:r>
+      <w:r>
+        <w:rPr>
+          <w:lang w:val="ru-RU"/>
+        </w:rPr>
+        <w:t xml:space="preserve">.10.18 ЭХОКС: </w:t>
+      </w:r>
+      <w:r>
+        <w:rPr>
+          <w:lang w:val="ru-RU"/>
+        </w:rPr>
+        <w:t xml:space="preserve"> качество визуализации резко снижено, систолическая</w:t>
+      </w:r>
+      <w:r>
+        <w:rPr>
+          <w:lang w:val="ru-RU"/>
+        </w:rPr>
+        <w:t xml:space="preserve"> функци</w:t>
+      </w:r>
+      <w:r>
+        <w:rPr>
+          <w:lang w:val="ru-RU"/>
+        </w:rPr>
+        <w:t>я</w:t>
+      </w:r>
+      <w:r>
+        <w:rPr>
+          <w:lang w:val="ru-RU"/>
+        </w:rPr>
+        <w:t xml:space="preserve">  миокарда не нарушен</w:t>
+      </w:r>
+      <w:r>
+        <w:rPr>
+          <w:lang w:val="ru-RU"/>
+        </w:rPr>
+        <w:t>а</w:t>
+      </w:r>
+      <w:r>
+        <w:rPr>
+          <w:lang w:val="ru-RU"/>
+        </w:rPr>
+        <w:t>,</w:t>
+      </w:r>
+      <w:r>
+        <w:rPr>
+          <w:lang w:val="ru-RU"/>
+        </w:rPr>
+        <w:t xml:space="preserve"> </w:t>
+      </w:r>
+      <w:proofErr w:type="spellStart"/>
+      <w:r>
+        <w:rPr>
+          <w:lang w:val="ru-RU"/>
+        </w:rPr>
+        <w:t>дилятация</w:t>
+      </w:r>
+      <w:proofErr w:type="spellEnd"/>
+      <w:r>
+        <w:rPr>
+          <w:lang w:val="ru-RU"/>
+        </w:rPr>
+        <w:t xml:space="preserve"> ЛП, регургитация на ТК и МК 1 </w:t>
+      </w:r>
+      <w:proofErr w:type="spellStart"/>
+      <w:proofErr w:type="gramStart"/>
+      <w:r>
+        <w:rPr>
+          <w:lang w:val="ru-RU"/>
+        </w:rPr>
+        <w:t>ст</w:t>
+      </w:r>
+      <w:proofErr w:type="spellEnd"/>
+      <w:proofErr w:type="gramEnd"/>
+      <w:r>
+        <w:rPr>
+          <w:lang w:val="ru-RU"/>
+        </w:rPr>
+        <w:t>,</w:t>
+      </w:r>
+      <w:r>
+        <w:rPr>
+          <w:lang w:val="ru-RU"/>
+        </w:rPr>
+        <w:t xml:space="preserve">  гипертрофия миокарда ЛЖ,</w:t>
+      </w:r>
+      <w:r>
+        <w:rPr>
+          <w:lang w:val="ru-RU"/>
+        </w:rPr>
+        <w:t xml:space="preserve"> по</w:t>
+      </w:r>
+      <w:r>
+        <w:rPr>
+          <w:lang w:val="ru-RU"/>
+        </w:rPr>
+        <w:t xml:space="preserve"> концентрическо</w:t>
+      </w:r>
+      <w:r>
+        <w:rPr>
+          <w:lang w:val="ru-RU"/>
+        </w:rPr>
+        <w:t>му</w:t>
+      </w:r>
+      <w:r>
+        <w:rPr>
+          <w:lang w:val="ru-RU"/>
+        </w:rPr>
+        <w:t xml:space="preserve"> тип</w:t>
+      </w:r>
+      <w:r>
+        <w:rPr>
+          <w:lang w:val="ru-RU"/>
+        </w:rPr>
+        <w:t>у</w:t>
+      </w:r>
+      <w:r>
+        <w:rPr>
+          <w:lang w:val="ru-RU"/>
+        </w:rPr>
+        <w:t xml:space="preserve">. </w:t>
+      </w:r>
+    </w:p>
+    <w:p>
+      <w:pPr>
+        <w:ind w:left="-567"/>
+        <w:jc w:val="both"/>
+        <w:rPr>
+          <w:lang w:val="ru-RU"/>
+        </w:rPr>
+      </w:pPr>
+      <w:r>
+        <w:rPr>
+          <w:u w:val="single"/>
+          <w:lang w:val="ru-RU"/>
+        </w:rPr>
         <w:t xml:space="preserve">24.09.18 </w:t>
       </w:r>
       <w:r>
         <w:rPr>
-          <w:sz w:val="28"/>
           <w:u w:val="single"/>
           <w:lang w:val="ru-RU"/>
         </w:rPr>
@@ -5838,16 +4725,12 @@
       </w:r>
       <w:r>
         <w:rPr>
-          <w:sz w:val="28"/>
-          <w:szCs w:val="28"/>
           <w:lang w:val="ru-RU"/>
         </w:rPr>
         <w:t xml:space="preserve">: </w:t>
       </w:r>
       <w:r>
         <w:rPr>
-          <w:sz w:val="28"/>
-          <w:szCs w:val="28"/>
           <w:lang w:val="ru-RU"/>
         </w:rPr>
         <w:t xml:space="preserve"> </w:t>
@@ -5855,7 +4738,6 @@
       <w:sdt>
         <w:sdtPr>
           <w:rPr>
-            <w:sz w:val="28"/>
             <w:lang w:val="ru-RU"/>
           </w:rPr>
           <w:id w:val="-1004209914"/>
@@ -5871,7 +4753,6 @@
         <w:sdtContent>
           <w:r>
             <w:rPr>
-              <w:sz w:val="28"/>
               <w:lang w:val="ru-RU"/>
             </w:rPr>
             <w:t xml:space="preserve">Диабетическая ангиопатия артерий н/к </w:t>
@@ -5879,7 +4760,6 @@
           <w:proofErr w:type="spellStart"/>
           <w:r>
             <w:rPr>
-              <w:sz w:val="28"/>
               <w:lang w:val="ru-RU"/>
             </w:rPr>
             <w:t>IIc</w:t>
@@ -5887,7 +4767,6 @@
           <w:proofErr w:type="gramStart"/>
           <w:r>
             <w:rPr>
-              <w:sz w:val="28"/>
               <w:lang w:val="ru-RU"/>
             </w:rPr>
             <w:t>т</w:t>
@@ -5896,7 +4775,6 @@
           <w:proofErr w:type="gramEnd"/>
           <w:r>
             <w:rPr>
-              <w:sz w:val="28"/>
               <w:lang w:val="ru-RU"/>
             </w:rPr>
             <w:t xml:space="preserve">. </w:t>
@@ -5905,7 +4783,6 @@
       </w:sdt>
       <w:r>
         <w:rPr>
-          <w:sz w:val="28"/>
           <w:lang w:val="ru-RU"/>
         </w:rPr>
         <w:t xml:space="preserve"> </w:t>
@@ -5916,34 +4793,27 @@
         <w:ind w:left="-567"/>
         <w:jc w:val="both"/>
         <w:rPr>
-          <w:sz w:val="28"/>
-          <w:szCs w:val="20"/>
           <w:u w:val="single"/>
           <w:lang w:val="ru-RU"/>
         </w:rPr>
       </w:pPr>
       <w:r>
         <w:rPr>
-          <w:sz w:val="28"/>
-          <w:szCs w:val="20"/>
           <w:u w:val="single"/>
           <w:lang w:val="ru-RU"/>
         </w:rPr>
-        <w:t xml:space="preserve">27.09.18 </w:t>
-      </w:r>
-      <w:r>
-        <w:rPr>
-          <w:sz w:val="28"/>
-          <w:szCs w:val="20"/>
+        <w:lastRenderedPageBreak/>
+        <w:t>27.09.</w:t>
+      </w:r>
+      <w:r>
+        <w:rPr>
           <w:u w:val="single"/>
           <w:lang w:val="ru-RU"/>
         </w:rPr>
-        <w:t>09.18</w:t>
-      </w:r>
-      <w:r>
-        <w:rPr>
-          <w:sz w:val="28"/>
-          <w:szCs w:val="20"/>
+        <w:t>18</w:t>
+      </w:r>
+      <w:r>
+        <w:rPr>
           <w:u w:val="single"/>
           <w:lang w:val="ru-RU"/>
         </w:rPr>
@@ -5951,8 +4821,6 @@
       </w:r>
       <w:r>
         <w:rPr>
-          <w:sz w:val="28"/>
-          <w:szCs w:val="20"/>
           <w:lang w:val="ru-RU"/>
         </w:rPr>
         <w:t>объемное пульсовое кровенаполнение артерий н/</w:t>
@@ -5960,8 +4828,6 @@
       <w:proofErr w:type="gramStart"/>
       <w:r>
         <w:rPr>
-          <w:sz w:val="28"/>
-          <w:szCs w:val="20"/>
           <w:lang w:val="ru-RU"/>
         </w:rPr>
         <w:t>к</w:t>
@@ -5969,8 +4835,6 @@
       <w:proofErr w:type="gramEnd"/>
       <w:r>
         <w:rPr>
-          <w:sz w:val="28"/>
-          <w:szCs w:val="20"/>
           <w:lang w:val="ru-RU"/>
         </w:rPr>
         <w:t xml:space="preserve"> </w:t>
@@ -6004,20 +4868,10 @@
         <w:rPr>
           <w:lang w:val="ru-RU"/>
         </w:rPr>
-        <w:t>.</w:t>
-      </w:r>
-      <w:r>
-        <w:rPr>
-          <w:sz w:val="28"/>
-          <w:szCs w:val="20"/>
-          <w:lang w:val="ru-RU"/>
-        </w:rPr>
-        <w:t xml:space="preserve"> Тонус крупных артерий н/к</w:t>
-      </w:r>
-      <w:r>
-        <w:rPr>
-          <w:sz w:val="28"/>
-          <w:szCs w:val="20"/>
+        <w:t>. Тонус крупных артерий н/к</w:t>
+      </w:r>
+      <w:r>
+        <w:rPr>
           <w:lang w:val="ru-RU"/>
         </w:rPr>
         <w:t xml:space="preserve"> </w:t>
@@ -6025,8 +4879,6 @@
       <w:sdt>
         <w:sdtPr>
           <w:rPr>
-            <w:sz w:val="28"/>
-            <w:szCs w:val="20"/>
             <w:lang w:val="ru-RU"/>
           </w:rPr>
           <w:id w:val="-1121991939"/>
@@ -6043,8 +4895,6 @@
         <w:sdtContent>
           <w:r>
             <w:rPr>
-              <w:sz w:val="28"/>
-              <w:szCs w:val="20"/>
               <w:lang w:val="ru-RU"/>
             </w:rPr>
             <w:t>слегка повышен.</w:t>
@@ -6053,8 +4903,6 @@
       </w:sdt>
       <w:r>
         <w:rPr>
-          <w:sz w:val="28"/>
-          <w:szCs w:val="20"/>
           <w:lang w:val="ru-RU"/>
         </w:rPr>
         <w:t xml:space="preserve"> Тонус артерий среднего и мелкого калибра н/</w:t>
@@ -6062,8 +4910,6 @@
       <w:proofErr w:type="gramStart"/>
       <w:r>
         <w:rPr>
-          <w:sz w:val="28"/>
-          <w:szCs w:val="20"/>
           <w:lang w:val="ru-RU"/>
         </w:rPr>
         <w:t>к</w:t>
@@ -6071,8 +4917,6 @@
       <w:proofErr w:type="gramEnd"/>
       <w:r>
         <w:rPr>
-          <w:sz w:val="28"/>
-          <w:szCs w:val="20"/>
           <w:lang w:val="ru-RU"/>
         </w:rPr>
         <w:t xml:space="preserve"> </w:t>
@@ -6104,8 +4948,6 @@
       </w:sdt>
       <w:r>
         <w:rPr>
-          <w:sz w:val="28"/>
-          <w:szCs w:val="20"/>
           <w:lang w:val="ru-RU"/>
         </w:rPr>
         <w:t xml:space="preserve"> Периферическое сопротивление сосудов н/</w:t>
@@ -6113,8 +4955,6 @@
       <w:proofErr w:type="gramStart"/>
       <w:r>
         <w:rPr>
-          <w:sz w:val="28"/>
-          <w:szCs w:val="20"/>
           <w:lang w:val="ru-RU"/>
         </w:rPr>
         <w:t>к</w:t>
@@ -6122,8 +4962,6 @@
       <w:proofErr w:type="gramEnd"/>
       <w:r>
         <w:rPr>
-          <w:sz w:val="28"/>
-          <w:szCs w:val="20"/>
           <w:lang w:val="ru-RU"/>
         </w:rPr>
         <w:t xml:space="preserve"> </w:t>
@@ -6155,16 +4993,12 @@
       </w:sdt>
       <w:r>
         <w:rPr>
-          <w:sz w:val="28"/>
-          <w:szCs w:val="20"/>
           <w:lang w:val="ru-RU"/>
         </w:rPr>
         <w:t>. Симметрия кровенаполнения сосудов н/к незначительно  нарушена.</w:t>
       </w:r>
       <w:r>
         <w:rPr>
-          <w:sz w:val="28"/>
-          <w:szCs w:val="20"/>
           <w:u w:val="single"/>
           <w:lang w:val="ru-RU"/>
         </w:rPr>
@@ -6176,14 +5010,11 @@
         <w:ind w:left="-567"/>
         <w:jc w:val="both"/>
         <w:rPr>
-          <w:sz w:val="28"/>
-          <w:szCs w:val="20"/>
           <w:lang w:val="ru-RU"/>
         </w:rPr>
       </w:pPr>
       <w:r>
         <w:rPr>
-          <w:sz w:val="28"/>
           <w:u w:val="single"/>
           <w:lang w:val="ru-RU"/>
         </w:rPr>
@@ -6191,7 +5022,6 @@
       </w:r>
       <w:r>
         <w:rPr>
-          <w:sz w:val="28"/>
           <w:u w:val="single"/>
           <w:lang w:val="ru-RU"/>
         </w:rPr>
@@ -6200,7 +5030,6 @@
       <w:proofErr w:type="gramStart"/>
       <w:r>
         <w:rPr>
-          <w:sz w:val="28"/>
           <w:u w:val="single"/>
           <w:lang w:val="ru-RU"/>
         </w:rPr>
@@ -6209,7 +5038,6 @@
       <w:proofErr w:type="gramEnd"/>
       <w:r>
         <w:rPr>
-          <w:sz w:val="28"/>
           <w:u w:val="single"/>
           <w:lang w:val="ru-RU"/>
         </w:rPr>
@@ -6218,8 +5046,6 @@
       <w:proofErr w:type="gramStart"/>
       <w:r>
         <w:rPr>
-          <w:sz w:val="28"/>
-          <w:highlight w:val="yellow"/>
           <w:u w:val="single"/>
           <w:lang w:val="ru-RU"/>
         </w:rPr>
@@ -6228,8 +5054,6 @@
       <w:proofErr w:type="gramEnd"/>
       <w:r>
         <w:rPr>
-          <w:sz w:val="28"/>
-          <w:highlight w:val="yellow"/>
           <w:u w:val="single"/>
           <w:lang w:val="ru-RU"/>
         </w:rPr>
@@ -6237,7 +5061,6 @@
       </w:r>
       <w:r>
         <w:rPr>
-          <w:sz w:val="28"/>
           <w:lang w:val="ru-RU"/>
         </w:rPr>
         <w:t xml:space="preserve">: </w:t>
@@ -6246,7 +5069,6 @@
       <w:proofErr w:type="gramStart"/>
       <w:r>
         <w:rPr>
-          <w:sz w:val="28"/>
           <w:lang w:val="ru-RU"/>
         </w:rPr>
         <w:t>Пр</w:t>
@@ -6255,28 +5077,24 @@
       <w:proofErr w:type="gramEnd"/>
       <w:r>
         <w:rPr>
-          <w:sz w:val="28"/>
           <w:lang w:val="ru-RU"/>
         </w:rPr>
         <w:t xml:space="preserve"> д. V =  </w:t>
       </w:r>
       <w:r>
         <w:rPr>
-          <w:sz w:val="28"/>
           <w:lang w:val="ru-RU"/>
         </w:rPr>
         <w:t>6,7</w:t>
       </w:r>
       <w:r>
         <w:rPr>
-          <w:sz w:val="28"/>
           <w:lang w:val="ru-RU"/>
         </w:rPr>
         <w:t>см</w:t>
       </w:r>
       <w:r>
         <w:rPr>
-          <w:sz w:val="28"/>
           <w:vertAlign w:val="superscript"/>
           <w:lang w:val="ru-RU"/>
         </w:rPr>
@@ -6284,28 +5102,24 @@
       </w:r>
       <w:r>
         <w:rPr>
-          <w:sz w:val="28"/>
           <w:lang w:val="ru-RU"/>
         </w:rPr>
         <w:t xml:space="preserve">; лев. д. V =  </w:t>
       </w:r>
       <w:r>
         <w:rPr>
-          <w:sz w:val="28"/>
           <w:lang w:val="ru-RU"/>
         </w:rPr>
         <w:t>8,0</w:t>
       </w:r>
       <w:r>
         <w:rPr>
-          <w:sz w:val="28"/>
           <w:lang w:val="ru-RU"/>
         </w:rPr>
         <w:t>см</w:t>
       </w:r>
       <w:r>
         <w:rPr>
-          <w:sz w:val="28"/>
           <w:vertAlign w:val="superscript"/>
           <w:lang w:val="ru-RU"/>
         </w:rPr>
@@ -6317,13 +5131,11 @@
         <w:ind w:left="-567"/>
         <w:jc w:val="both"/>
         <w:rPr>
-          <w:sz w:val="28"/>
           <w:lang w:val="ru-RU"/>
         </w:rPr>
       </w:pPr>
       <w:r>
         <w:rPr>
-          <w:sz w:val="28"/>
           <w:lang w:val="ru-RU"/>
         </w:rPr>
         <w:t>Щит</w:t>
@@ -6331,7 +5143,6 @@
       <w:proofErr w:type="gramStart"/>
       <w:r>
         <w:rPr>
-          <w:sz w:val="28"/>
           <w:lang w:val="ru-RU"/>
         </w:rPr>
         <w:t>.</w:t>
@@ -6339,7 +5150,6 @@
       <w:proofErr w:type="gramEnd"/>
       <w:r>
         <w:rPr>
-          <w:sz w:val="28"/>
           <w:lang w:val="ru-RU"/>
         </w:rPr>
         <w:t xml:space="preserve"> </w:t>
@@ -6347,7 +5157,6 @@
       <w:proofErr w:type="gramStart"/>
       <w:r>
         <w:rPr>
-          <w:sz w:val="28"/>
           <w:lang w:val="ru-RU"/>
         </w:rPr>
         <w:t>ж</w:t>
@@ -6355,21 +5164,18 @@
       <w:proofErr w:type="gramEnd"/>
       <w:r>
         <w:rPr>
-          <w:sz w:val="28"/>
           <w:lang w:val="ru-RU"/>
         </w:rPr>
         <w:t>елеза</w:t>
       </w:r>
       <w:r>
         <w:rPr>
-          <w:sz w:val="28"/>
           <w:lang w:val="ru-RU"/>
         </w:rPr>
         <w:t xml:space="preserve"> </w:t>
       </w:r>
       <w:r>
         <w:rPr>
-          <w:sz w:val="28"/>
           <w:lang w:val="ru-RU"/>
         </w:rPr>
         <w:t xml:space="preserve">не увеличена, контуры ровные. </w:t>
@@ -6377,7 +5183,6 @@
       <w:proofErr w:type="spellStart"/>
       <w:r>
         <w:rPr>
-          <w:sz w:val="28"/>
           <w:lang w:val="ru-RU"/>
         </w:rPr>
         <w:t>Эхогенность</w:t>
@@ -6385,7 +5190,6 @@
       <w:proofErr w:type="spellEnd"/>
       <w:r>
         <w:rPr>
-          <w:sz w:val="28"/>
           <w:lang w:val="ru-RU"/>
         </w:rPr>
         <w:t xml:space="preserve"> паренхимы </w:t>
@@ -6393,7 +5197,6 @@
       <w:proofErr w:type="gramStart"/>
       <w:r>
         <w:rPr>
-          <w:sz w:val="28"/>
           <w:lang w:val="ru-RU"/>
         </w:rPr>
         <w:t>снижена</w:t>
@@ -6401,14 +5204,12 @@
       <w:proofErr w:type="gramEnd"/>
       <w:r>
         <w:rPr>
-          <w:sz w:val="28"/>
           <w:lang w:val="ru-RU"/>
         </w:rPr>
         <w:t>.</w:t>
       </w:r>
       <w:r>
         <w:rPr>
-          <w:sz w:val="28"/>
           <w:lang w:val="ru-RU"/>
         </w:rPr>
         <w:t xml:space="preserve"> </w:t>
@@ -6416,7 +5217,6 @@
       <w:proofErr w:type="spellStart"/>
       <w:r>
         <w:rPr>
-          <w:sz w:val="28"/>
           <w:lang w:val="ru-RU"/>
         </w:rPr>
         <w:t>Эхоструктура</w:t>
@@ -6424,7 +5224,6 @@
       <w:proofErr w:type="spellEnd"/>
       <w:r>
         <w:rPr>
-          <w:sz w:val="28"/>
           <w:lang w:val="ru-RU"/>
         </w:rPr>
         <w:t xml:space="preserve">, </w:t>
@@ -6432,7 +5231,6 @@
       <w:proofErr w:type="gramStart"/>
       <w:r>
         <w:rPr>
-          <w:sz w:val="28"/>
           <w:lang w:val="ru-RU"/>
         </w:rPr>
         <w:t>крупнозернистая</w:t>
@@ -6440,151 +5238,128 @@
       <w:proofErr w:type="gramEnd"/>
       <w:r>
         <w:rPr>
-          <w:sz w:val="28"/>
           <w:lang w:val="ru-RU"/>
         </w:rPr>
         <w:t xml:space="preserve">,  </w:t>
       </w:r>
       <w:r>
         <w:rPr>
-          <w:sz w:val="28"/>
-          <w:lang w:val="ru-RU"/>
-        </w:rPr>
-        <w:t xml:space="preserve"> с  единичными  крупнозернистыми очагами до 0,45 см. В левой доел  в /3 </w:t>
+          <w:lang w:val="ru-RU"/>
+        </w:rPr>
+        <w:t xml:space="preserve"> с  единичными  крупнозернистыми очагами до 0,45 см. В левой доел  в /3 гидроф</w:t>
+      </w:r>
+      <w:r>
+        <w:rPr>
+          <w:lang w:val="ru-RU"/>
+        </w:rPr>
+        <w:t>и</w:t>
+      </w:r>
+      <w:r>
+        <w:rPr>
+          <w:lang w:val="ru-RU"/>
+        </w:rPr>
+        <w:t>льный узел 0,7*0,6 см.</w:t>
+      </w:r>
+      <w:r>
+        <w:rPr>
+          <w:lang w:val="ru-RU"/>
+        </w:rPr>
+        <w:t xml:space="preserve">. </w:t>
+      </w:r>
+      <w:r>
+        <w:rPr>
+          <w:lang w:val="ru-RU"/>
+        </w:rPr>
+        <w:t>Р</w:t>
+      </w:r>
+      <w:r>
+        <w:rPr>
+          <w:lang w:val="ru-RU"/>
+        </w:rPr>
+        <w:t>егионарны</w:t>
+      </w:r>
+      <w:r>
+        <w:rPr>
+          <w:lang w:val="ru-RU"/>
+        </w:rPr>
+        <w:t>е</w:t>
+      </w:r>
+      <w:r>
+        <w:rPr>
+          <w:lang w:val="ru-RU"/>
+        </w:rPr>
+        <w:t xml:space="preserve"> л/узл</w:t>
+      </w:r>
+      <w:r>
+        <w:rPr>
+          <w:lang w:val="ru-RU"/>
+        </w:rPr>
+        <w:t>ы</w:t>
+      </w:r>
+      <w:r>
+        <w:rPr>
+          <w:lang w:val="ru-RU"/>
+        </w:rPr>
+        <w:t xml:space="preserve"> </w:t>
+      </w:r>
+      <w:r>
+        <w:rPr>
+          <w:lang w:val="ru-RU"/>
+        </w:rPr>
+        <w:t xml:space="preserve"> </w:t>
+      </w:r>
+      <w:r>
+        <w:rPr>
+          <w:lang w:val="ru-RU"/>
+        </w:rPr>
+        <w:t xml:space="preserve">не </w:t>
+      </w:r>
+      <w:r>
+        <w:rPr>
+          <w:lang w:val="ru-RU"/>
+        </w:rPr>
+        <w:t xml:space="preserve">визуализируются. </w:t>
       </w:r>
       <w:proofErr w:type="spellStart"/>
       <w:r>
         <w:rPr>
-          <w:sz w:val="28"/>
-          <w:lang w:val="ru-RU"/>
-        </w:rPr>
-        <w:t>гидрофльный</w:t>
+          <w:lang w:val="ru-RU"/>
+        </w:rPr>
+        <w:t>Закл</w:t>
       </w:r>
       <w:proofErr w:type="spellEnd"/>
       <w:r>
         <w:rPr>
-          <w:sz w:val="28"/>
-          <w:lang w:val="ru-RU"/>
-        </w:rPr>
-        <w:t xml:space="preserve"> узел 0,7*0,6 см.</w:t>
-      </w:r>
-      <w:r>
-        <w:rPr>
-          <w:sz w:val="28"/>
-          <w:lang w:val="ru-RU"/>
-        </w:rPr>
-        <w:t xml:space="preserve">. </w:t>
-      </w:r>
-      <w:r>
-        <w:rPr>
-          <w:sz w:val="28"/>
-          <w:lang w:val="ru-RU"/>
-        </w:rPr>
-        <w:t>Р</w:t>
-      </w:r>
-      <w:r>
-        <w:rPr>
-          <w:sz w:val="28"/>
-          <w:lang w:val="ru-RU"/>
-        </w:rPr>
-        <w:t>егионарны</w:t>
-      </w:r>
-      <w:r>
-        <w:rPr>
-          <w:sz w:val="28"/>
-          <w:lang w:val="ru-RU"/>
-        </w:rPr>
-        <w:t>е</w:t>
-      </w:r>
-      <w:r>
-        <w:rPr>
-          <w:sz w:val="28"/>
-          <w:lang w:val="ru-RU"/>
-        </w:rPr>
-        <w:t xml:space="preserve"> л/узл</w:t>
-      </w:r>
-      <w:r>
-        <w:rPr>
-          <w:sz w:val="28"/>
-          <w:lang w:val="ru-RU"/>
-        </w:rPr>
-        <w:t>ы</w:t>
-      </w:r>
-      <w:r>
-        <w:rPr>
-          <w:sz w:val="28"/>
+          <w:lang w:val="ru-RU"/>
+        </w:rPr>
+        <w:t xml:space="preserve">.: </w:t>
+      </w:r>
+      <w:r>
+        <w:rPr>
+          <w:lang w:val="ru-RU"/>
+        </w:rPr>
+        <w:t xml:space="preserve">Умеренные </w:t>
+      </w:r>
+      <w:r>
+        <w:rPr>
           <w:lang w:val="ru-RU"/>
         </w:rPr>
         <w:t xml:space="preserve"> </w:t>
       </w:r>
       <w:r>
         <w:rPr>
-          <w:sz w:val="28"/>
+          <w:lang w:val="ru-RU"/>
+        </w:rPr>
+        <w:t>диффузные изменения паренхимы.</w:t>
+      </w:r>
+      <w:r>
+        <w:rPr>
           <w:lang w:val="ru-RU"/>
         </w:rPr>
         <w:t xml:space="preserve"> </w:t>
       </w:r>
       <w:r>
         <w:rPr>
-          <w:sz w:val="28"/>
-          <w:lang w:val="ru-RU"/>
-        </w:rPr>
-        <w:t xml:space="preserve">не </w:t>
-      </w:r>
-      <w:r>
-        <w:rPr>
-          <w:sz w:val="28"/>
-          <w:lang w:val="ru-RU"/>
-        </w:rPr>
-        <w:t xml:space="preserve">визуализируются. </w:t>
-      </w:r>
-      <w:proofErr w:type="spellStart"/>
-      <w:r>
-        <w:rPr>
-          <w:sz w:val="28"/>
-          <w:lang w:val="ru-RU"/>
-        </w:rPr>
-        <w:t>Закл</w:t>
-      </w:r>
-      <w:proofErr w:type="spellEnd"/>
-      <w:r>
-        <w:rPr>
-          <w:sz w:val="28"/>
-          <w:lang w:val="ru-RU"/>
-        </w:rPr>
-        <w:t xml:space="preserve">.: </w:t>
-      </w:r>
-      <w:r>
-        <w:rPr>
-          <w:sz w:val="28"/>
-          <w:lang w:val="ru-RU"/>
-        </w:rPr>
-        <w:t xml:space="preserve">Умеренные </w:t>
-      </w:r>
-      <w:r>
-        <w:rPr>
-          <w:sz w:val="28"/>
-          <w:lang w:val="ru-RU"/>
-        </w:rPr>
-        <w:t xml:space="preserve"> </w:t>
-      </w:r>
-      <w:r>
-        <w:rPr>
-          <w:sz w:val="28"/>
-          <w:lang w:val="ru-RU"/>
-        </w:rPr>
-        <w:t>диффузные изменения паренхимы.</w:t>
-      </w:r>
-      <w:r>
-        <w:rPr>
-          <w:sz w:val="28"/>
-          <w:lang w:val="ru-RU"/>
-        </w:rPr>
-        <w:t xml:space="preserve"> </w:t>
-      </w:r>
-      <w:r>
-        <w:rPr>
-          <w:sz w:val="28"/>
           <w:lang w:val="ru-RU"/>
         </w:rPr>
         <w:t>Узел левой доли</w:t>
@@ -6595,24 +5370,20 @@
         <w:ind w:left="-567"/>
         <w:jc w:val="both"/>
         <w:rPr>
-          <w:sz w:val="28"/>
-          <w:szCs w:val="20"/>
           <w:lang w:val="ru-RU"/>
         </w:rPr>
       </w:pPr>
       <w:r>
         <w:rPr>
-          <w:sz w:val="28"/>
           <w:u w:val="single"/>
           <w:lang w:val="ru-RU"/>
         </w:rPr>
         <w:t>Лечение:</w:t>
       </w:r>
-      <w:bookmarkStart w:id="5" w:name="лн"/>
-      <w:bookmarkEnd w:id="5"/>
-      <w:r>
-        <w:rPr>
-          <w:sz w:val="28"/>
+      <w:bookmarkStart w:id="4" w:name="лн"/>
+      <w:bookmarkEnd w:id="4"/>
+      <w:r>
+        <w:rPr>
           <w:lang w:val="ru-RU"/>
         </w:rPr>
         <w:t xml:space="preserve"> </w:t>
@@ -6620,7 +5391,6 @@
       <w:proofErr w:type="spellStart"/>
       <w:r>
         <w:rPr>
-          <w:sz w:val="28"/>
           <w:lang w:val="ru-RU"/>
         </w:rPr>
         <w:t>асафен</w:t>
@@ -6628,7 +5398,6 @@
       <w:proofErr w:type="spellEnd"/>
       <w:r>
         <w:rPr>
-          <w:sz w:val="28"/>
           <w:lang w:val="ru-RU"/>
         </w:rPr>
         <w:t xml:space="preserve">, </w:t>
@@ -6636,7 +5405,6 @@
       <w:proofErr w:type="spellStart"/>
       <w:r>
         <w:rPr>
-          <w:sz w:val="28"/>
           <w:lang w:val="ru-RU"/>
         </w:rPr>
         <w:t>вазилип</w:t>
@@ -6644,7 +5412,6 @@
       <w:proofErr w:type="spellEnd"/>
       <w:r>
         <w:rPr>
-          <w:sz w:val="28"/>
           <w:lang w:val="ru-RU"/>
         </w:rPr>
         <w:t xml:space="preserve">, ибупрофен,  </w:t>
@@ -6652,7 +5419,6 @@
       <w:proofErr w:type="spellStart"/>
       <w:r>
         <w:rPr>
-          <w:sz w:val="28"/>
           <w:lang w:val="ru-RU"/>
         </w:rPr>
         <w:t>мефармил</w:t>
@@ -6660,7 +5426,6 @@
       <w:proofErr w:type="spellEnd"/>
       <w:r>
         <w:rPr>
-          <w:sz w:val="28"/>
           <w:lang w:val="ru-RU"/>
         </w:rPr>
         <w:t xml:space="preserve">,  </w:t>
@@ -6668,7 +5433,6 @@
       <w:proofErr w:type="spellStart"/>
       <w:r>
         <w:rPr>
-          <w:sz w:val="28"/>
           <w:lang w:val="ru-RU"/>
         </w:rPr>
         <w:t>арифон</w:t>
@@ -6676,7 +5440,6 @@
       <w:proofErr w:type="spellEnd"/>
       <w:r>
         <w:rPr>
-          <w:sz w:val="28"/>
           <w:lang w:val="ru-RU"/>
         </w:rPr>
         <w:t xml:space="preserve">, бисопролол, </w:t>
@@ -6684,7 +5447,6 @@
       <w:proofErr w:type="spellStart"/>
       <w:r>
         <w:rPr>
-          <w:sz w:val="28"/>
           <w:lang w:val="ru-RU"/>
         </w:rPr>
         <w:t>тиоктодар</w:t>
@@ -6692,7 +5454,6 @@
       <w:proofErr w:type="spellEnd"/>
       <w:r>
         <w:rPr>
-          <w:sz w:val="28"/>
           <w:lang w:val="ru-RU"/>
         </w:rPr>
         <w:t xml:space="preserve">, витаксон, </w:t>
@@ -6700,7 +5461,6 @@
       <w:proofErr w:type="spellStart"/>
       <w:r>
         <w:rPr>
-          <w:sz w:val="28"/>
           <w:lang w:val="ru-RU"/>
         </w:rPr>
         <w:t>стеатель</w:t>
@@ -6708,7 +5468,6 @@
       <w:proofErr w:type="spellEnd"/>
       <w:r>
         <w:rPr>
-          <w:sz w:val="28"/>
           <w:lang w:val="ru-RU"/>
         </w:rPr>
         <w:t xml:space="preserve">, </w:t>
@@ -6716,7 +5475,6 @@
       <w:proofErr w:type="spellStart"/>
       <w:r>
         <w:rPr>
-          <w:sz w:val="28"/>
           <w:lang w:val="ru-RU"/>
         </w:rPr>
         <w:t>тивортин</w:t>
@@ -6728,17 +5486,15 @@
         <w:ind w:left="-567"/>
         <w:jc w:val="both"/>
         <w:rPr>
-          <w:sz w:val="28"/>
           <w:lang w:val="ru-RU"/>
         </w:rPr>
       </w:pPr>
-      <w:bookmarkStart w:id="6" w:name="дд"/>
-      <w:bookmarkStart w:id="7" w:name="лк"/>
+      <w:bookmarkStart w:id="5" w:name="дд"/>
+      <w:bookmarkStart w:id="6" w:name="лк"/>
+      <w:bookmarkEnd w:id="5"/>
       <w:bookmarkEnd w:id="6"/>
-      <w:bookmarkEnd w:id="7"/>
-      <w:r>
-        <w:rPr>
-          <w:sz w:val="28"/>
+      <w:r>
+        <w:rPr>
           <w:u w:val="single"/>
           <w:lang w:val="ru-RU"/>
         </w:rPr>
@@ -6746,7 +5502,6 @@
       </w:r>
       <w:r>
         <w:rPr>
-          <w:sz w:val="28"/>
           <w:lang w:val="ru-RU"/>
         </w:rPr>
         <w:t xml:space="preserve">:  </w:t>
@@ -6790,30 +5545,19 @@
         <w:rPr>
           <w:lang w:val="ru-RU"/>
         </w:rPr>
-        <w:t xml:space="preserve"> </w:t>
-      </w:r>
-      <w:r>
-        <w:rPr>
-          <w:sz w:val="28"/>
-          <w:lang w:val="ru-RU"/>
-        </w:rPr>
-        <w:t xml:space="preserve">АД  </w:t>
-      </w:r>
-      <w:proofErr w:type="gramStart"/>
-      <w:r>
-        <w:rPr>
-          <w:sz w:val="28"/>
-          <w:lang w:val="ru-RU"/>
-        </w:rPr>
-        <w:t>мм</w:t>
-      </w:r>
-      <w:proofErr w:type="gramEnd"/>
-      <w:r>
-        <w:rPr>
-          <w:sz w:val="28"/>
-          <w:lang w:val="ru-RU"/>
-        </w:rPr>
-        <w:t xml:space="preserve"> рт. ст. </w:t>
+        <w:t xml:space="preserve"> АД  </w:t>
+      </w:r>
+      <w:r>
+        <w:rPr>
+          <w:lang w:val="ru-RU"/>
+        </w:rPr>
+        <w:t>130/80</w:t>
+      </w:r>
+      <w:r>
+        <w:rPr>
+          <w:lang w:val="ru-RU"/>
+        </w:rPr>
+        <w:t xml:space="preserve">мм рт. ст. </w:t>
       </w:r>
       <w:sdt>
         <w:sdtPr>
@@ -6841,14 +5585,12 @@
       </w:sdt>
       <w:r>
         <w:rPr>
-          <w:sz w:val="28"/>
           <w:lang w:val="ru-RU"/>
         </w:rPr>
         <w:t xml:space="preserve">  </w:t>
       </w:r>
       <w:r>
         <w:rPr>
-          <w:sz w:val="28"/>
           <w:lang w:val="ru-RU"/>
         </w:rPr>
         <w:t xml:space="preserve"> </w:t>
@@ -6856,8 +5598,6 @@
       <w:sdt>
         <w:sdtPr>
           <w:rPr>
-            <w:sz w:val="20"/>
-            <w:szCs w:val="20"/>
             <w:lang w:val="ru-RU"/>
           </w:rPr>
           <w:id w:val="-698077397"/>
@@ -6873,8 +5613,6 @@
         <w:sdtContent>
           <w:r>
             <w:rPr>
-              <w:sz w:val="20"/>
-              <w:szCs w:val="20"/>
               <w:lang w:val="ru-RU"/>
             </w:rPr>
             <w:t xml:space="preserve"> </w:t>
@@ -6887,7 +5625,6 @@
         <w:ind w:left="-567"/>
         <w:jc w:val="both"/>
         <w:rPr>
-          <w:sz w:val="28"/>
           <w:lang w:val="ru-RU"/>
         </w:rPr>
       </w:pPr>
@@ -7168,7 +5905,85 @@
         <w:rPr>
           <w:lang w:val="ru-RU"/>
         </w:rPr>
-        <w:t xml:space="preserve">Инсулинотерапия:   </w:t>
+        <w:t xml:space="preserve">ССТ: </w:t>
+      </w:r>
+      <w:proofErr w:type="spellStart"/>
+      <w:r>
+        <w:rPr>
+          <w:lang w:val="ru-RU"/>
+        </w:rPr>
+        <w:t>метформин</w:t>
+      </w:r>
+      <w:proofErr w:type="spellEnd"/>
+      <w:r>
+        <w:rPr>
+          <w:lang w:val="ru-RU"/>
+        </w:rPr>
+        <w:t xml:space="preserve"> (</w:t>
+      </w:r>
+      <w:r>
+        <w:rPr>
+          <w:lang w:val="ru-RU"/>
+        </w:rPr>
+        <w:t>диаф</w:t>
+      </w:r>
+      <w:r>
+        <w:rPr>
+          <w:lang w:val="ru-RU"/>
+        </w:rPr>
+        <w:t>ормин</w:t>
+      </w:r>
+      <w:r>
+        <w:rPr>
+          <w:lang w:val="ru-RU"/>
+        </w:rPr>
+        <w:t>,</w:t>
+      </w:r>
+      <w:r>
+        <w:rPr>
+          <w:lang w:val="ru-RU"/>
+        </w:rPr>
+        <w:t xml:space="preserve"> </w:t>
+      </w:r>
+      <w:proofErr w:type="spellStart"/>
+      <w:r>
+        <w:rPr>
+          <w:lang w:val="ru-RU"/>
+        </w:rPr>
+        <w:t>сиофор</w:t>
+      </w:r>
+      <w:proofErr w:type="spellEnd"/>
+      <w:r>
+        <w:rPr>
+          <w:lang w:val="ru-RU"/>
+        </w:rPr>
+        <w:t xml:space="preserve">, </w:t>
+      </w:r>
+      <w:r>
+        <w:rPr>
+          <w:lang w:val="ru-RU"/>
+        </w:rPr>
+        <w:t xml:space="preserve"> </w:t>
+      </w:r>
+      <w:proofErr w:type="spellStart"/>
+      <w:r>
+        <w:rPr>
+          <w:lang w:val="ru-RU"/>
+        </w:rPr>
+        <w:t>глюкофаж</w:t>
+      </w:r>
+      <w:proofErr w:type="spellEnd"/>
+      <w:r>
+        <w:rPr>
+          <w:lang w:val="ru-RU"/>
+        </w:rPr>
+        <w:t xml:space="preserve">) </w:t>
+      </w:r>
+      <w:r>
+        <w:rPr>
+          <w:lang w:val="ru-RU"/>
+        </w:rPr>
+        <w:t xml:space="preserve"> </w:t>
       </w:r>
       <w:proofErr w:type="gramStart"/>
       <w:r>
@@ -7182,509 +5997,7 @@
         <w:rPr>
           <w:lang w:val="ru-RU"/>
         </w:rPr>
-        <w:t>/з- ед., п/о- ед., п/у</w:t>
-      </w:r>
-      <w:r>
-        <w:rPr>
-          <w:lang w:val="ru-RU"/>
-        </w:rPr>
-        <w:t xml:space="preserve">ж </w:t>
-      </w:r>
-      <w:r>
-        <w:rPr>
-          <w:lang w:val="ru-RU"/>
-        </w:rPr>
-        <w:t>- ед.,  22.00</w:t>
-      </w:r>
-      <w:r>
-        <w:rPr>
-          <w:lang w:val="ru-RU"/>
-        </w:rPr>
-        <w:t xml:space="preserve">   ед.</w:t>
-      </w:r>
-    </w:p>
-    <w:p>
-      <w:pPr>
-        <w:ind w:left="-142"/>
-        <w:jc w:val="both"/>
-        <w:rPr>
-          <w:lang w:val="ru-RU"/>
-        </w:rPr>
-      </w:pPr>
-      <w:proofErr w:type="spellStart"/>
-      <w:r>
-        <w:rPr>
-          <w:lang w:val="ru-RU"/>
-        </w:rPr>
-        <w:t>Актрапид</w:t>
-      </w:r>
-      <w:proofErr w:type="spellEnd"/>
-      <w:r>
-        <w:rPr>
-          <w:lang w:val="ru-RU"/>
-        </w:rPr>
-        <w:t xml:space="preserve"> НМ, </w:t>
-      </w:r>
-      <w:proofErr w:type="spellStart"/>
-      <w:r>
-        <w:rPr>
-          <w:lang w:val="ru-RU"/>
-        </w:rPr>
-        <w:t>Протафан</w:t>
-      </w:r>
-      <w:proofErr w:type="spellEnd"/>
-      <w:r>
-        <w:rPr>
-          <w:lang w:val="ru-RU"/>
-        </w:rPr>
-        <w:t xml:space="preserve"> НМ, </w:t>
-      </w:r>
-      <w:proofErr w:type="spellStart"/>
-      <w:r>
-        <w:rPr>
-          <w:lang w:val="ru-RU"/>
-        </w:rPr>
-        <w:t>Хумодар</w:t>
-      </w:r>
-      <w:proofErr w:type="spellEnd"/>
-      <w:r>
-        <w:rPr>
-          <w:lang w:val="ru-RU"/>
-        </w:rPr>
-        <w:t xml:space="preserve"> Р</w:t>
-      </w:r>
-      <w:r>
-        <w:rPr>
-          <w:lang w:val="ru-RU"/>
-        </w:rPr>
-        <w:t>100</w:t>
-      </w:r>
-      <w:r>
-        <w:rPr>
-          <w:lang w:val="ru-RU"/>
-        </w:rPr>
-        <w:t xml:space="preserve">Р, </w:t>
-      </w:r>
-      <w:proofErr w:type="spellStart"/>
-      <w:r>
-        <w:rPr>
-          <w:lang w:val="ru-RU"/>
-        </w:rPr>
-        <w:t>Хумодар</w:t>
-      </w:r>
-      <w:proofErr w:type="spellEnd"/>
-      <w:r>
-        <w:rPr>
-          <w:lang w:val="ru-RU"/>
-        </w:rPr>
-        <w:t xml:space="preserve"> Б</w:t>
-      </w:r>
-      <w:r>
-        <w:rPr>
-          <w:lang w:val="ru-RU"/>
-        </w:rPr>
-        <w:t>100</w:t>
-      </w:r>
-      <w:r>
-        <w:rPr>
-          <w:lang w:val="ru-RU"/>
-        </w:rPr>
-        <w:t xml:space="preserve">Р, </w:t>
-      </w:r>
-      <w:proofErr w:type="spellStart"/>
-      <w:r>
-        <w:rPr>
-          <w:lang w:val="ru-RU"/>
-        </w:rPr>
-        <w:t>Хумодар</w:t>
-      </w:r>
-      <w:proofErr w:type="spellEnd"/>
-      <w:proofErr w:type="gramStart"/>
-      <w:r>
-        <w:rPr>
-          <w:lang w:val="ru-RU"/>
-        </w:rPr>
-        <w:t xml:space="preserve"> К</w:t>
-      </w:r>
-      <w:proofErr w:type="gramEnd"/>
-      <w:r>
-        <w:rPr>
-          <w:lang w:val="ru-RU"/>
-        </w:rPr>
-        <w:t xml:space="preserve"> 25</w:t>
-      </w:r>
-      <w:r>
-        <w:rPr>
-          <w:lang w:val="ru-RU"/>
-        </w:rPr>
-        <w:t xml:space="preserve"> 100</w:t>
-      </w:r>
-      <w:r>
-        <w:rPr>
-          <w:lang w:val="ru-RU"/>
-        </w:rPr>
-        <w:t xml:space="preserve">Р, </w:t>
-      </w:r>
-      <w:proofErr w:type="spellStart"/>
-      <w:r>
-        <w:rPr>
-          <w:lang w:val="ru-RU"/>
-        </w:rPr>
-        <w:t>Инсуман</w:t>
-      </w:r>
-      <w:proofErr w:type="spellEnd"/>
-      <w:r>
-        <w:rPr>
-          <w:lang w:val="ru-RU"/>
-        </w:rPr>
-        <w:t xml:space="preserve"> </w:t>
-      </w:r>
-      <w:proofErr w:type="spellStart"/>
-      <w:r>
-        <w:rPr>
-          <w:lang w:val="ru-RU"/>
-        </w:rPr>
-        <w:t>Базал</w:t>
-      </w:r>
-      <w:proofErr w:type="spellEnd"/>
-      <w:r>
-        <w:rPr>
-          <w:lang w:val="ru-RU"/>
-        </w:rPr>
-        <w:t xml:space="preserve">, </w:t>
-      </w:r>
-      <w:proofErr w:type="spellStart"/>
-      <w:r>
-        <w:rPr>
-          <w:lang w:val="ru-RU"/>
-        </w:rPr>
-        <w:t>Инсуман</w:t>
-      </w:r>
-      <w:proofErr w:type="spellEnd"/>
-      <w:r>
-        <w:rPr>
-          <w:lang w:val="ru-RU"/>
-        </w:rPr>
-        <w:t xml:space="preserve"> Рапид, </w:t>
-      </w:r>
-      <w:proofErr w:type="spellStart"/>
-      <w:r>
-        <w:rPr>
-          <w:lang w:val="ru-RU"/>
-        </w:rPr>
-        <w:t>Хумулин</w:t>
-      </w:r>
-      <w:proofErr w:type="spellEnd"/>
-      <w:r>
-        <w:rPr>
-          <w:lang w:val="ru-RU"/>
-        </w:rPr>
-        <w:t xml:space="preserve"> R, </w:t>
-      </w:r>
-      <w:proofErr w:type="spellStart"/>
-      <w:r>
-        <w:rPr>
-          <w:lang w:val="ru-RU"/>
-        </w:rPr>
-        <w:t>Хумулин</w:t>
-      </w:r>
-      <w:proofErr w:type="spellEnd"/>
-      <w:r>
-        <w:rPr>
-          <w:lang w:val="ru-RU"/>
-        </w:rPr>
-        <w:t xml:space="preserve"> НПХ, Фармасулин Н, Фармасулин НN</w:t>
-      </w:r>
-      <w:r>
-        <w:rPr>
-          <w:lang w:val="ru-RU"/>
-        </w:rPr>
-        <w:t xml:space="preserve">Р, </w:t>
-      </w:r>
-      <w:proofErr w:type="spellStart"/>
-      <w:r>
-        <w:rPr>
-          <w:lang w:val="ru-RU"/>
-        </w:rPr>
-        <w:t>Генсулин</w:t>
-      </w:r>
-      <w:proofErr w:type="spellEnd"/>
-      <w:r>
-        <w:rPr>
-          <w:lang w:val="ru-RU"/>
-        </w:rPr>
-        <w:t xml:space="preserve"> R, </w:t>
-      </w:r>
-      <w:proofErr w:type="spellStart"/>
-      <w:r>
-        <w:rPr>
-          <w:lang w:val="ru-RU"/>
-        </w:rPr>
-        <w:t>Генсулин</w:t>
-      </w:r>
-      <w:proofErr w:type="spellEnd"/>
-      <w:r>
-        <w:rPr>
-          <w:lang w:val="ru-RU"/>
-        </w:rPr>
-        <w:t xml:space="preserve"> Н</w:t>
-      </w:r>
-    </w:p>
-    <w:p>
-      <w:pPr>
-        <w:numPr>
-          <w:ilvl w:val="0"/>
-          <w:numId w:val="2"/>
-        </w:numPr>
-        <w:ind w:left="-142"/>
-        <w:jc w:val="both"/>
-        <w:rPr>
-          <w:lang w:val="ru-RU"/>
-        </w:rPr>
-      </w:pPr>
-      <w:r>
-        <w:rPr>
-          <w:lang w:val="ru-RU"/>
-        </w:rPr>
-        <w:t xml:space="preserve">ССТ: </w:t>
-      </w:r>
-      <w:proofErr w:type="spellStart"/>
-      <w:r>
-        <w:rPr>
-          <w:lang w:val="ru-RU"/>
-        </w:rPr>
-        <w:t>диабетон</w:t>
-      </w:r>
-      <w:proofErr w:type="spellEnd"/>
-      <w:r>
-        <w:rPr>
-          <w:lang w:val="ru-RU"/>
-        </w:rPr>
-        <w:t xml:space="preserve"> М</w:t>
-      </w:r>
-      <w:proofErr w:type="gramStart"/>
-      <w:r>
-        <w:rPr>
-          <w:lang w:val="ru-RU"/>
-        </w:rPr>
-        <w:t>R</w:t>
-      </w:r>
-      <w:proofErr w:type="gramEnd"/>
-      <w:r>
-        <w:rPr>
-          <w:lang w:val="ru-RU"/>
-        </w:rPr>
-        <w:t xml:space="preserve"> </w:t>
-      </w:r>
-      <w:r>
-        <w:rPr>
-          <w:lang w:val="ru-RU"/>
-        </w:rPr>
-        <w:t>(</w:t>
-      </w:r>
-      <w:proofErr w:type="spellStart"/>
-      <w:r>
-        <w:rPr>
-          <w:lang w:val="ru-RU"/>
-        </w:rPr>
-        <w:t>диаглизид</w:t>
-      </w:r>
-      <w:proofErr w:type="spellEnd"/>
-      <w:r>
-        <w:rPr>
-          <w:lang w:val="ru-RU"/>
-        </w:rPr>
-        <w:t xml:space="preserve"> МR) </w:t>
-      </w:r>
-      <w:r>
-        <w:rPr>
-          <w:lang w:val="ru-RU"/>
-        </w:rPr>
-        <w:t>60 мг</w:t>
-      </w:r>
-    </w:p>
-    <w:p>
-      <w:pPr>
-        <w:ind w:left="-142"/>
-        <w:jc w:val="both"/>
-        <w:rPr>
-          <w:lang w:val="ru-RU"/>
-        </w:rPr>
-      </w:pPr>
-      <w:proofErr w:type="spellStart"/>
-      <w:r>
-        <w:rPr>
-          <w:lang w:val="ru-RU"/>
-        </w:rPr>
-        <w:t>диапирид</w:t>
-      </w:r>
-      <w:proofErr w:type="spellEnd"/>
-      <w:r>
-        <w:rPr>
-          <w:lang w:val="ru-RU"/>
-        </w:rPr>
-        <w:t xml:space="preserve"> (</w:t>
-      </w:r>
-      <w:r>
-        <w:rPr>
-          <w:lang w:val="ru-RU"/>
-        </w:rPr>
-        <w:t>амарил</w:t>
-      </w:r>
-      <w:r>
-        <w:rPr>
-          <w:lang w:val="ru-RU"/>
-        </w:rPr>
-        <w:t xml:space="preserve">, </w:t>
-      </w:r>
-      <w:r>
-        <w:rPr>
-          <w:lang w:val="ru-RU"/>
-        </w:rPr>
-        <w:t xml:space="preserve"> </w:t>
-      </w:r>
-      <w:proofErr w:type="spellStart"/>
-      <w:r>
-        <w:rPr>
-          <w:lang w:val="ru-RU"/>
-        </w:rPr>
-        <w:t>олтар</w:t>
-      </w:r>
-      <w:proofErr w:type="spellEnd"/>
-      <w:r>
-        <w:rPr>
-          <w:lang w:val="ru-RU"/>
-        </w:rPr>
-        <w:t xml:space="preserve"> ) 3 мг 1т. *1р/</w:t>
-      </w:r>
-      <w:proofErr w:type="spellStart"/>
-      <w:r>
-        <w:rPr>
-          <w:lang w:val="ru-RU"/>
-        </w:rPr>
-        <w:t>сут</w:t>
-      </w:r>
-      <w:proofErr w:type="spellEnd"/>
-      <w:r>
-        <w:rPr>
-          <w:lang w:val="ru-RU"/>
-        </w:rPr>
-        <w:t xml:space="preserve">. </w:t>
-      </w:r>
-      <w:proofErr w:type="gramStart"/>
-      <w:r>
-        <w:rPr>
-          <w:lang w:val="ru-RU"/>
-        </w:rPr>
-        <w:t>п</w:t>
-      </w:r>
-      <w:proofErr w:type="gramEnd"/>
-      <w:r>
-        <w:rPr>
-          <w:lang w:val="ru-RU"/>
-        </w:rPr>
-        <w:t xml:space="preserve">/з., </w:t>
-      </w:r>
-    </w:p>
-    <w:p>
-      <w:pPr>
-        <w:ind w:left="-142"/>
-        <w:jc w:val="both"/>
-        <w:rPr>
-          <w:lang w:val="ru-RU"/>
-        </w:rPr>
-      </w:pPr>
-      <w:proofErr w:type="spellStart"/>
-      <w:r>
-        <w:rPr>
-          <w:lang w:val="ru-RU"/>
-        </w:rPr>
-        <w:t>метформин</w:t>
-      </w:r>
-      <w:proofErr w:type="spellEnd"/>
-      <w:r>
-        <w:rPr>
-          <w:lang w:val="ru-RU"/>
-        </w:rPr>
-        <w:t xml:space="preserve"> (</w:t>
-      </w:r>
-      <w:r>
-        <w:rPr>
-          <w:lang w:val="ru-RU"/>
-        </w:rPr>
-        <w:t>диаф</w:t>
-      </w:r>
-      <w:r>
-        <w:rPr>
-          <w:lang w:val="ru-RU"/>
-        </w:rPr>
-        <w:t>ормин</w:t>
-      </w:r>
-      <w:r>
-        <w:rPr>
-          <w:lang w:val="ru-RU"/>
-        </w:rPr>
-        <w:t>,</w:t>
-      </w:r>
-      <w:r>
-        <w:rPr>
-          <w:lang w:val="ru-RU"/>
-        </w:rPr>
-        <w:t xml:space="preserve"> </w:t>
-      </w:r>
-      <w:proofErr w:type="spellStart"/>
-      <w:r>
-        <w:rPr>
-          <w:lang w:val="ru-RU"/>
-        </w:rPr>
-        <w:t>сиофор</w:t>
-      </w:r>
-      <w:proofErr w:type="spellEnd"/>
-      <w:r>
-        <w:rPr>
-          <w:lang w:val="ru-RU"/>
-        </w:rPr>
-        <w:t xml:space="preserve">, </w:t>
-      </w:r>
-      <w:r>
-        <w:rPr>
-          <w:lang w:val="ru-RU"/>
-        </w:rPr>
-        <w:t xml:space="preserve"> </w:t>
-      </w:r>
-      <w:proofErr w:type="spellStart"/>
-      <w:r>
-        <w:rPr>
-          <w:lang w:val="ru-RU"/>
-        </w:rPr>
-        <w:t>глюкофаж</w:t>
-      </w:r>
-      <w:proofErr w:type="spellEnd"/>
-      <w:r>
-        <w:rPr>
-          <w:lang w:val="ru-RU"/>
-        </w:rPr>
-        <w:t>) 1000 -</w:t>
-      </w:r>
-      <w:r>
-        <w:rPr>
-          <w:lang w:val="ru-RU"/>
-        </w:rPr>
-        <w:t xml:space="preserve"> 1т. *2р/</w:t>
-      </w:r>
-      <w:proofErr w:type="spellStart"/>
-      <w:r>
-        <w:rPr>
-          <w:lang w:val="ru-RU"/>
-        </w:rPr>
-        <w:t>сут</w:t>
-      </w:r>
-      <w:proofErr w:type="spellEnd"/>
-      <w:r>
-        <w:rPr>
-          <w:lang w:val="ru-RU"/>
-        </w:rPr>
-        <w:t xml:space="preserve">. </w:t>
+        <w:t xml:space="preserve">/з 500 мг +  п/у 1000 мг </w:t>
       </w:r>
     </w:p>
     <w:p>
@@ -7787,7 +6100,6 @@
         <w:rPr>
           <w:lang w:val="ru-RU"/>
         </w:rPr>
-        <w:lastRenderedPageBreak/>
         <w:t>Гиполипидемическая</w:t>
       </w:r>
       <w:proofErr w:type="spellEnd"/>
@@ -7995,54 +6307,6 @@
     </w:p>
     <w:p>
       <w:pPr>
-        <w:pStyle w:val="ab"/>
-        <w:numPr>
-          <w:ilvl w:val="0"/>
-          <w:numId w:val="2"/>
-        </w:numPr>
-        <w:ind w:left="-142"/>
-        <w:jc w:val="both"/>
-        <w:rPr>
-          <w:lang w:val="ru-RU"/>
-        </w:rPr>
-      </w:pPr>
-      <w:r>
-        <w:rPr>
-          <w:lang w:val="ru-RU"/>
-        </w:rPr>
-        <w:t>Рек</w:t>
-      </w:r>
-      <w:proofErr w:type="gramStart"/>
-      <w:r>
-        <w:rPr>
-          <w:lang w:val="ru-RU"/>
-        </w:rPr>
-        <w:t>.</w:t>
-      </w:r>
-      <w:proofErr w:type="gramEnd"/>
-      <w:r>
-        <w:rPr>
-          <w:lang w:val="ru-RU"/>
-        </w:rPr>
-        <w:t xml:space="preserve"> </w:t>
-      </w:r>
-      <w:proofErr w:type="gramStart"/>
-      <w:r>
-        <w:rPr>
-          <w:lang w:val="ru-RU"/>
-        </w:rPr>
-        <w:t>к</w:t>
-      </w:r>
-      <w:proofErr w:type="gramEnd"/>
-      <w:r>
-        <w:rPr>
-          <w:lang w:val="ru-RU"/>
-        </w:rPr>
-        <w:t xml:space="preserve">ардиолога: </w:t>
-      </w:r>
-    </w:p>
-    <w:p>
-      <w:pPr>
         <w:numPr>
           <w:ilvl w:val="0"/>
           <w:numId w:val="2"/>
@@ -8142,6 +6406,47 @@
           <w:lang w:val="ru-RU"/>
         </w:rPr>
       </w:pPr>
+      <w:proofErr w:type="spellStart"/>
+      <w:r>
+        <w:rPr>
+          <w:lang w:val="ru-RU"/>
+        </w:rPr>
+        <w:t>Конс</w:t>
+      </w:r>
+      <w:proofErr w:type="spellEnd"/>
+      <w:r>
+        <w:rPr>
+          <w:lang w:val="ru-RU"/>
+        </w:rPr>
+        <w:t xml:space="preserve"> кардиолога, невропатолога по </w:t>
+      </w:r>
+      <w:proofErr w:type="gramStart"/>
+      <w:r>
+        <w:rPr>
+          <w:lang w:val="ru-RU"/>
+        </w:rPr>
+        <w:t>м</w:t>
+      </w:r>
+      <w:proofErr w:type="gramEnd"/>
+      <w:r>
+        <w:rPr>
+          <w:lang w:val="ru-RU"/>
+        </w:rPr>
+        <w:t>/ж</w:t>
+      </w:r>
+    </w:p>
+    <w:p>
+      <w:pPr>
+        <w:numPr>
+          <w:ilvl w:val="0"/>
+          <w:numId w:val="2"/>
+        </w:numPr>
+        <w:ind w:left="-142"/>
+        <w:jc w:val="both"/>
+        <w:rPr>
+          <w:lang w:val="ru-RU"/>
+        </w:rPr>
+      </w:pPr>
       <w:sdt>
         <w:sdtPr>
           <w:rPr>
@@ -8163,12 +6468,14 @@
         </w:sdtPr>
         <w:sdtEndPr/>
         <w:sdtContent>
+          <w:proofErr w:type="spellStart"/>
           <w:r>
             <w:rPr>
               <w:lang w:val="ru-RU"/>
             </w:rPr>
-            <w:t xml:space="preserve">Диалипон </w:t>
+            <w:t>Тиоктацид</w:t>
           </w:r>
+          <w:proofErr w:type="spellEnd"/>
         </w:sdtContent>
       </w:sdt>
       <w:r>
@@ -8203,59 +6510,11 @@
         </w:rPr>
         <w:t xml:space="preserve"> мес., </w:t>
       </w:r>
-      <w:proofErr w:type="spellStart"/>
-      <w:r>
-        <w:rPr>
-          <w:lang w:val="ru-RU"/>
-        </w:rPr>
-        <w:t>нейрорубин</w:t>
-      </w:r>
-      <w:proofErr w:type="spellEnd"/>
-      <w:r>
-        <w:rPr>
-          <w:lang w:val="ru-RU"/>
-        </w:rPr>
-        <w:t xml:space="preserve"> форте 1т./</w:t>
-      </w:r>
-      <w:proofErr w:type="spellStart"/>
-      <w:r>
-        <w:rPr>
-          <w:lang w:val="ru-RU"/>
-        </w:rPr>
-        <w:t>сут</w:t>
-      </w:r>
-      <w:proofErr w:type="spellEnd"/>
-      <w:r>
-        <w:rPr>
-          <w:lang w:val="ru-RU"/>
-        </w:rPr>
-        <w:t>.</w:t>
-      </w:r>
-      <w:r>
-        <w:rPr>
-          <w:lang w:val="ru-RU"/>
-        </w:rPr>
-        <w:t>, (</w:t>
-      </w:r>
-      <w:proofErr w:type="spellStart"/>
-      <w:r>
-        <w:rPr>
-          <w:lang w:val="ru-RU"/>
-        </w:rPr>
-        <w:t>мильгамма</w:t>
-      </w:r>
-      <w:proofErr w:type="spellEnd"/>
-      <w:r>
-        <w:rPr>
-          <w:lang w:val="ru-RU"/>
-        </w:rPr>
-        <w:t xml:space="preserve"> 1т.*3р/д.</w:t>
-      </w:r>
-      <w:r>
-        <w:rPr>
-          <w:lang w:val="ru-RU"/>
-        </w:rPr>
-        <w:t>, витаксон 1т. *</w:t>
+      <w:r>
+        <w:rPr>
+          <w:lang w:val="ru-RU"/>
+        </w:rPr>
+        <w:t>витаксон 1т. *</w:t>
       </w:r>
       <w:r>
         <w:rPr>
@@ -8267,19 +6526,7 @@
         <w:rPr>
           <w:lang w:val="ru-RU"/>
         </w:rPr>
-        <w:t>р/д.</w:t>
-      </w:r>
-      <w:r>
-        <w:rPr>
-          <w:lang w:val="ru-RU"/>
-        </w:rPr>
-        <w:t>)</w:t>
-      </w:r>
-      <w:r>
-        <w:rPr>
-          <w:lang w:val="ru-RU"/>
-        </w:rPr>
-        <w:t xml:space="preserve"> </w:t>
+        <w:t xml:space="preserve">р/д. </w:t>
       </w:r>
       <w:r>
         <w:rPr>
@@ -8291,13 +6538,7 @@
         <w:rPr>
           <w:lang w:val="ru-RU"/>
         </w:rPr>
-        <w:t>, актовегин 200 мг *2р/д. 1 мес.</w:t>
-      </w:r>
-      <w:r>
-        <w:rPr>
-          <w:lang w:val="ru-RU"/>
-        </w:rPr>
-        <w:t xml:space="preserve"> </w:t>
+        <w:t>,</w:t>
       </w:r>
       <w:sdt>
         <w:sdtPr>
@@ -8326,1969 +6567,6 @@
     </w:p>
     <w:p>
       <w:pPr>
-        <w:numPr>
-          <w:ilvl w:val="0"/>
-          <w:numId w:val="2"/>
-        </w:numPr>
-        <w:ind w:left="-142"/>
-        <w:jc w:val="both"/>
-        <w:rPr>
-          <w:lang w:val="ru-RU"/>
-        </w:rPr>
-      </w:pPr>
-      <w:r>
-        <w:rPr>
-          <w:lang w:val="ru-RU"/>
-        </w:rPr>
-        <w:t>Рек. невропатолога: преп. а-</w:t>
-      </w:r>
-      <w:proofErr w:type="spellStart"/>
-      <w:r>
-        <w:rPr>
-          <w:lang w:val="ru-RU"/>
-        </w:rPr>
-        <w:t>липоевой</w:t>
-      </w:r>
-      <w:proofErr w:type="spellEnd"/>
-      <w:r>
-        <w:rPr>
-          <w:lang w:val="ru-RU"/>
-        </w:rPr>
-        <w:t xml:space="preserve"> к-ты 600 мг в/в кап.</w:t>
-      </w:r>
-      <w:r>
-        <w:rPr>
-          <w:lang w:val="ru-RU"/>
-        </w:rPr>
-        <w:t xml:space="preserve">, </w:t>
-      </w:r>
-      <w:r>
-        <w:rPr>
-          <w:lang w:val="ru-RU"/>
-        </w:rPr>
-        <w:t xml:space="preserve">витамины </w:t>
-      </w:r>
-      <w:proofErr w:type="spellStart"/>
-      <w:r>
-        <w:rPr>
-          <w:lang w:val="ru-RU"/>
-        </w:rPr>
-        <w:t>гр</w:t>
-      </w:r>
-      <w:proofErr w:type="spellEnd"/>
-      <w:r>
-        <w:rPr>
-          <w:lang w:val="ru-RU"/>
-        </w:rPr>
-        <w:t xml:space="preserve"> В, </w:t>
-      </w:r>
-      <w:r>
-        <w:rPr>
-          <w:lang w:val="ru-RU"/>
-        </w:rPr>
-        <w:t xml:space="preserve">актовегин 10,0 в/в № 10, </w:t>
-      </w:r>
-      <w:proofErr w:type="spellStart"/>
-      <w:r>
-        <w:rPr>
-          <w:lang w:val="ru-RU"/>
-        </w:rPr>
-        <w:t>бенфогамма</w:t>
-      </w:r>
-      <w:proofErr w:type="spellEnd"/>
-      <w:r>
-        <w:rPr>
-          <w:lang w:val="ru-RU"/>
-        </w:rPr>
-        <w:t xml:space="preserve"> 300 мг 1т/</w:t>
-      </w:r>
-      <w:proofErr w:type="spellStart"/>
-      <w:r>
-        <w:rPr>
-          <w:lang w:val="ru-RU"/>
-        </w:rPr>
-        <w:t>сут</w:t>
-      </w:r>
-      <w:proofErr w:type="spellEnd"/>
-      <w:r>
-        <w:rPr>
-          <w:lang w:val="ru-RU"/>
-        </w:rPr>
-        <w:t xml:space="preserve"> до 2 мес.,  вита-</w:t>
-      </w:r>
-      <w:proofErr w:type="spellStart"/>
-      <w:r>
-        <w:rPr>
-          <w:lang w:val="ru-RU"/>
-        </w:rPr>
-        <w:t>мелатононин</w:t>
-      </w:r>
-      <w:proofErr w:type="spellEnd"/>
-      <w:r>
-        <w:rPr>
-          <w:lang w:val="ru-RU"/>
-        </w:rPr>
-        <w:t xml:space="preserve"> 1-2 т </w:t>
-      </w:r>
-      <w:proofErr w:type="spellStart"/>
-      <w:r>
-        <w:rPr>
-          <w:lang w:val="ru-RU"/>
-        </w:rPr>
-        <w:t>веч</w:t>
-      </w:r>
-      <w:proofErr w:type="spellEnd"/>
-      <w:r>
-        <w:rPr>
-          <w:lang w:val="ru-RU"/>
-        </w:rPr>
-        <w:t>.,</w:t>
-      </w:r>
-      <w:r>
-        <w:rPr>
-          <w:lang w:val="ru-RU"/>
-        </w:rPr>
-        <w:t xml:space="preserve"> </w:t>
-      </w:r>
-      <w:proofErr w:type="spellStart"/>
-      <w:r>
-        <w:rPr>
-          <w:lang w:val="ru-RU"/>
-        </w:rPr>
-        <w:t>вестибо</w:t>
-      </w:r>
-      <w:proofErr w:type="spellEnd"/>
-      <w:r>
-        <w:rPr>
-          <w:lang w:val="ru-RU"/>
-        </w:rPr>
-        <w:t xml:space="preserve"> 24 мг 2р\д, </w:t>
-      </w:r>
-      <w:r>
-        <w:rPr>
-          <w:lang w:val="ru-RU"/>
-        </w:rPr>
-        <w:t xml:space="preserve"> </w:t>
-      </w:r>
-      <w:proofErr w:type="spellStart"/>
-      <w:r>
-        <w:rPr>
-          <w:lang w:val="ru-RU"/>
-        </w:rPr>
-        <w:t>вестинорм</w:t>
-      </w:r>
-      <w:proofErr w:type="spellEnd"/>
-      <w:r>
-        <w:rPr>
-          <w:lang w:val="ru-RU"/>
-        </w:rPr>
-        <w:t xml:space="preserve"> 16 мг 1т 3р\д до 2 </w:t>
-      </w:r>
-      <w:proofErr w:type="spellStart"/>
-      <w:proofErr w:type="gramStart"/>
-      <w:r>
-        <w:rPr>
-          <w:lang w:val="ru-RU"/>
-        </w:rPr>
-        <w:t>мес</w:t>
-      </w:r>
-      <w:proofErr w:type="spellEnd"/>
-      <w:proofErr w:type="gramEnd"/>
-      <w:r>
-        <w:rPr>
-          <w:lang w:val="ru-RU"/>
-        </w:rPr>
-        <w:t xml:space="preserve">,, </w:t>
-      </w:r>
-      <w:proofErr w:type="spellStart"/>
-      <w:r>
-        <w:rPr>
-          <w:lang w:val="ru-RU"/>
-        </w:rPr>
-        <w:t>габагамма</w:t>
-      </w:r>
-      <w:proofErr w:type="spellEnd"/>
-      <w:r>
-        <w:rPr>
-          <w:lang w:val="ru-RU"/>
-        </w:rPr>
-        <w:t xml:space="preserve"> 300 мг </w:t>
-      </w:r>
-      <w:proofErr w:type="spellStart"/>
-      <w:r>
-        <w:rPr>
-          <w:lang w:val="ru-RU"/>
-        </w:rPr>
-        <w:t>веч</w:t>
-      </w:r>
-      <w:proofErr w:type="spellEnd"/>
-      <w:r>
-        <w:rPr>
-          <w:lang w:val="ru-RU"/>
-        </w:rPr>
-        <w:t xml:space="preserve">, </w:t>
-      </w:r>
-      <w:proofErr w:type="spellStart"/>
-      <w:r>
-        <w:rPr>
-          <w:lang w:val="ru-RU"/>
-        </w:rPr>
-        <w:t>габантин</w:t>
-      </w:r>
-      <w:proofErr w:type="spellEnd"/>
-      <w:r>
-        <w:rPr>
-          <w:lang w:val="ru-RU"/>
-        </w:rPr>
-        <w:t xml:space="preserve"> 300мг 2р/</w:t>
-      </w:r>
-      <w:proofErr w:type="spellStart"/>
-      <w:r>
-        <w:rPr>
-          <w:lang w:val="ru-RU"/>
-        </w:rPr>
-        <w:t>сут</w:t>
-      </w:r>
-      <w:proofErr w:type="spellEnd"/>
-      <w:r>
-        <w:rPr>
-          <w:lang w:val="ru-RU"/>
-        </w:rPr>
-        <w:t xml:space="preserve">. 2-3 </w:t>
-      </w:r>
-      <w:proofErr w:type="spellStart"/>
-      <w:r>
-        <w:rPr>
-          <w:lang w:val="ru-RU"/>
-        </w:rPr>
-        <w:t>нед</w:t>
-      </w:r>
-      <w:proofErr w:type="spellEnd"/>
-      <w:r>
-        <w:rPr>
-          <w:lang w:val="ru-RU"/>
-        </w:rPr>
-        <w:t xml:space="preserve">., глицин 2т 3/д., </w:t>
-      </w:r>
-      <w:proofErr w:type="spellStart"/>
-      <w:r>
-        <w:rPr>
-          <w:lang w:val="ru-RU"/>
-        </w:rPr>
-        <w:t>глиятон</w:t>
-      </w:r>
-      <w:proofErr w:type="spellEnd"/>
-      <w:r>
-        <w:rPr>
-          <w:lang w:val="ru-RU"/>
-        </w:rPr>
-        <w:t xml:space="preserve"> 1000  в/м № 10, </w:t>
-      </w:r>
-      <w:proofErr w:type="spellStart"/>
-      <w:r>
-        <w:rPr>
-          <w:lang w:val="ru-RU"/>
-        </w:rPr>
-        <w:t>кортексин</w:t>
-      </w:r>
-      <w:proofErr w:type="spellEnd"/>
-      <w:r>
-        <w:rPr>
-          <w:lang w:val="ru-RU"/>
-        </w:rPr>
-        <w:t xml:space="preserve"> 10,</w:t>
-      </w:r>
-      <w:r>
-        <w:rPr>
-          <w:lang w:val="ru-RU"/>
-        </w:rPr>
-        <w:t>0</w:t>
-      </w:r>
-      <w:r>
-        <w:rPr>
-          <w:lang w:val="ru-RU"/>
-        </w:rPr>
-        <w:t xml:space="preserve"> в/</w:t>
-      </w:r>
-      <w:r>
-        <w:rPr>
-          <w:lang w:val="ru-RU"/>
-        </w:rPr>
-        <w:t>м</w:t>
-      </w:r>
-      <w:r>
-        <w:rPr>
-          <w:lang w:val="ru-RU"/>
-        </w:rPr>
-        <w:t xml:space="preserve"> №10., </w:t>
-      </w:r>
-      <w:proofErr w:type="spellStart"/>
-      <w:r>
-        <w:rPr>
-          <w:lang w:val="ru-RU"/>
-        </w:rPr>
-        <w:t>келтикан</w:t>
-      </w:r>
-      <w:proofErr w:type="spellEnd"/>
-      <w:r>
-        <w:rPr>
-          <w:lang w:val="ru-RU"/>
-        </w:rPr>
-        <w:t xml:space="preserve"> 1т.*3р/д.</w:t>
-      </w:r>
-      <w:r>
-        <w:rPr>
-          <w:lang w:val="ru-RU"/>
-        </w:rPr>
-        <w:t xml:space="preserve"> 1 мес.</w:t>
-      </w:r>
-      <w:r>
-        <w:rPr>
-          <w:lang w:val="ru-RU"/>
-        </w:rPr>
-        <w:t xml:space="preserve">, </w:t>
-      </w:r>
-      <w:proofErr w:type="spellStart"/>
-      <w:r>
-        <w:rPr>
-          <w:lang w:val="ru-RU"/>
-        </w:rPr>
-        <w:t>луцетам</w:t>
-      </w:r>
-      <w:proofErr w:type="spellEnd"/>
-      <w:r>
-        <w:rPr>
-          <w:lang w:val="ru-RU"/>
-        </w:rPr>
-        <w:t xml:space="preserve"> 15,0 в/в </w:t>
-      </w:r>
-      <w:proofErr w:type="spellStart"/>
-      <w:proofErr w:type="gramStart"/>
-      <w:r>
-        <w:rPr>
-          <w:lang w:val="ru-RU"/>
-        </w:rPr>
-        <w:t>стр</w:t>
-      </w:r>
-      <w:proofErr w:type="spellEnd"/>
-      <w:proofErr w:type="gramEnd"/>
-      <w:r>
-        <w:rPr>
-          <w:lang w:val="ru-RU"/>
-        </w:rPr>
-        <w:t xml:space="preserve"> № 10, </w:t>
-      </w:r>
-      <w:proofErr w:type="spellStart"/>
-      <w:r>
-        <w:rPr>
-          <w:lang w:val="ru-RU"/>
-        </w:rPr>
-        <w:t>нуклео</w:t>
-      </w:r>
-      <w:proofErr w:type="spellEnd"/>
-      <w:r>
-        <w:rPr>
-          <w:lang w:val="ru-RU"/>
-        </w:rPr>
-        <w:t xml:space="preserve"> ЦМФ 1т. *2р/д 20 дней, </w:t>
-      </w:r>
-      <w:proofErr w:type="spellStart"/>
-      <w:r>
-        <w:rPr>
-          <w:lang w:val="ru-RU"/>
-        </w:rPr>
-        <w:t>сермион</w:t>
-      </w:r>
-      <w:proofErr w:type="spellEnd"/>
-      <w:r>
-        <w:rPr>
-          <w:lang w:val="ru-RU"/>
-        </w:rPr>
-        <w:t xml:space="preserve"> 30 мг утр. 1 мес., </w:t>
-      </w:r>
-    </w:p>
-    <w:p>
-      <w:pPr>
-        <w:numPr>
-          <w:ilvl w:val="0"/>
-          <w:numId w:val="2"/>
-        </w:numPr>
-        <w:ind w:left="-142"/>
-        <w:jc w:val="both"/>
-        <w:rPr>
-          <w:lang w:val="ru-RU"/>
-        </w:rPr>
-      </w:pPr>
-      <w:r>
-        <w:rPr>
-          <w:lang w:val="ru-RU"/>
-        </w:rPr>
-        <w:t>УЗИ щит</w:t>
-      </w:r>
-      <w:proofErr w:type="gramStart"/>
-      <w:r>
-        <w:rPr>
-          <w:lang w:val="ru-RU"/>
-        </w:rPr>
-        <w:t>.</w:t>
-      </w:r>
-      <w:proofErr w:type="gramEnd"/>
-      <w:r>
-        <w:rPr>
-          <w:lang w:val="ru-RU"/>
-        </w:rPr>
-        <w:t xml:space="preserve"> </w:t>
-      </w:r>
-      <w:proofErr w:type="gramStart"/>
-      <w:r>
-        <w:rPr>
-          <w:lang w:val="ru-RU"/>
-        </w:rPr>
-        <w:t>ж</w:t>
-      </w:r>
-      <w:proofErr w:type="gramEnd"/>
-      <w:r>
-        <w:rPr>
-          <w:lang w:val="ru-RU"/>
-        </w:rPr>
-        <w:t xml:space="preserve">елезы 1р. в год. </w:t>
-      </w:r>
-      <w:r>
-        <w:rPr>
-          <w:lang w:val="ru-RU"/>
-        </w:rPr>
-        <w:t xml:space="preserve">Контр ТТГ 1р в 6 мес. Йодная профилактика  - употребление в пищу йодированной соли и </w:t>
-      </w:r>
-      <w:proofErr w:type="gramStart"/>
-      <w:r>
-        <w:rPr>
-          <w:lang w:val="ru-RU"/>
-        </w:rPr>
-        <w:t>продуктов</w:t>
-      </w:r>
-      <w:proofErr w:type="gramEnd"/>
-      <w:r>
-        <w:rPr>
-          <w:lang w:val="ru-RU"/>
-        </w:rPr>
-        <w:t xml:space="preserve"> содержащих йод.</w:t>
-      </w:r>
-    </w:p>
-    <w:p>
-      <w:pPr>
-        <w:numPr>
-          <w:ilvl w:val="0"/>
-          <w:numId w:val="2"/>
-        </w:numPr>
-        <w:ind w:left="-142"/>
-        <w:jc w:val="both"/>
-        <w:rPr>
-          <w:lang w:val="ru-RU"/>
-        </w:rPr>
-      </w:pPr>
-      <w:r>
-        <w:rPr>
-          <w:lang w:val="ru-RU"/>
-        </w:rPr>
-        <w:t>В течени</w:t>
-      </w:r>
-      <w:proofErr w:type="gramStart"/>
-      <w:r>
-        <w:rPr>
-          <w:lang w:val="ru-RU"/>
-        </w:rPr>
-        <w:t>и</w:t>
-      </w:r>
-      <w:proofErr w:type="gramEnd"/>
-      <w:r>
-        <w:rPr>
-          <w:lang w:val="ru-RU"/>
-        </w:rPr>
-        <w:t xml:space="preserve"> 6 мес. 2 </w:t>
-      </w:r>
-      <w:proofErr w:type="spellStart"/>
-      <w:r>
-        <w:rPr>
-          <w:lang w:val="ru-RU"/>
-        </w:rPr>
-        <w:t>нед</w:t>
-      </w:r>
-      <w:proofErr w:type="spellEnd"/>
-      <w:r>
-        <w:rPr>
-          <w:lang w:val="ru-RU"/>
-        </w:rPr>
-        <w:t xml:space="preserve">. </w:t>
-      </w:r>
-      <w:proofErr w:type="spellStart"/>
-      <w:r>
-        <w:rPr>
-          <w:lang w:val="ru-RU"/>
-        </w:rPr>
-        <w:t>уросептики</w:t>
-      </w:r>
-      <w:proofErr w:type="spellEnd"/>
-      <w:r>
-        <w:rPr>
-          <w:lang w:val="ru-RU"/>
-        </w:rPr>
-        <w:t xml:space="preserve"> (ципрофлоксацин, </w:t>
-      </w:r>
-      <w:proofErr w:type="spellStart"/>
-      <w:r>
-        <w:rPr>
-          <w:lang w:val="ru-RU"/>
-        </w:rPr>
-        <w:t>норфлоксацин</w:t>
-      </w:r>
-      <w:proofErr w:type="spellEnd"/>
-      <w:r>
-        <w:rPr>
-          <w:lang w:val="ru-RU"/>
-        </w:rPr>
-        <w:t xml:space="preserve">, </w:t>
-      </w:r>
-      <w:proofErr w:type="spellStart"/>
-      <w:r>
-        <w:rPr>
-          <w:lang w:val="ru-RU"/>
-        </w:rPr>
-        <w:t>офлоксин</w:t>
-      </w:r>
-      <w:proofErr w:type="spellEnd"/>
-      <w:r>
-        <w:rPr>
-          <w:lang w:val="ru-RU"/>
-        </w:rPr>
-        <w:t xml:space="preserve">  1 т.*2 р., </w:t>
-      </w:r>
-      <w:proofErr w:type="spellStart"/>
-      <w:r>
-        <w:rPr>
-          <w:lang w:val="ru-RU"/>
-        </w:rPr>
-        <w:t>цифран</w:t>
-      </w:r>
-      <w:proofErr w:type="spellEnd"/>
-      <w:r>
-        <w:rPr>
-          <w:lang w:val="ru-RU"/>
-        </w:rPr>
-        <w:t xml:space="preserve"> 500 мг 1 т.* 3 р., </w:t>
-      </w:r>
-      <w:proofErr w:type="spellStart"/>
-      <w:r>
-        <w:rPr>
-          <w:lang w:val="ru-RU"/>
-        </w:rPr>
-        <w:t>амоксиклав</w:t>
-      </w:r>
-      <w:proofErr w:type="spellEnd"/>
-      <w:r>
-        <w:rPr>
-          <w:lang w:val="ru-RU"/>
-        </w:rPr>
-        <w:t xml:space="preserve">, </w:t>
-      </w:r>
-      <w:proofErr w:type="spellStart"/>
-      <w:r>
-        <w:rPr>
-          <w:lang w:val="ru-RU"/>
-        </w:rPr>
-        <w:t>аугментин</w:t>
-      </w:r>
-      <w:proofErr w:type="spellEnd"/>
-      <w:r>
-        <w:rPr>
-          <w:lang w:val="ru-RU"/>
-        </w:rPr>
-        <w:t xml:space="preserve"> </w:t>
-      </w:r>
-      <w:r>
-        <w:rPr>
-          <w:lang w:val="ru-RU"/>
-        </w:rPr>
-        <w:t>8</w:t>
-      </w:r>
-      <w:r>
-        <w:rPr>
-          <w:lang w:val="ru-RU"/>
-        </w:rPr>
-        <w:t xml:space="preserve">25 мг 1т.*2 р.), 2 </w:t>
-      </w:r>
-      <w:proofErr w:type="spellStart"/>
-      <w:r>
-        <w:rPr>
-          <w:lang w:val="ru-RU"/>
-        </w:rPr>
-        <w:t>нед</w:t>
-      </w:r>
-      <w:proofErr w:type="spellEnd"/>
-      <w:r>
-        <w:rPr>
-          <w:lang w:val="ru-RU"/>
-        </w:rPr>
-        <w:t>. отвар трав (спорыш, толокнянка, почечный чай)</w:t>
-      </w:r>
-      <w:r>
-        <w:rPr>
-          <w:lang w:val="ru-RU"/>
-        </w:rPr>
-        <w:t xml:space="preserve">, </w:t>
-      </w:r>
-      <w:proofErr w:type="spellStart"/>
-      <w:r>
-        <w:rPr>
-          <w:lang w:val="ru-RU"/>
-        </w:rPr>
-        <w:t>Канефрон</w:t>
-      </w:r>
-      <w:proofErr w:type="spellEnd"/>
-      <w:r>
-        <w:rPr>
-          <w:lang w:val="ru-RU"/>
-        </w:rPr>
-        <w:t xml:space="preserve"> 2т. *3р/д.</w:t>
-      </w:r>
-      <w:r>
-        <w:rPr>
-          <w:lang w:val="ru-RU"/>
-        </w:rPr>
-        <w:t xml:space="preserve">  Контроль ан. мочи по Нечипоренко. </w:t>
-      </w:r>
-    </w:p>
-    <w:p>
-      <w:pPr>
-        <w:numPr>
-          <w:ilvl w:val="0"/>
-          <w:numId w:val="2"/>
-        </w:numPr>
-        <w:ind w:left="-142"/>
-        <w:jc w:val="both"/>
-        <w:rPr>
-          <w:lang w:val="ru-RU"/>
-        </w:rPr>
-      </w:pPr>
-      <w:r>
-        <w:rPr>
-          <w:lang w:val="ru-RU"/>
-        </w:rPr>
-        <w:t>Рек</w:t>
-      </w:r>
-      <w:proofErr w:type="gramStart"/>
-      <w:r>
-        <w:rPr>
-          <w:lang w:val="ru-RU"/>
-        </w:rPr>
-        <w:t>.</w:t>
-      </w:r>
-      <w:proofErr w:type="gramEnd"/>
-      <w:r>
-        <w:rPr>
-          <w:lang w:val="ru-RU"/>
-        </w:rPr>
-        <w:t xml:space="preserve"> </w:t>
-      </w:r>
-      <w:proofErr w:type="gramStart"/>
-      <w:r>
-        <w:rPr>
-          <w:lang w:val="ru-RU"/>
-        </w:rPr>
-        <w:t>н</w:t>
-      </w:r>
-      <w:proofErr w:type="gramEnd"/>
-      <w:r>
-        <w:rPr>
-          <w:lang w:val="ru-RU"/>
-        </w:rPr>
-        <w:t xml:space="preserve">ефролога: наблюдение терапевта по м/ж, контроль ан. крови, </w:t>
-      </w:r>
-      <w:r>
-        <w:rPr>
-          <w:lang w:val="ru-RU"/>
-        </w:rPr>
-        <w:t xml:space="preserve">мочи, </w:t>
-      </w:r>
-      <w:r>
-        <w:rPr>
-          <w:lang w:val="ru-RU"/>
-        </w:rPr>
-        <w:t xml:space="preserve">показателей азотемии </w:t>
-      </w:r>
-      <w:r>
-        <w:rPr>
-          <w:lang w:val="ru-RU"/>
-        </w:rPr>
-        <w:t>в динамике</w:t>
-      </w:r>
-      <w:r>
-        <w:rPr>
-          <w:lang w:val="ru-RU"/>
-        </w:rPr>
-        <w:t xml:space="preserve"> УЗИ </w:t>
-      </w:r>
-      <w:r>
-        <w:rPr>
-          <w:lang w:val="ru-RU"/>
-        </w:rPr>
-        <w:t xml:space="preserve">МВС </w:t>
-      </w:r>
-      <w:r>
-        <w:rPr>
-          <w:lang w:val="ru-RU"/>
-        </w:rPr>
-        <w:t xml:space="preserve">контроль 2р. в год. </w:t>
-      </w:r>
-      <w:r>
-        <w:rPr>
-          <w:lang w:val="ru-RU"/>
-        </w:rPr>
-        <w:t>Адекватная гипотензивная терапия</w:t>
-      </w:r>
-      <w:r>
-        <w:rPr>
-          <w:lang w:val="ru-RU"/>
-        </w:rPr>
-        <w:t xml:space="preserve"> с </w:t>
-      </w:r>
-      <w:r>
-        <w:rPr>
-          <w:lang w:val="ru-RU"/>
-        </w:rPr>
-        <w:t xml:space="preserve"> </w:t>
-      </w:r>
-      <w:r>
-        <w:rPr>
-          <w:lang w:val="ru-RU"/>
-        </w:rPr>
-        <w:t>и</w:t>
-      </w:r>
-      <w:r>
-        <w:rPr>
-          <w:lang w:val="ru-RU"/>
-        </w:rPr>
-        <w:t>с</w:t>
-      </w:r>
-      <w:r>
-        <w:rPr>
-          <w:lang w:val="ru-RU"/>
-        </w:rPr>
-        <w:t>пользованием ингибиторов АПФ</w:t>
-      </w:r>
-      <w:r>
-        <w:rPr>
-          <w:lang w:val="ru-RU"/>
-        </w:rPr>
-        <w:t xml:space="preserve">. </w:t>
-      </w:r>
-      <w:proofErr w:type="spellStart"/>
-      <w:r>
-        <w:rPr>
-          <w:lang w:val="ru-RU"/>
-        </w:rPr>
-        <w:t>Канефрон</w:t>
-      </w:r>
-      <w:proofErr w:type="spellEnd"/>
-      <w:r>
-        <w:rPr>
-          <w:lang w:val="ru-RU"/>
-        </w:rPr>
-        <w:t xml:space="preserve"> 2т. *3р/д.</w:t>
-      </w:r>
-      <w:r>
-        <w:rPr>
-          <w:lang w:val="ru-RU"/>
-        </w:rPr>
-        <w:t xml:space="preserve"> 1 мес.</w:t>
-      </w:r>
-      <w:r>
-        <w:rPr>
-          <w:lang w:val="ru-RU"/>
-        </w:rPr>
-        <w:t xml:space="preserve"> </w:t>
-      </w:r>
-    </w:p>
-    <w:p>
-      <w:pPr>
-        <w:numPr>
-          <w:ilvl w:val="0"/>
-          <w:numId w:val="2"/>
-        </w:numPr>
-        <w:ind w:left="-142"/>
-        <w:jc w:val="both"/>
-        <w:rPr>
-          <w:lang w:val="ru-RU"/>
-        </w:rPr>
-      </w:pPr>
-      <w:proofErr w:type="gramStart"/>
-      <w:r>
-        <w:rPr>
-          <w:lang w:val="ru-RU"/>
-        </w:rPr>
-        <w:t xml:space="preserve">Рек. окулиста: </w:t>
-      </w:r>
-      <w:proofErr w:type="spellStart"/>
-      <w:r>
-        <w:rPr>
-          <w:lang w:val="ru-RU"/>
-        </w:rPr>
-        <w:t>квинакс</w:t>
-      </w:r>
-      <w:proofErr w:type="spellEnd"/>
-      <w:r>
-        <w:rPr>
-          <w:lang w:val="ru-RU"/>
-        </w:rPr>
-        <w:t xml:space="preserve"> 2к.*3р/д. в ОИ, </w:t>
-      </w:r>
-      <w:proofErr w:type="spellStart"/>
-      <w:r>
-        <w:rPr>
-          <w:lang w:val="ru-RU"/>
-        </w:rPr>
-        <w:t>окювайт</w:t>
-      </w:r>
-      <w:proofErr w:type="spellEnd"/>
-      <w:r>
-        <w:rPr>
-          <w:lang w:val="ru-RU"/>
-        </w:rPr>
-        <w:t xml:space="preserve"> </w:t>
-      </w:r>
-      <w:proofErr w:type="spellStart"/>
-      <w:r>
-        <w:rPr>
-          <w:lang w:val="ru-RU"/>
-        </w:rPr>
-        <w:t>лютеин</w:t>
-      </w:r>
-      <w:proofErr w:type="spellEnd"/>
-      <w:r>
-        <w:rPr>
-          <w:lang w:val="ru-RU"/>
-        </w:rPr>
-        <w:t xml:space="preserve"> </w:t>
-      </w:r>
-      <w:r>
-        <w:rPr>
-          <w:lang w:val="ru-RU"/>
-        </w:rPr>
-        <w:t>форте 1т.*1</w:t>
-      </w:r>
-      <w:r>
-        <w:rPr>
-          <w:lang w:val="ru-RU"/>
-        </w:rPr>
-        <w:t xml:space="preserve">р/д., </w:t>
-      </w:r>
-      <w:proofErr w:type="spellStart"/>
-      <w:r>
-        <w:rPr>
-          <w:lang w:val="ru-RU"/>
-        </w:rPr>
-        <w:t>дицинон</w:t>
-      </w:r>
-      <w:proofErr w:type="spellEnd"/>
-      <w:r>
-        <w:rPr>
-          <w:lang w:val="ru-RU"/>
-        </w:rPr>
-        <w:t xml:space="preserve"> 1т. 3р/д., </w:t>
-      </w:r>
-      <w:proofErr w:type="spellStart"/>
-      <w:r>
-        <w:rPr>
-          <w:lang w:val="ru-RU"/>
-        </w:rPr>
-        <w:t>вазонит</w:t>
-      </w:r>
-      <w:proofErr w:type="spellEnd"/>
-      <w:r>
-        <w:rPr>
-          <w:lang w:val="ru-RU"/>
-        </w:rPr>
-        <w:t xml:space="preserve"> 1т.*2р/д.,</w:t>
-      </w:r>
-      <w:r>
-        <w:rPr>
-          <w:lang w:val="ru-RU"/>
-        </w:rPr>
-        <w:t xml:space="preserve"> </w:t>
-      </w:r>
-      <w:proofErr w:type="spellStart"/>
-      <w:r>
-        <w:rPr>
-          <w:lang w:val="ru-RU"/>
-        </w:rPr>
-        <w:t>офтан</w:t>
-      </w:r>
-      <w:proofErr w:type="spellEnd"/>
-      <w:r>
-        <w:rPr>
-          <w:lang w:val="ru-RU"/>
-        </w:rPr>
-        <w:t xml:space="preserve"> </w:t>
-      </w:r>
-      <w:proofErr w:type="spellStart"/>
-      <w:r>
-        <w:rPr>
-          <w:lang w:val="ru-RU"/>
-        </w:rPr>
-        <w:t>катахром</w:t>
-      </w:r>
-      <w:proofErr w:type="spellEnd"/>
-      <w:r>
-        <w:rPr>
-          <w:lang w:val="ru-RU"/>
-        </w:rPr>
-        <w:t xml:space="preserve"> 2к. *3р/д, </w:t>
-      </w:r>
-      <w:proofErr w:type="spellStart"/>
-      <w:r>
-        <w:rPr>
-          <w:lang w:val="ru-RU"/>
-        </w:rPr>
-        <w:t>эмоксипин</w:t>
-      </w:r>
-      <w:proofErr w:type="spellEnd"/>
-      <w:r>
-        <w:rPr>
-          <w:lang w:val="ru-RU"/>
-        </w:rPr>
-        <w:t xml:space="preserve"> 2к. *3р/д. в ОИ, </w:t>
-      </w:r>
-      <w:proofErr w:type="spellStart"/>
-      <w:r>
-        <w:rPr>
-          <w:lang w:val="ru-RU"/>
-        </w:rPr>
-        <w:t>тауфон</w:t>
-      </w:r>
-      <w:proofErr w:type="spellEnd"/>
-      <w:r>
-        <w:rPr>
-          <w:lang w:val="ru-RU"/>
-        </w:rPr>
-        <w:t xml:space="preserve"> 2к.*3р/д. в ОИ</w:t>
-      </w:r>
-      <w:r>
-        <w:rPr>
-          <w:lang w:val="ru-RU"/>
-        </w:rPr>
-        <w:t xml:space="preserve">, </w:t>
-      </w:r>
-      <w:proofErr w:type="spellStart"/>
-      <w:r>
-        <w:rPr>
-          <w:lang w:val="ru-RU"/>
-        </w:rPr>
-        <w:t>трайкор</w:t>
-      </w:r>
-      <w:proofErr w:type="spellEnd"/>
-      <w:r>
-        <w:rPr>
-          <w:lang w:val="ru-RU"/>
-        </w:rPr>
-        <w:t xml:space="preserve"> 1т 1р/д,</w:t>
-      </w:r>
-      <w:r>
-        <w:rPr>
-          <w:lang w:val="ru-RU"/>
-        </w:rPr>
-        <w:t>,</w:t>
-      </w:r>
-      <w:r>
-        <w:rPr>
-          <w:lang w:val="ru-RU"/>
-        </w:rPr>
-        <w:t xml:space="preserve"> </w:t>
-      </w:r>
-      <w:proofErr w:type="spellStart"/>
-      <w:r>
-        <w:rPr>
-          <w:lang w:val="ru-RU"/>
-        </w:rPr>
-        <w:t>слезавит</w:t>
-      </w:r>
-      <w:proofErr w:type="spellEnd"/>
-      <w:r>
-        <w:rPr>
-          <w:lang w:val="ru-RU"/>
-        </w:rPr>
-        <w:t xml:space="preserve"> 1т.*1р/д.</w:t>
-      </w:r>
-      <w:r>
-        <w:rPr>
-          <w:lang w:val="ru-RU"/>
-        </w:rPr>
-        <w:t xml:space="preserve"> </w:t>
-      </w:r>
-      <w:proofErr w:type="spellStart"/>
-      <w:r>
-        <w:rPr>
-          <w:lang w:val="ru-RU"/>
-        </w:rPr>
-        <w:t>оптикс</w:t>
-      </w:r>
-      <w:proofErr w:type="spellEnd"/>
-      <w:r>
-        <w:rPr>
-          <w:lang w:val="ru-RU"/>
-        </w:rPr>
-        <w:t xml:space="preserve"> </w:t>
-      </w:r>
-      <w:r>
-        <w:rPr>
-          <w:lang w:val="ru-RU"/>
-        </w:rPr>
-        <w:t xml:space="preserve">форте </w:t>
-      </w:r>
-      <w:r>
-        <w:rPr>
-          <w:lang w:val="ru-RU"/>
-        </w:rPr>
-        <w:t xml:space="preserve">1т 1р\д </w:t>
-      </w:r>
-      <w:r>
-        <w:rPr>
-          <w:lang w:val="ru-RU"/>
-        </w:rPr>
-        <w:t xml:space="preserve"> </w:t>
-      </w:r>
-      <w:proofErr w:type="spellStart"/>
-      <w:r>
-        <w:rPr>
-          <w:lang w:val="ru-RU"/>
-        </w:rPr>
-        <w:t>конс</w:t>
-      </w:r>
-      <w:proofErr w:type="spellEnd"/>
-      <w:r>
-        <w:rPr>
-          <w:lang w:val="ru-RU"/>
-        </w:rPr>
-        <w:t xml:space="preserve">. лазерного хирурга. </w:t>
-      </w:r>
-      <w:proofErr w:type="gramEnd"/>
-    </w:p>
-    <w:p>
-      <w:pPr>
-        <w:numPr>
-          <w:ilvl w:val="0"/>
-          <w:numId w:val="2"/>
-        </w:numPr>
-        <w:ind w:left="-142"/>
-        <w:jc w:val="both"/>
-        <w:rPr>
-          <w:lang w:val="ru-RU"/>
-        </w:rPr>
-      </w:pPr>
-      <w:r>
-        <w:rPr>
-          <w:lang w:val="ru-RU"/>
-        </w:rPr>
-        <w:t>Рек</w:t>
-      </w:r>
-      <w:proofErr w:type="gramStart"/>
-      <w:r>
-        <w:rPr>
-          <w:lang w:val="ru-RU"/>
-        </w:rPr>
-        <w:t>.</w:t>
-      </w:r>
-      <w:proofErr w:type="gramEnd"/>
-      <w:r>
-        <w:rPr>
-          <w:lang w:val="ru-RU"/>
-        </w:rPr>
-        <w:t xml:space="preserve"> </w:t>
-      </w:r>
-      <w:proofErr w:type="gramStart"/>
-      <w:r>
-        <w:rPr>
-          <w:lang w:val="ru-RU"/>
-        </w:rPr>
-        <w:t>г</w:t>
-      </w:r>
-      <w:proofErr w:type="gramEnd"/>
-      <w:r>
-        <w:rPr>
-          <w:lang w:val="ru-RU"/>
-        </w:rPr>
-        <w:t xml:space="preserve">ематолога: </w:t>
-      </w:r>
-      <w:proofErr w:type="spellStart"/>
-      <w:r>
-        <w:rPr>
-          <w:lang w:val="ru-RU"/>
-        </w:rPr>
-        <w:t>тардиферон</w:t>
-      </w:r>
-      <w:proofErr w:type="spellEnd"/>
-      <w:r>
-        <w:rPr>
-          <w:lang w:val="ru-RU"/>
-        </w:rPr>
-        <w:t xml:space="preserve"> </w:t>
-      </w:r>
-      <w:r>
-        <w:rPr>
-          <w:lang w:val="ru-RU"/>
-        </w:rPr>
-        <w:t>2</w:t>
-      </w:r>
-      <w:r>
-        <w:rPr>
-          <w:lang w:val="ru-RU"/>
-        </w:rPr>
-        <w:t xml:space="preserve">т./д. </w:t>
-      </w:r>
-      <w:r>
-        <w:rPr>
-          <w:lang w:val="ru-RU"/>
-        </w:rPr>
-        <w:t>3р/д 1 ме</w:t>
-      </w:r>
-      <w:r>
-        <w:rPr>
-          <w:lang w:val="ru-RU"/>
-        </w:rPr>
-        <w:t xml:space="preserve">с., </w:t>
-      </w:r>
-      <w:r>
-        <w:rPr>
-          <w:lang w:val="ru-RU"/>
-        </w:rPr>
-        <w:t xml:space="preserve"> селен 50 мкг 1т 1р\д 40 дней, </w:t>
-      </w:r>
-      <w:proofErr w:type="spellStart"/>
-      <w:r>
-        <w:rPr>
-          <w:lang w:val="ru-RU"/>
-        </w:rPr>
-        <w:t>нейровитан</w:t>
-      </w:r>
-      <w:proofErr w:type="spellEnd"/>
-      <w:r>
-        <w:rPr>
-          <w:lang w:val="ru-RU"/>
-        </w:rPr>
-        <w:t xml:space="preserve"> 1т/д. </w:t>
-      </w:r>
-      <w:proofErr w:type="spellStart"/>
-      <w:r>
-        <w:rPr>
-          <w:lang w:val="ru-RU"/>
-        </w:rPr>
-        <w:t>веч</w:t>
-      </w:r>
-      <w:proofErr w:type="spellEnd"/>
-      <w:r>
-        <w:rPr>
-          <w:lang w:val="ru-RU"/>
-        </w:rPr>
-        <w:t xml:space="preserve">. Дан совет по питанию. </w:t>
-      </w:r>
-      <w:proofErr w:type="spellStart"/>
-      <w:r>
-        <w:rPr>
-          <w:lang w:val="ru-RU"/>
-        </w:rPr>
-        <w:t>Сорбифер</w:t>
-      </w:r>
-      <w:proofErr w:type="spellEnd"/>
-      <w:r>
-        <w:rPr>
-          <w:lang w:val="ru-RU"/>
-        </w:rPr>
-        <w:t xml:space="preserve"> </w:t>
-      </w:r>
-      <w:proofErr w:type="spellStart"/>
-      <w:r>
-        <w:rPr>
-          <w:lang w:val="ru-RU"/>
-        </w:rPr>
-        <w:t>дурулес</w:t>
-      </w:r>
-      <w:proofErr w:type="spellEnd"/>
-      <w:r>
-        <w:rPr>
-          <w:lang w:val="ru-RU"/>
-        </w:rPr>
-        <w:t xml:space="preserve">  1т. </w:t>
-      </w:r>
-      <w:r>
-        <w:rPr>
-          <w:lang w:val="ru-RU"/>
-        </w:rPr>
-        <w:t xml:space="preserve"> </w:t>
-      </w:r>
-      <w:r>
-        <w:rPr>
-          <w:lang w:val="ru-RU"/>
-        </w:rPr>
-        <w:t xml:space="preserve">Контроль </w:t>
-      </w:r>
-      <w:proofErr w:type="gramStart"/>
-      <w:r>
-        <w:rPr>
-          <w:lang w:val="ru-RU"/>
-        </w:rPr>
-        <w:t>ч</w:t>
-      </w:r>
-      <w:proofErr w:type="gramEnd"/>
-      <w:r>
-        <w:rPr>
-          <w:lang w:val="ru-RU"/>
-        </w:rPr>
-        <w:t xml:space="preserve">/з 2 мес. </w:t>
-      </w:r>
-    </w:p>
-    <w:p>
-      <w:pPr>
-        <w:numPr>
-          <w:ilvl w:val="0"/>
-          <w:numId w:val="2"/>
-        </w:numPr>
-        <w:ind w:left="-142"/>
-        <w:jc w:val="both"/>
-        <w:rPr>
-          <w:lang w:val="ru-RU"/>
-        </w:rPr>
-      </w:pPr>
-      <w:r>
-        <w:rPr>
-          <w:lang w:val="ru-RU"/>
-        </w:rPr>
-        <w:t xml:space="preserve">Рек. ревматолога: </w:t>
-      </w:r>
-      <w:r>
-        <w:rPr>
-          <w:lang w:val="ru-RU"/>
-        </w:rPr>
-        <w:t xml:space="preserve">ограничение </w:t>
-      </w:r>
-      <w:proofErr w:type="spellStart"/>
-      <w:proofErr w:type="gramStart"/>
-      <w:r>
-        <w:rPr>
-          <w:lang w:val="ru-RU"/>
-        </w:rPr>
-        <w:t>физ</w:t>
-      </w:r>
-      <w:proofErr w:type="spellEnd"/>
-      <w:proofErr w:type="gramEnd"/>
-      <w:r>
-        <w:rPr>
-          <w:lang w:val="ru-RU"/>
-        </w:rPr>
-        <w:t xml:space="preserve"> нагрузки на суставы</w:t>
-      </w:r>
-      <w:r>
-        <w:rPr>
-          <w:lang w:val="ru-RU"/>
-        </w:rPr>
-        <w:t xml:space="preserve">, </w:t>
-      </w:r>
-      <w:proofErr w:type="spellStart"/>
-      <w:r>
-        <w:rPr>
-          <w:lang w:val="ru-RU"/>
-        </w:rPr>
-        <w:t>пиаскледин</w:t>
-      </w:r>
-      <w:proofErr w:type="spellEnd"/>
-      <w:r>
-        <w:rPr>
-          <w:lang w:val="ru-RU"/>
-        </w:rPr>
-        <w:t xml:space="preserve"> 300 1 к утром с едой 3 мес., </w:t>
-      </w:r>
-      <w:proofErr w:type="spellStart"/>
-      <w:r>
-        <w:rPr>
-          <w:lang w:val="ru-RU"/>
-        </w:rPr>
-        <w:t>синметон</w:t>
-      </w:r>
-      <w:proofErr w:type="spellEnd"/>
-      <w:r>
-        <w:rPr>
-          <w:lang w:val="ru-RU"/>
-        </w:rPr>
-        <w:t xml:space="preserve">  750 1р/д  - 10 дней и при болях. </w:t>
-      </w:r>
-      <w:r>
-        <w:rPr>
-          <w:lang w:val="ru-RU"/>
-        </w:rPr>
-        <w:t xml:space="preserve"> </w:t>
-      </w:r>
-      <w:proofErr w:type="spellStart"/>
-      <w:r>
-        <w:rPr>
-          <w:lang w:val="ru-RU"/>
-        </w:rPr>
-        <w:t>алфлутоп</w:t>
-      </w:r>
-      <w:proofErr w:type="spellEnd"/>
-      <w:r>
-        <w:rPr>
-          <w:lang w:val="ru-RU"/>
-        </w:rPr>
-        <w:t xml:space="preserve"> 1,0 *1р. в/м №20, </w:t>
-      </w:r>
-      <w:proofErr w:type="spellStart"/>
-      <w:r>
-        <w:rPr>
-          <w:lang w:val="ru-RU"/>
-        </w:rPr>
-        <w:t>кальцемин</w:t>
-      </w:r>
-      <w:proofErr w:type="spellEnd"/>
-      <w:r>
-        <w:rPr>
-          <w:lang w:val="ru-RU"/>
-        </w:rPr>
-        <w:t xml:space="preserve"> </w:t>
-      </w:r>
-      <w:proofErr w:type="spellStart"/>
-      <w:r>
-        <w:rPr>
-          <w:lang w:val="ru-RU"/>
-        </w:rPr>
-        <w:t>адванс</w:t>
-      </w:r>
-      <w:proofErr w:type="spellEnd"/>
-      <w:r>
-        <w:rPr>
-          <w:lang w:val="ru-RU"/>
-        </w:rPr>
-        <w:t xml:space="preserve"> 1т. *2р/д. 2 мес., </w:t>
-      </w:r>
-      <w:proofErr w:type="spellStart"/>
-      <w:r>
-        <w:rPr>
-          <w:lang w:val="ru-RU"/>
-        </w:rPr>
-        <w:t>инцена</w:t>
-      </w:r>
-      <w:proofErr w:type="spellEnd"/>
-      <w:r>
-        <w:rPr>
-          <w:lang w:val="ru-RU"/>
-        </w:rPr>
-        <w:t xml:space="preserve"> 10к. *3р/д. до 4 недель; </w:t>
-      </w:r>
-      <w:proofErr w:type="spellStart"/>
-      <w:r>
-        <w:rPr>
-          <w:lang w:val="ru-RU"/>
-        </w:rPr>
-        <w:t>местно</w:t>
-      </w:r>
-      <w:proofErr w:type="spellEnd"/>
-      <w:r>
-        <w:rPr>
-          <w:lang w:val="ru-RU"/>
-        </w:rPr>
-        <w:t xml:space="preserve">: </w:t>
-      </w:r>
-      <w:proofErr w:type="spellStart"/>
-      <w:r>
-        <w:rPr>
-          <w:lang w:val="ru-RU"/>
-        </w:rPr>
-        <w:t>диклак</w:t>
-      </w:r>
-      <w:proofErr w:type="spellEnd"/>
-      <w:r>
-        <w:rPr>
-          <w:lang w:val="ru-RU"/>
-        </w:rPr>
-        <w:t xml:space="preserve"> гель 5% 2р/д. 10 дней. </w:t>
-      </w:r>
-    </w:p>
-    <w:p>
-      <w:pPr>
-        <w:numPr>
-          <w:ilvl w:val="0"/>
-          <w:numId w:val="2"/>
-        </w:numPr>
-        <w:ind w:left="-142"/>
-        <w:jc w:val="both"/>
-        <w:rPr>
-          <w:color w:val="92D050"/>
-          <w:lang w:val="ru-RU"/>
-        </w:rPr>
-      </w:pPr>
-      <w:r>
-        <w:rPr>
-          <w:color w:val="92D050"/>
-          <w:lang w:val="ru-RU"/>
-        </w:rPr>
-        <w:t>Рекомендовано обращение в клинико-диагностического отд. областного перинатального центра</w:t>
-      </w:r>
-      <w:proofErr w:type="gramStart"/>
-      <w:r>
-        <w:rPr>
-          <w:color w:val="92D050"/>
-          <w:lang w:val="ru-RU"/>
-        </w:rPr>
-        <w:t>.</w:t>
-      </w:r>
-      <w:proofErr w:type="gramEnd"/>
-      <w:r>
-        <w:rPr>
-          <w:color w:val="92D050"/>
-          <w:lang w:val="ru-RU"/>
-        </w:rPr>
-        <w:t xml:space="preserve"> ( </w:t>
-      </w:r>
-      <w:proofErr w:type="gramStart"/>
-      <w:r>
-        <w:rPr>
-          <w:color w:val="92D050"/>
-          <w:lang w:val="ru-RU"/>
-        </w:rPr>
-        <w:t>б</w:t>
-      </w:r>
-      <w:proofErr w:type="gramEnd"/>
-      <w:r>
-        <w:rPr>
-          <w:color w:val="92D050"/>
-          <w:lang w:val="ru-RU"/>
-        </w:rPr>
-        <w:t>. Шевченко 27, регистратура  т. 224-09-57).</w:t>
-      </w:r>
-    </w:p>
-    <w:p>
-      <w:pPr>
-        <w:numPr>
-          <w:ilvl w:val="0"/>
-          <w:numId w:val="2"/>
-        </w:numPr>
-        <w:ind w:left="-142"/>
-        <w:jc w:val="both"/>
-        <w:rPr>
-          <w:lang w:val="ru-RU"/>
-        </w:rPr>
-      </w:pPr>
-      <w:r>
-        <w:rPr>
-          <w:lang w:val="ru-RU"/>
-        </w:rPr>
-        <w:t xml:space="preserve">Контроль ОАК в динамике, при показаниях продолжить  дообследование у семейного врача по </w:t>
-      </w:r>
-      <w:proofErr w:type="gramStart"/>
-      <w:r>
-        <w:rPr>
-          <w:lang w:val="ru-RU"/>
-        </w:rPr>
-        <w:t>м</w:t>
-      </w:r>
-      <w:proofErr w:type="gramEnd"/>
-      <w:r>
-        <w:rPr>
-          <w:lang w:val="ru-RU"/>
-        </w:rPr>
-        <w:t>/ж.</w:t>
-      </w:r>
-    </w:p>
-    <w:p>
-      <w:pPr>
-        <w:pStyle w:val="a6"/>
-        <w:numPr>
-          <w:ilvl w:val="0"/>
-          <w:numId w:val="2"/>
-        </w:numPr>
-        <w:ind w:left="-142"/>
-        <w:rPr>
-          <w:lang w:val="ru-RU"/>
-        </w:rPr>
-      </w:pPr>
-      <w:r>
-        <w:rPr>
-          <w:lang w:val="ru-RU"/>
-        </w:rPr>
-        <w:t>Б/</w:t>
-      </w:r>
-      <w:proofErr w:type="gramStart"/>
-      <w:r>
-        <w:rPr>
-          <w:lang w:val="ru-RU"/>
-        </w:rPr>
-        <w:t>л</w:t>
-      </w:r>
-      <w:proofErr w:type="gramEnd"/>
-      <w:r>
-        <w:rPr>
-          <w:lang w:val="ru-RU"/>
-        </w:rPr>
-        <w:t xml:space="preserve"> с</w:t>
-      </w:r>
-      <w:r>
-        <w:rPr>
-          <w:lang w:val="ru-RU"/>
-        </w:rPr>
-        <w:t>ерия</w:t>
-      </w:r>
-      <w:r>
-        <w:rPr>
-          <w:lang w:val="ru-RU"/>
-        </w:rPr>
-        <w:t xml:space="preserve">. </w:t>
-      </w:r>
-      <w:r>
-        <w:rPr>
-          <w:lang w:val="ru-RU"/>
-        </w:rPr>
-        <w:t>АД</w:t>
-      </w:r>
-      <w:r>
-        <w:rPr>
-          <w:lang w:val="ru-RU"/>
-        </w:rPr>
-        <w:t>Л</w:t>
-      </w:r>
-      <w:r>
-        <w:rPr>
-          <w:lang w:val="ru-RU"/>
-        </w:rPr>
-        <w:t xml:space="preserve"> </w:t>
-      </w:r>
-      <w:r>
-        <w:rPr>
-          <w:lang w:val="ru-RU"/>
-        </w:rPr>
-        <w:t xml:space="preserve"> №   </w:t>
-      </w:r>
-      <w:r>
-        <w:rPr>
-          <w:lang w:val="ru-RU"/>
-        </w:rPr>
-        <w:t>177</w:t>
-      </w:r>
-      <w:r>
-        <w:rPr>
-          <w:lang w:val="ru-RU"/>
-        </w:rPr>
-        <w:t>7</w:t>
-      </w:r>
-      <w:r>
-        <w:rPr>
-          <w:lang w:val="ru-RU"/>
-        </w:rPr>
-        <w:t xml:space="preserve">  </w:t>
-      </w:r>
-      <w:r>
-        <w:rPr>
-          <w:lang w:val="ru-RU"/>
-        </w:rPr>
-        <w:t xml:space="preserve">  </w:t>
-      </w:r>
-      <w:r>
-        <w:rPr>
-          <w:lang w:val="ru-RU"/>
-        </w:rPr>
-        <w:t xml:space="preserve">   </w:t>
-      </w:r>
-      <w:r>
-        <w:rPr>
-          <w:lang w:val="ru-RU"/>
-        </w:rPr>
-        <w:t xml:space="preserve">с  </w:t>
-      </w:r>
-      <w:r>
-        <w:rPr>
-          <w:lang w:val="ru-RU"/>
-        </w:rPr>
-        <w:fldChar w:fldCharType="begin"/>
-      </w:r>
-      <w:r>
-        <w:rPr>
-          <w:lang w:val="ru-RU"/>
-        </w:rPr>
-        <w:instrText xml:space="preserve"> REF c \h </w:instrText>
-      </w:r>
-      <w:r>
-        <w:rPr>
-          <w:lang w:val="ru-RU"/>
-        </w:rPr>
-      </w:r>
-      <w:r>
-        <w:rPr>
-          <w:lang w:val="ru-RU"/>
-        </w:rPr>
-        <w:fldChar w:fldCharType="separate"/>
-      </w:r>
-      <w:r>
-        <w:rPr>
-          <w:sz w:val="28"/>
-          <w:lang w:val="ru-RU"/>
-        </w:rPr>
-        <w:t xml:space="preserve">.09.18 </w:t>
-      </w:r>
-      <w:r>
-        <w:rPr>
-          <w:sz w:val="28"/>
-          <w:lang w:val="ru-RU"/>
-        </w:rPr>
-        <w:t xml:space="preserve"> </w:t>
-      </w:r>
-      <w:r>
-        <w:rPr>
-          <w:lang w:val="ru-RU"/>
-        </w:rPr>
-        <w:fldChar w:fldCharType="end"/>
-      </w:r>
-      <w:r>
-        <w:rPr>
-          <w:lang w:val="ru-RU"/>
-        </w:rPr>
-        <w:t xml:space="preserve"> по  </w:t>
-      </w:r>
-      <w:r>
-        <w:rPr>
-          <w:lang w:val="ru-RU"/>
-        </w:rPr>
-        <w:fldChar w:fldCharType="begin"/>
-      </w:r>
-      <w:r>
-        <w:rPr>
-          <w:lang w:val="ru-RU"/>
-        </w:rPr>
-        <w:instrText xml:space="preserve"> REF по \h </w:instrText>
-      </w:r>
-      <w:r>
-        <w:rPr>
-          <w:lang w:val="ru-RU"/>
-        </w:rPr>
-      </w:r>
-      <w:r>
-        <w:rPr>
-          <w:lang w:val="ru-RU"/>
-        </w:rPr>
-        <w:fldChar w:fldCharType="separate"/>
-      </w:r>
-      <w:r>
-        <w:rPr>
-          <w:sz w:val="28"/>
-          <w:lang w:val="ru-RU"/>
-        </w:rPr>
-        <w:t xml:space="preserve">  .10.18 </w:t>
-      </w:r>
-      <w:r>
-        <w:rPr>
-          <w:sz w:val="28"/>
-          <w:lang w:val="ru-RU"/>
-        </w:rPr>
-        <w:t xml:space="preserve"> </w:t>
-      </w:r>
-      <w:r>
-        <w:rPr>
-          <w:lang w:val="ru-RU"/>
-        </w:rPr>
-        <w:fldChar w:fldCharType="end"/>
-      </w:r>
-      <w:r>
-        <w:rPr>
-          <w:lang w:val="ru-RU"/>
-        </w:rPr>
-        <w:t xml:space="preserve">. </w:t>
-      </w:r>
-      <w:r>
-        <w:rPr>
-          <w:lang w:val="ru-RU"/>
-        </w:rPr>
-        <w:t xml:space="preserve">продолжает болеть. С  </w:t>
-      </w:r>
-      <w:r>
-        <w:rPr>
-          <w:lang w:val="ru-RU"/>
-        </w:rPr>
-        <w:t xml:space="preserve"> </w:t>
-      </w:r>
-      <w:r>
-        <w:rPr>
-          <w:lang w:val="ru-RU"/>
-        </w:rPr>
-        <w:t>10</w:t>
-      </w:r>
-      <w:r>
-        <w:rPr>
-          <w:lang w:val="ru-RU"/>
-        </w:rPr>
-        <w:t>.18</w:t>
-      </w:r>
-      <w:r>
-        <w:rPr>
-          <w:lang w:val="ru-RU"/>
-        </w:rPr>
-        <w:t xml:space="preserve"> б/</w:t>
-      </w:r>
-      <w:proofErr w:type="gramStart"/>
-      <w:r>
-        <w:rPr>
-          <w:lang w:val="ru-RU"/>
-        </w:rPr>
-        <w:t>л</w:t>
-      </w:r>
-      <w:proofErr w:type="gramEnd"/>
-      <w:r>
-        <w:rPr>
-          <w:lang w:val="ru-RU"/>
-        </w:rPr>
-        <w:t xml:space="preserve">  серия </w:t>
-      </w:r>
-      <w:r>
-        <w:rPr>
-          <w:lang w:val="ru-RU"/>
-        </w:rPr>
-        <w:t>АД</w:t>
-      </w:r>
-      <w:r>
-        <w:rPr>
-          <w:lang w:val="ru-RU"/>
-        </w:rPr>
-        <w:t>Л</w:t>
-      </w:r>
-      <w:r>
-        <w:rPr>
-          <w:lang w:val="ru-RU"/>
-        </w:rPr>
-        <w:t xml:space="preserve">  </w:t>
-      </w:r>
-      <w:r>
-        <w:rPr>
-          <w:lang w:val="ru-RU"/>
-        </w:rPr>
-        <w:t xml:space="preserve">№ </w:t>
-      </w:r>
-      <w:r>
-        <w:rPr>
-          <w:lang w:val="ru-RU"/>
-        </w:rPr>
-        <w:t>177</w:t>
-      </w:r>
-      <w:r>
-        <w:rPr>
-          <w:lang w:val="ru-RU"/>
-        </w:rPr>
-        <w:t>7</w:t>
-      </w:r>
-      <w:r>
-        <w:rPr>
-          <w:lang w:val="ru-RU"/>
-        </w:rPr>
-        <w:t xml:space="preserve">       </w:t>
-      </w:r>
-      <w:r>
-        <w:rPr>
-          <w:lang w:val="ru-RU"/>
-        </w:rPr>
-        <w:t xml:space="preserve">    на </w:t>
-      </w:r>
-      <w:r>
-        <w:rPr>
-          <w:lang w:val="ru-RU"/>
-        </w:rPr>
-        <w:t xml:space="preserve"> реабилитационное лечение в санаторий «Березовый гай»  № договора  </w:t>
-      </w:r>
-    </w:p>
-    <w:p>
-      <w:pPr>
-        <w:numPr>
-          <w:ilvl w:val="0"/>
-          <w:numId w:val="2"/>
-        </w:numPr>
-        <w:ind w:left="-142"/>
-        <w:jc w:val="both"/>
-        <w:rPr>
-          <w:lang w:val="ru-RU"/>
-        </w:rPr>
-      </w:pPr>
-      <w:r>
-        <w:rPr>
-          <w:lang w:val="ru-RU"/>
-        </w:rPr>
-        <w:t>Б/</w:t>
-      </w:r>
-      <w:proofErr w:type="gramStart"/>
-      <w:r>
-        <w:rPr>
-          <w:lang w:val="ru-RU"/>
-        </w:rPr>
-        <w:t>л</w:t>
-      </w:r>
-      <w:proofErr w:type="gramEnd"/>
-      <w:r>
-        <w:rPr>
-          <w:lang w:val="ru-RU"/>
-        </w:rPr>
-        <w:t xml:space="preserve"> серия. </w:t>
-      </w:r>
-      <w:r>
-        <w:rPr>
-          <w:lang w:val="ru-RU"/>
-        </w:rPr>
-        <w:t>АД</w:t>
-      </w:r>
-      <w:r>
-        <w:rPr>
-          <w:lang w:val="ru-RU"/>
-        </w:rPr>
-        <w:t>Л</w:t>
-      </w:r>
-      <w:r>
-        <w:rPr>
-          <w:lang w:val="ru-RU"/>
-        </w:rPr>
-        <w:t xml:space="preserve">  №  </w:t>
-      </w:r>
-      <w:r>
-        <w:rPr>
-          <w:lang w:val="ru-RU"/>
-        </w:rPr>
-        <w:t>177</w:t>
-      </w:r>
-      <w:r>
-        <w:rPr>
-          <w:lang w:val="ru-RU"/>
-        </w:rPr>
-        <w:t>7</w:t>
-      </w:r>
-      <w:r>
-        <w:rPr>
-          <w:lang w:val="ru-RU"/>
-        </w:rPr>
-        <w:t xml:space="preserve">     с </w:t>
-      </w:r>
-      <w:r>
-        <w:rPr>
-          <w:lang w:val="ru-RU"/>
-        </w:rPr>
-        <w:fldChar w:fldCharType="begin"/>
-      </w:r>
-      <w:r>
-        <w:rPr>
-          <w:lang w:val="ru-RU"/>
-        </w:rPr>
-        <w:instrText xml:space="preserve"> REF c \h </w:instrText>
-      </w:r>
-      <w:r>
-        <w:rPr>
-          <w:lang w:val="ru-RU"/>
-        </w:rPr>
-      </w:r>
-      <w:r>
-        <w:rPr>
-          <w:lang w:val="ru-RU"/>
-        </w:rPr>
-        <w:fldChar w:fldCharType="separate"/>
-      </w:r>
-      <w:r>
-        <w:rPr>
-          <w:sz w:val="28"/>
-          <w:lang w:val="ru-RU"/>
-        </w:rPr>
-        <w:t xml:space="preserve">.09.18 </w:t>
-      </w:r>
-      <w:r>
-        <w:rPr>
-          <w:sz w:val="28"/>
-          <w:lang w:val="ru-RU"/>
-        </w:rPr>
-        <w:t xml:space="preserve"> </w:t>
-      </w:r>
-      <w:r>
-        <w:rPr>
-          <w:lang w:val="ru-RU"/>
-        </w:rPr>
-        <w:fldChar w:fldCharType="end"/>
-      </w:r>
-      <w:r>
-        <w:rPr>
-          <w:lang w:val="ru-RU"/>
-        </w:rPr>
-        <w:t xml:space="preserve"> </w:t>
-      </w:r>
-      <w:r>
-        <w:rPr>
-          <w:lang w:val="ru-RU"/>
-        </w:rPr>
-        <w:t xml:space="preserve">по  </w:t>
-      </w:r>
-      <w:r>
-        <w:rPr>
-          <w:lang w:val="ru-RU"/>
-        </w:rPr>
-        <w:fldChar w:fldCharType="begin"/>
-      </w:r>
-      <w:r>
-        <w:rPr>
-          <w:lang w:val="ru-RU"/>
-        </w:rPr>
-        <w:instrText xml:space="preserve"> REF по \h </w:instrText>
-      </w:r>
-      <w:r>
-        <w:rPr>
-          <w:lang w:val="ru-RU"/>
-        </w:rPr>
-      </w:r>
-      <w:r>
-        <w:rPr>
-          <w:lang w:val="ru-RU"/>
-        </w:rPr>
-        <w:fldChar w:fldCharType="separate"/>
-      </w:r>
-      <w:r>
-        <w:rPr>
-          <w:sz w:val="28"/>
-          <w:lang w:val="ru-RU"/>
-        </w:rPr>
-        <w:t xml:space="preserve">  .10.18 </w:t>
-      </w:r>
-      <w:r>
-        <w:rPr>
-          <w:sz w:val="28"/>
-          <w:lang w:val="ru-RU"/>
-        </w:rPr>
-        <w:t xml:space="preserve"> </w:t>
-      </w:r>
-      <w:r>
-        <w:rPr>
-          <w:lang w:val="ru-RU"/>
-        </w:rPr>
-        <w:fldChar w:fldCharType="end"/>
-      </w:r>
-      <w:r>
-        <w:rPr>
-          <w:lang w:val="ru-RU"/>
-        </w:rPr>
-        <w:t>к труду     .</w:t>
-      </w:r>
-      <w:r>
-        <w:rPr>
-          <w:lang w:val="ru-RU"/>
-        </w:rPr>
-        <w:t>10</w:t>
-      </w:r>
-      <w:r>
-        <w:rPr>
-          <w:lang w:val="ru-RU"/>
-        </w:rPr>
-        <w:t>.18</w:t>
-      </w:r>
-      <w:r>
-        <w:rPr>
-          <w:lang w:val="ru-RU"/>
-        </w:rPr>
-        <w:t xml:space="preserve"> </w:t>
-      </w:r>
-    </w:p>
-    <w:p>
-      <w:pPr>
         <w:ind w:left="-142"/>
         <w:jc w:val="both"/>
         <w:rPr>
@@ -10325,14 +6603,7 @@
         <w:rPr>
           <w:lang w:val="ru-RU"/>
         </w:rPr>
-        <w:t>. врач</w:t>
-      </w:r>
-      <w:proofErr w:type="gramStart"/>
-      <w:r>
-        <w:rPr>
-          <w:lang w:val="ru-RU"/>
-        </w:rPr>
-        <w:t xml:space="preserve"> </w:t>
+        <w:t xml:space="preserve">. врач </w:t>
       </w:r>
       <w:sdt>
         <w:sdtPr>
@@ -10345,7 +6616,6 @@
           <w:placeholder>
             <w:docPart w:val="9CD882C775A84FD69235888A47CFB283"/>
           </w:placeholder>
-          <w:showingPlcHdr/>
           <w:comboBox>
             <w:listItem w:displayText="Соловьюк Е.А." w:value="Соловьюк Е.А."/>
             <w:listItem w:displayText="Фещук. И.А." w:value="Фещук. И.А."/>
@@ -10356,18 +6626,19 @@
         </w:sdtPr>
         <w:sdtEndPr/>
         <w:sdtContent>
+          <w:proofErr w:type="spellStart"/>
           <w:r>
             <w:rPr>
               <w:lang w:val="ru-RU"/>
             </w:rPr>
-            <w:t>В</w:t>
+            <w:t>Фещук</w:t>
           </w:r>
-          <w:proofErr w:type="gramEnd"/>
+          <w:proofErr w:type="spellEnd"/>
           <w:r>
             <w:rPr>
               <w:lang w:val="ru-RU"/>
             </w:rPr>
-            <w:t>ыберите элемент.</w:t>
+            <w:t>. И.А.</w:t>
           </w:r>
         </w:sdtContent>
       </w:sdt>
@@ -10424,7 +6695,6 @@
           <w:placeholder>
             <w:docPart w:val="9526A933A200420DB1D0D728CB4C0509"/>
           </w:placeholder>
-          <w:showingPlcHdr/>
           <w:comboBox>
             <w:listItem w:displayText="Соловьюк Е.А." w:value="Соловьюк Е.А."/>
             <w:listItem w:displayText="Фещук. И.А." w:value="Фещук. И.А."/>
@@ -10434,11 +6704,19 @@
         </w:sdtPr>
         <w:sdtEndPr/>
         <w:sdtContent>
+          <w:proofErr w:type="spellStart"/>
           <w:r>
             <w:rPr>
               <w:lang w:val="ru-RU"/>
             </w:rPr>
-            <w:t>Выберите элемент.</w:t>
+            <w:t>Фещук</w:t>
+          </w:r>
+          <w:proofErr w:type="spellEnd"/>
+          <w:r>
+            <w:rPr>
+              <w:lang w:val="ru-RU"/>
+            </w:rPr>
+            <w:t>. И.А.</w:t>
           </w:r>
         </w:sdtContent>
       </w:sdt>
@@ -10455,20 +6733,10 @@
         <w:rPr>
           <w:lang w:val="ru-RU"/>
         </w:rPr>
-        <w:t>Нач. мед. Карпенко И.В</w:t>
-      </w:r>
-      <w:r>
-        <w:rPr>
-          <w:lang w:val="ru-RU"/>
-        </w:rPr>
-        <w:t>.</w:t>
-      </w:r>
-      <w:r>
-        <w:rPr>
-          <w:lang w:val="ru-RU"/>
-        </w:rPr>
-        <w:t xml:space="preserve"> </w:t>
-      </w:r>
+        <w:t xml:space="preserve">Гл. врач Черникова В.В. </w:t>
+      </w:r>
+      <w:bookmarkStart w:id="7" w:name="_GoBack"/>
+      <w:bookmarkEnd w:id="7"/>
     </w:p>
     <w:sectPr>
       <w:headerReference w:type="first" r:id="rId9"/>
@@ -11800,93 +8068,6 @@
     </w:docPart>
     <w:docPart>
       <w:docPartPr>
-        <w:name w:val="FBFC6A18E07A484F9E976562E903BEB7"/>
-        <w:category>
-          <w:name w:val="Общие"/>
-          <w:gallery w:val="placeholder"/>
-        </w:category>
-        <w:types>
-          <w:type w:val="bbPlcHdr"/>
-        </w:types>
-        <w:behaviors>
-          <w:behavior w:val="content"/>
-        </w:behaviors>
-        <w:guid w:val="{E5D938F3-E00E-4F48-ACDE-E2E2655275DF}"/>
-      </w:docPartPr>
-      <w:docPartBody>
-        <w:p>
-          <w:pPr>
-            <w:pStyle w:val="FBFC6A18E07A484F9E976562E903BEB7"/>
-          </w:pPr>
-          <w:r>
-            <w:rPr>
-              <w:rStyle w:val="a3"/>
-            </w:rPr>
-            <w:t>Выберите элемент.</w:t>
-          </w:r>
-        </w:p>
-      </w:docPartBody>
-    </w:docPart>
-    <w:docPart>
-      <w:docPartPr>
-        <w:name w:val="DB435B1E68954750936FB322747598D2"/>
-        <w:category>
-          <w:name w:val="Общие"/>
-          <w:gallery w:val="placeholder"/>
-        </w:category>
-        <w:types>
-          <w:type w:val="bbPlcHdr"/>
-        </w:types>
-        <w:behaviors>
-          <w:behavior w:val="content"/>
-        </w:behaviors>
-        <w:guid w:val="{7122C427-55FD-49A2-B369-ED6DAFC67A8F}"/>
-      </w:docPartPr>
-      <w:docPartBody>
-        <w:p>
-          <w:pPr>
-            <w:pStyle w:val="DB435B1E68954750936FB322747598D2"/>
-          </w:pPr>
-          <w:r>
-            <w:rPr>
-              <w:rStyle w:val="a3"/>
-            </w:rPr>
-            <w:t>Выберите элемент.</w:t>
-          </w:r>
-        </w:p>
-      </w:docPartBody>
-    </w:docPart>
-    <w:docPart>
-      <w:docPartPr>
-        <w:name w:val="5917FEE754784A0BA4173B51A4E1CE95"/>
-        <w:category>
-          <w:name w:val="Общие"/>
-          <w:gallery w:val="placeholder"/>
-        </w:category>
-        <w:types>
-          <w:type w:val="bbPlcHdr"/>
-        </w:types>
-        <w:behaviors>
-          <w:behavior w:val="content"/>
-        </w:behaviors>
-        <w:guid w:val="{92F74F23-8C0C-424C-A12C-19EB4EDE41E3}"/>
-      </w:docPartPr>
-      <w:docPartBody>
-        <w:p>
-          <w:pPr>
-            <w:pStyle w:val="5917FEE754784A0BA4173B51A4E1CE95"/>
-          </w:pPr>
-          <w:r>
-            <w:rPr>
-              <w:rStyle w:val="a3"/>
-            </w:rPr>
-            <w:t>Выберите элемент.</w:t>
-          </w:r>
-        </w:p>
-      </w:docPartBody>
-    </w:docPart>
-    <w:docPart>
-      <w:docPartPr>
         <w:name w:val="FFCB998A69C547318D033520574A41D0"/>
         <w:category>
           <w:name w:val="Общие"/>
@@ -11992,6 +8173,64 @@
         <w:p>
           <w:pPr>
             <w:pStyle w:val="BA1FB41A1B0F4FDF8B14D2F6319521D6"/>
+          </w:pPr>
+          <w:r>
+            <w:rPr>
+              <w:rStyle w:val="a3"/>
+            </w:rPr>
+            <w:t>Выберите элемент.</w:t>
+          </w:r>
+        </w:p>
+      </w:docPartBody>
+    </w:docPart>
+    <w:docPart>
+      <w:docPartPr>
+        <w:name w:val="5906797C927F469C8D88907CF23EBE67"/>
+        <w:category>
+          <w:name w:val="Общие"/>
+          <w:gallery w:val="placeholder"/>
+        </w:category>
+        <w:types>
+          <w:type w:val="bbPlcHdr"/>
+        </w:types>
+        <w:behaviors>
+          <w:behavior w:val="content"/>
+        </w:behaviors>
+        <w:guid w:val="{2FB4A39E-B929-4065-B1CB-F7574C5CD678}"/>
+      </w:docPartPr>
+      <w:docPartBody>
+        <w:p>
+          <w:pPr>
+            <w:pStyle w:val="5906797C927F469C8D88907CF23EBE67"/>
+          </w:pPr>
+          <w:r>
+            <w:rPr>
+              <w:rStyle w:val="a3"/>
+            </w:rPr>
+            <w:t>Выберите элемент.</w:t>
+          </w:r>
+        </w:p>
+      </w:docPartBody>
+    </w:docPart>
+    <w:docPart>
+      <w:docPartPr>
+        <w:name w:val="B81BA862CE774FE28B77800843209D25"/>
+        <w:category>
+          <w:name w:val="Общие"/>
+          <w:gallery w:val="placeholder"/>
+        </w:category>
+        <w:types>
+          <w:type w:val="bbPlcHdr"/>
+        </w:types>
+        <w:behaviors>
+          <w:behavior w:val="content"/>
+        </w:behaviors>
+        <w:guid w:val="{7A394000-74BF-4B2D-ADF7-3CB5D2571D46}"/>
+      </w:docPartPr>
+      <w:docPartBody>
+        <w:p>
+          <w:pPr>
+            <w:pStyle w:val="B81BA862CE774FE28B77800843209D25"/>
           </w:pPr>
           <w:r>
             <w:rPr>
@@ -12120,6 +8359,7 @@
     <w:rsid w:val="007A1169"/>
     <w:rsid w:val="007E68FB"/>
     <w:rsid w:val="007F3648"/>
+    <w:rsid w:val="008966F5"/>
     <w:rsid w:val="008C2D0E"/>
     <w:rsid w:val="008C5D97"/>
     <w:rsid w:val="008D1D6A"/>
@@ -12160,6 +8400,7 @@
     <w:rsid w:val="00E73A83"/>
     <w:rsid w:val="00E96564"/>
     <w:rsid w:val="00ED18CE"/>
+    <w:rsid w:val="00EE394E"/>
     <w:rsid w:val="00F11CF2"/>
     <w:rsid w:val="00F918CD"/>
   </w:rsids>
@@ -12376,7 +8617,7 @@
     <w:basedOn w:val="a0"/>
     <w:uiPriority w:val="99"/>
     <w:semiHidden/>
-    <w:rsid w:val="0006227B"/>
+    <w:rsid w:val="008966F5"/>
     <w:rPr>
       <w:color w:val="808080"/>
     </w:rPr>
@@ -13057,6 +9298,20 @@
   <w:style w:type="paragraph" w:customStyle="1" w:styleId="5A5BCFDE9E8C4EEF972EE3BF494998B8">
     <w:name w:val="5A5BCFDE9E8C4EEF972EE3BF494998B8"/>
     <w:rsid w:val="0006227B"/>
+    <w:rPr>
+      <w:lang w:val="uk-UA" w:eastAsia="uk-UA"/>
+    </w:rPr>
+  </w:style>
+  <w:style w:type="paragraph" w:customStyle="1" w:styleId="5906797C927F469C8D88907CF23EBE67">
+    <w:name w:val="5906797C927F469C8D88907CF23EBE67"/>
+    <w:rsid w:val="008966F5"/>
+    <w:rPr>
+      <w:lang w:val="uk-UA" w:eastAsia="uk-UA"/>
+    </w:rPr>
+  </w:style>
+  <w:style w:type="paragraph" w:customStyle="1" w:styleId="B81BA862CE774FE28B77800843209D25">
+    <w:name w:val="B81BA862CE774FE28B77800843209D25"/>
+    <w:rsid w:val="008966F5"/>
     <w:rPr>
       <w:lang w:val="uk-UA" w:eastAsia="uk-UA"/>
     </w:rPr>
@@ -13548,7 +9803,7 @@
 </file>
 
 <file path=customXml/itemProps1.xml><?xml version="1.0" encoding="utf-8"?>
-<ds:datastoreItem xmlns:ds="http://schemas.openxmlformats.org/officeDocument/2006/customXml" ds:itemID="{9B95B3DC-7C78-46F3-B6A6-01971CAA756E}">
+<ds:datastoreItem xmlns:ds="http://schemas.openxmlformats.org/officeDocument/2006/customXml" ds:itemID="{34D2B39E-5907-4A51-BC51-312C98FB5687}">
   <ds:schemaRefs>
     <ds:schemaRef ds:uri="http://schemas.openxmlformats.org/officeDocument/2006/bibliography"/>
   </ds:schemaRefs>
